--- a/日常技能文档(更新中).docx
+++ b/日常技能文档(更新中).docx
@@ -3268,7 +3268,7 @@
             <v:path o:extrusionok="f" gradientshapeok="t" o:connecttype="rect"/>
             <o:lock v:ext="edit" aspectratio="t"/>
           </v:shapetype>
-          <v:shape id="_x0000_i1025" type="#_x0000_t75" style="width:5in;height:276.75pt">
+          <v:shape id="_x0000_i1025" type="#_x0000_t75" style="width:5in;height:276.6pt">
             <v:imagedata r:id="rId8" o:title="1534925417(1)"/>
           </v:shape>
         </w:pict>
@@ -3277,7 +3277,7 @@
     <w:p>
       <w:r>
         <w:pict>
-          <v:shape id="_x0000_i1026" type="#_x0000_t75" style="width:5in;height:276.75pt">
+          <v:shape id="_x0000_i1026" type="#_x0000_t75" style="width:5in;height:276.6pt">
             <v:imagedata r:id="rId9" o:title="1534925437(1)"/>
           </v:shape>
         </w:pict>
@@ -3565,10 +3565,10 @@
         </w:rPr>
         <w:lastRenderedPageBreak/>
         <w:drawing>
-          <wp:inline distT="0" distB="0" distL="0" distR="0" wp14:anchorId="4AE81876" wp14:editId="44FF5037">
-            <wp:extent cx="5274310" cy="4447540"/>
-            <wp:effectExtent l="0" t="0" r="2540" b="0"/>
-            <wp:docPr id="7" name="图片 7"/>
+          <wp:inline distT="0" distB="0" distL="0" distR="0" wp14:anchorId="2F185B26" wp14:editId="44270110">
+            <wp:extent cx="5274310" cy="4359910"/>
+            <wp:effectExtent l="0" t="0" r="2540" b="2540"/>
+            <wp:docPr id="20" name="图片 20"/>
             <wp:cNvGraphicFramePr>
               <a:graphicFrameLocks xmlns:a="http://schemas.openxmlformats.org/drawingml/2006/main" noChangeAspect="1"/>
             </wp:cNvGraphicFramePr>
@@ -3588,7 +3588,7 @@
                   <pic:spPr>
                     <a:xfrm>
                       <a:off x="0" y="0"/>
-                      <a:ext cx="5274310" cy="4447540"/>
+                      <a:ext cx="5274310" cy="4359910"/>
                     </a:xfrm>
                     <a:prstGeom prst="rect">
                       <a:avLst/>
@@ -3666,10 +3666,10 @@
           <w:noProof/>
         </w:rPr>
         <w:drawing>
-          <wp:inline distT="0" distB="0" distL="0" distR="0" wp14:anchorId="11B536A9" wp14:editId="6FFE9B5A">
-            <wp:extent cx="5274310" cy="2073910"/>
-            <wp:effectExtent l="0" t="0" r="2540" b="2540"/>
-            <wp:docPr id="8" name="图片 8"/>
+          <wp:inline distT="0" distB="0" distL="0" distR="0" wp14:anchorId="37500617" wp14:editId="7ED901F2">
+            <wp:extent cx="5274310" cy="2078990"/>
+            <wp:effectExtent l="0" t="0" r="2540" b="0"/>
+            <wp:docPr id="43" name="图片 43"/>
             <wp:cNvGraphicFramePr>
               <a:graphicFrameLocks xmlns:a="http://schemas.openxmlformats.org/drawingml/2006/main" noChangeAspect="1"/>
             </wp:cNvGraphicFramePr>
@@ -3689,7 +3689,7 @@
                   <pic:spPr>
                     <a:xfrm>
                       <a:off x="0" y="0"/>
-                      <a:ext cx="5274310" cy="2073910"/>
+                      <a:ext cx="5274310" cy="2078990"/>
                     </a:xfrm>
                     <a:prstGeom prst="rect">
                       <a:avLst/>
@@ -3704,17 +3704,70 @@
     </w:p>
     <w:p/>
     <w:p/>
+    <w:p/>
+    <w:p>
+      <w:pPr>
+        <w:pStyle w:val="1"/>
+        <w:numPr>
+          <w:ilvl w:val="0"/>
+          <w:numId w:val="2"/>
+        </w:numPr>
+      </w:pPr>
+      <w:bookmarkStart w:id="7" w:name="_Toc13055207"/>
+      <w:r>
+        <w:lastRenderedPageBreak/>
+        <w:t>共享目录</w:t>
+      </w:r>
+      <w:bookmarkEnd w:id="7"/>
+    </w:p>
+    <w:p/>
+    <w:p>
+      <w:pPr>
+        <w:pStyle w:val="2"/>
+        <w:numPr>
+          <w:ilvl w:val="0"/>
+          <w:numId w:val="6"/>
+        </w:numPr>
+      </w:pPr>
+      <w:bookmarkStart w:id="8" w:name="_Toc13055208"/>
+      <w:r>
+        <w:t>连接共享主机地址</w:t>
+      </w:r>
+      <w:bookmarkEnd w:id="8"/>
+    </w:p>
+    <w:p>
+      <w:pPr>
+        <w:pStyle w:val="3"/>
+        <w:numPr>
+          <w:ilvl w:val="0"/>
+          <w:numId w:val="7"/>
+        </w:numPr>
+      </w:pPr>
+      <w:r>
+        <w:rPr>
+          <w:rFonts w:hint="eastAsia"/>
+        </w:rPr>
+        <w:t xml:space="preserve"> </w:t>
+      </w:r>
+      <w:bookmarkStart w:id="9" w:name="_Toc13055209"/>
+      <w:r>
+        <w:rPr>
+          <w:rFonts w:hint="eastAsia"/>
+        </w:rPr>
+        <w:t>文件地址输入方式</w:t>
+      </w:r>
+      <w:bookmarkEnd w:id="9"/>
+    </w:p>
     <w:p>
       <w:r>
         <w:rPr>
           <w:noProof/>
         </w:rPr>
-        <w:lastRenderedPageBreak/>
         <w:drawing>
-          <wp:inline distT="0" distB="0" distL="0" distR="0" wp14:anchorId="159AC11C" wp14:editId="6CEF1AEC">
-            <wp:extent cx="5274310" cy="2829560"/>
-            <wp:effectExtent l="0" t="0" r="2540" b="8890"/>
-            <wp:docPr id="9" name="图片 9"/>
+          <wp:inline distT="0" distB="0" distL="0" distR="0" wp14:anchorId="2BE8C214" wp14:editId="1B6A33F0">
+            <wp:extent cx="5274310" cy="2468880"/>
+            <wp:effectExtent l="0" t="0" r="2540" b="7620"/>
+            <wp:docPr id="11" name="图片 11"/>
             <wp:cNvGraphicFramePr>
               <a:graphicFrameLocks xmlns:a="http://schemas.openxmlformats.org/drawingml/2006/main" noChangeAspect="1"/>
             </wp:cNvGraphicFramePr>
@@ -3734,7 +3787,7 @@
                   <pic:spPr>
                     <a:xfrm>
                       <a:off x="0" y="0"/>
-                      <a:ext cx="5274310" cy="2829560"/>
+                      <a:ext cx="5274310" cy="2468880"/>
                     </a:xfrm>
                     <a:prstGeom prst="rect">
                       <a:avLst/>
@@ -3749,35 +3802,6 @@
     </w:p>
     <w:p>
       <w:pPr>
-        <w:pStyle w:val="1"/>
-        <w:numPr>
-          <w:ilvl w:val="0"/>
-          <w:numId w:val="2"/>
-        </w:numPr>
-      </w:pPr>
-      <w:bookmarkStart w:id="7" w:name="_Toc13055207"/>
-      <w:r>
-        <w:t>共享目录</w:t>
-      </w:r>
-      <w:bookmarkEnd w:id="7"/>
-    </w:p>
-    <w:p/>
-    <w:p>
-      <w:pPr>
-        <w:pStyle w:val="2"/>
-        <w:numPr>
-          <w:ilvl w:val="0"/>
-          <w:numId w:val="6"/>
-        </w:numPr>
-      </w:pPr>
-      <w:bookmarkStart w:id="8" w:name="_Toc13055208"/>
-      <w:r>
-        <w:t>连接共享主机地址</w:t>
-      </w:r>
-      <w:bookmarkEnd w:id="8"/>
-    </w:p>
-    <w:p>
-      <w:pPr>
         <w:pStyle w:val="3"/>
         <w:numPr>
           <w:ilvl w:val="0"/>
@@ -3785,19 +3809,21 @@
         </w:numPr>
       </w:pPr>
       <w:r>
-        <w:rPr>
-          <w:rFonts w:hint="eastAsia"/>
-        </w:rPr>
         <w:t xml:space="preserve"> </w:t>
       </w:r>
-      <w:bookmarkStart w:id="9" w:name="_Toc13055209"/>
-      <w:r>
-        <w:rPr>
-          <w:rFonts w:hint="eastAsia"/>
-        </w:rPr>
-        <w:t>文件地址输入方式</w:t>
-      </w:r>
-      <w:bookmarkEnd w:id="9"/>
+      <w:bookmarkStart w:id="10" w:name="_Toc13055210"/>
+      <w:proofErr w:type="spellStart"/>
+      <w:r>
+        <w:t>Win+R</w:t>
+      </w:r>
+      <w:proofErr w:type="spellEnd"/>
+      <w:r>
+        <w:t xml:space="preserve"> </w:t>
+      </w:r>
+      <w:r>
+        <w:t>方式输入</w:t>
+      </w:r>
+      <w:bookmarkEnd w:id="10"/>
     </w:p>
     <w:p>
       <w:r>
@@ -3805,10 +3831,10 @@
           <w:noProof/>
         </w:rPr>
         <w:drawing>
-          <wp:inline distT="0" distB="0" distL="0" distR="0" wp14:anchorId="2BE8C214" wp14:editId="1B6A33F0">
-            <wp:extent cx="5274310" cy="2468880"/>
-            <wp:effectExtent l="0" t="0" r="2540" b="7620"/>
-            <wp:docPr id="11" name="图片 11"/>
+          <wp:inline distT="0" distB="0" distL="0" distR="0" wp14:anchorId="54573A47" wp14:editId="3163A98F">
+            <wp:extent cx="5274310" cy="2102485"/>
+            <wp:effectExtent l="0" t="0" r="2540" b="0"/>
+            <wp:docPr id="12" name="图片 12"/>
             <wp:cNvGraphicFramePr>
               <a:graphicFrameLocks xmlns:a="http://schemas.openxmlformats.org/drawingml/2006/main" noChangeAspect="1"/>
             </wp:cNvGraphicFramePr>
@@ -3828,7 +3854,7 @@
                   <pic:spPr>
                     <a:xfrm>
                       <a:off x="0" y="0"/>
-                      <a:ext cx="5274310" cy="2468880"/>
+                      <a:ext cx="5274310" cy="2102485"/>
                     </a:xfrm>
                     <a:prstGeom prst="rect">
                       <a:avLst/>
@@ -3841,42 +3867,36 @@
         </w:drawing>
       </w:r>
     </w:p>
-    <w:p>
-      <w:pPr>
-        <w:pStyle w:val="3"/>
+    <w:p/>
+    <w:p>
+      <w:pPr>
+        <w:pStyle w:val="2"/>
         <w:numPr>
           <w:ilvl w:val="0"/>
-          <w:numId w:val="7"/>
+          <w:numId w:val="6"/>
         </w:numPr>
       </w:pPr>
-      <w:r>
+      <w:bookmarkStart w:id="11" w:name="_Toc13055211"/>
+      <w:r>
+        <w:rPr>
+          <w:rFonts w:hint="eastAsia"/>
+        </w:rPr>
+        <w:t>获取共享文件</w:t>
+      </w:r>
+      <w:bookmarkEnd w:id="11"/>
+    </w:p>
+    <w:p/>
+    <w:p>
+      <w:r>
+        <w:rPr>
+          <w:noProof/>
+        </w:rPr>
         <w:lastRenderedPageBreak/>
-        <w:t xml:space="preserve"> </w:t>
-      </w:r>
-      <w:bookmarkStart w:id="10" w:name="_Toc13055210"/>
-      <w:proofErr w:type="spellStart"/>
-      <w:r>
-        <w:t>Win+R</w:t>
-      </w:r>
-      <w:proofErr w:type="spellEnd"/>
-      <w:r>
-        <w:t xml:space="preserve"> </w:t>
-      </w:r>
-      <w:r>
-        <w:t>方式输入</w:t>
-      </w:r>
-      <w:bookmarkEnd w:id="10"/>
-    </w:p>
-    <w:p>
-      <w:r>
-        <w:rPr>
-          <w:noProof/>
-        </w:rPr>
         <w:drawing>
-          <wp:inline distT="0" distB="0" distL="0" distR="0" wp14:anchorId="54573A47" wp14:editId="3163A98F">
-            <wp:extent cx="5274310" cy="2102485"/>
+          <wp:inline distT="0" distB="0" distL="0" distR="0" wp14:anchorId="576C9EC7" wp14:editId="7D140B3C">
+            <wp:extent cx="5274310" cy="2502535"/>
             <wp:effectExtent l="0" t="0" r="2540" b="0"/>
-            <wp:docPr id="12" name="图片 12"/>
+            <wp:docPr id="13" name="图片 13"/>
             <wp:cNvGraphicFramePr>
               <a:graphicFrameLocks xmlns:a="http://schemas.openxmlformats.org/drawingml/2006/main" noChangeAspect="1"/>
             </wp:cNvGraphicFramePr>
@@ -3896,7 +3916,7 @@
                   <pic:spPr>
                     <a:xfrm>
                       <a:off x="0" y="0"/>
-                      <a:ext cx="5274310" cy="2102485"/>
+                      <a:ext cx="5274310" cy="2502535"/>
                     </a:xfrm>
                     <a:prstGeom prst="rect">
                       <a:avLst/>
@@ -3909,7 +3929,75 @@
         </w:drawing>
       </w:r>
     </w:p>
+    <w:p>
+      <w:r>
+        <w:t>进去想要获取的文件</w:t>
+      </w:r>
+      <w:r>
+        <w:rPr>
+          <w:rFonts w:hint="eastAsia"/>
+        </w:rPr>
+        <w:t>复制文件，拷贝到本地（你的计算机）</w:t>
+      </w:r>
+      <w:r>
+        <w:rPr>
+          <w:rFonts w:hint="eastAsia"/>
+        </w:rPr>
+        <w:t>目录保存文件</w:t>
+      </w:r>
+    </w:p>
     <w:p/>
+    <w:p>
+      <w:pPr>
+        <w:rPr>
+          <w:color w:val="FF0000"/>
+        </w:rPr>
+      </w:pPr>
+      <w:r>
+        <w:rPr>
+          <w:color w:val="FF0000"/>
+        </w:rPr>
+        <w:t>（注：</w:t>
+      </w:r>
+      <w:r>
+        <w:rPr>
+          <w:rFonts w:hint="eastAsia"/>
+          <w:color w:val="FF0000"/>
+        </w:rPr>
+        <w:t xml:space="preserve"> </w:t>
+      </w:r>
+      <w:r>
+        <w:rPr>
+          <w:color w:val="FF0000"/>
+        </w:rPr>
+        <w:t>共享文件和本地文件操作基本无二</w:t>
+      </w:r>
+      <w:r>
+        <w:rPr>
+          <w:rFonts w:hint="eastAsia"/>
+          <w:color w:val="FF0000"/>
+        </w:rPr>
+        <w:t>(</w:t>
+      </w:r>
+      <w:r>
+        <w:rPr>
+          <w:color w:val="FF0000"/>
+        </w:rPr>
+        <w:t>除了权限问题</w:t>
+      </w:r>
+      <w:r>
+        <w:rPr>
+          <w:color w:val="FF0000"/>
+        </w:rPr>
+        <w:t>)</w:t>
+      </w:r>
+      <w:r>
+        <w:rPr>
+          <w:color w:val="FF0000"/>
+        </w:rPr>
+        <w:t>）</w:t>
+      </w:r>
+    </w:p>
     <w:p>
       <w:pPr>
         <w:pStyle w:val="2"/>
@@ -3918,14 +4006,57 @@
           <w:numId w:val="6"/>
         </w:numPr>
       </w:pPr>
-      <w:bookmarkStart w:id="11" w:name="_Toc13055211"/>
+      <w:bookmarkStart w:id="12" w:name="_Toc13055212"/>
       <w:r>
         <w:rPr>
           <w:rFonts w:hint="eastAsia"/>
         </w:rPr>
-        <w:t>获取共享文件</w:t>
-      </w:r>
-      <w:bookmarkEnd w:id="11"/>
+        <w:t>更新</w:t>
+      </w:r>
+      <w:proofErr w:type="gramStart"/>
+      <w:r>
+        <w:rPr>
+          <w:rFonts w:hint="eastAsia"/>
+        </w:rPr>
+        <w:t>帐号</w:t>
+      </w:r>
+      <w:proofErr w:type="gramEnd"/>
+      <w:r>
+        <w:rPr>
+          <w:rFonts w:hint="eastAsia"/>
+        </w:rPr>
+        <w:t>凭证</w:t>
+      </w:r>
+      <w:bookmarkEnd w:id="12"/>
+    </w:p>
+    <w:p>
+      <w:pPr>
+        <w:pStyle w:val="3"/>
+        <w:numPr>
+          <w:ilvl w:val="0"/>
+          <w:numId w:val="10"/>
+        </w:numPr>
+      </w:pPr>
+      <w:r>
+        <w:rPr>
+          <w:rFonts w:hint="eastAsia"/>
+        </w:rPr>
+        <w:t xml:space="preserve"> </w:t>
+      </w:r>
+      <w:bookmarkStart w:id="13" w:name="_Toc13055213"/>
+      <w:r>
+        <w:rPr>
+          <w:rFonts w:hint="eastAsia"/>
+        </w:rPr>
+        <w:t>打开“控制面板</w:t>
+      </w:r>
+      <w:r>
+        <w:rPr>
+          <w:rFonts w:hint="eastAsia"/>
+        </w:rPr>
+        <w:t>”</w:t>
+      </w:r>
+      <w:bookmarkEnd w:id="13"/>
     </w:p>
     <w:p/>
     <w:p>
@@ -3934,10 +4065,10 @@
           <w:noProof/>
         </w:rPr>
         <w:drawing>
-          <wp:inline distT="0" distB="0" distL="0" distR="0" wp14:anchorId="576C9EC7" wp14:editId="7D140B3C">
-            <wp:extent cx="5274310" cy="2502535"/>
-            <wp:effectExtent l="0" t="0" r="2540" b="0"/>
-            <wp:docPr id="13" name="图片 13"/>
+          <wp:inline distT="0" distB="0" distL="0" distR="0" wp14:anchorId="04FFFFED" wp14:editId="6C09D5C7">
+            <wp:extent cx="5274310" cy="2719070"/>
+            <wp:effectExtent l="0" t="0" r="2540" b="5080"/>
+            <wp:docPr id="5" name="图片 5"/>
             <wp:cNvGraphicFramePr>
               <a:graphicFrameLocks xmlns:a="http://schemas.openxmlformats.org/drawingml/2006/main" noChangeAspect="1"/>
             </wp:cNvGraphicFramePr>
@@ -3957,7 +4088,7 @@
                   <pic:spPr>
                     <a:xfrm>
                       <a:off x="0" y="0"/>
-                      <a:ext cx="5274310" cy="2502535"/>
+                      <a:ext cx="5274310" cy="2719070"/>
                     </a:xfrm>
                     <a:prstGeom prst="rect">
                       <a:avLst/>
@@ -3970,135 +4101,7 @@
         </w:drawing>
       </w:r>
     </w:p>
-    <w:p>
-      <w:r>
-        <w:t>进去想要获取的文件</w:t>
-      </w:r>
-      <w:r>
-        <w:rPr>
-          <w:rFonts w:hint="eastAsia"/>
-        </w:rPr>
-        <w:t>复制文件，拷贝到本地（你的计算机）</w:t>
-      </w:r>
-      <w:r>
-        <w:rPr>
-          <w:rFonts w:hint="eastAsia"/>
-        </w:rPr>
-        <w:t>目录保存文件</w:t>
-      </w:r>
-    </w:p>
     <w:p/>
-    <w:p>
-      <w:pPr>
-        <w:rPr>
-          <w:color w:val="FF0000"/>
-        </w:rPr>
-      </w:pPr>
-      <w:r>
-        <w:rPr>
-          <w:color w:val="FF0000"/>
-        </w:rPr>
-        <w:t>（注：</w:t>
-      </w:r>
-      <w:r>
-        <w:rPr>
-          <w:rFonts w:hint="eastAsia"/>
-          <w:color w:val="FF0000"/>
-        </w:rPr>
-        <w:t xml:space="preserve"> </w:t>
-      </w:r>
-      <w:r>
-        <w:rPr>
-          <w:color w:val="FF0000"/>
-        </w:rPr>
-        <w:t>共享文件和本地文件操作基本无二</w:t>
-      </w:r>
-      <w:r>
-        <w:rPr>
-          <w:rFonts w:hint="eastAsia"/>
-          <w:color w:val="FF0000"/>
-        </w:rPr>
-        <w:t>(</w:t>
-      </w:r>
-      <w:r>
-        <w:rPr>
-          <w:color w:val="FF0000"/>
-        </w:rPr>
-        <w:t>除了权限问题</w:t>
-      </w:r>
-      <w:r>
-        <w:rPr>
-          <w:color w:val="FF0000"/>
-        </w:rPr>
-        <w:t>)</w:t>
-      </w:r>
-      <w:r>
-        <w:rPr>
-          <w:color w:val="FF0000"/>
-        </w:rPr>
-        <w:t>）</w:t>
-      </w:r>
-    </w:p>
-    <w:p>
-      <w:pPr>
-        <w:pStyle w:val="2"/>
-        <w:numPr>
-          <w:ilvl w:val="0"/>
-          <w:numId w:val="6"/>
-        </w:numPr>
-      </w:pPr>
-      <w:bookmarkStart w:id="12" w:name="_Toc13055212"/>
-      <w:r>
-        <w:rPr>
-          <w:rFonts w:hint="eastAsia"/>
-        </w:rPr>
-        <w:t>更新</w:t>
-      </w:r>
-      <w:proofErr w:type="gramStart"/>
-      <w:r>
-        <w:rPr>
-          <w:rFonts w:hint="eastAsia"/>
-        </w:rPr>
-        <w:t>帐号</w:t>
-      </w:r>
-      <w:proofErr w:type="gramEnd"/>
-      <w:r>
-        <w:rPr>
-          <w:rFonts w:hint="eastAsia"/>
-        </w:rPr>
-        <w:t>凭证</w:t>
-      </w:r>
-      <w:bookmarkEnd w:id="12"/>
-    </w:p>
-    <w:p>
-      <w:pPr>
-        <w:pStyle w:val="3"/>
-        <w:numPr>
-          <w:ilvl w:val="0"/>
-          <w:numId w:val="10"/>
-        </w:numPr>
-      </w:pPr>
-      <w:r>
-        <w:rPr>
-          <w:rFonts w:hint="eastAsia"/>
-        </w:rPr>
-        <w:t xml:space="preserve"> </w:t>
-      </w:r>
-      <w:bookmarkStart w:id="13" w:name="_Toc13055213"/>
-      <w:r>
-        <w:rPr>
-          <w:rFonts w:hint="eastAsia"/>
-        </w:rPr>
-        <w:t>打开“控制面板</w:t>
-      </w:r>
-      <w:r>
-        <w:rPr>
-          <w:rFonts w:hint="eastAsia"/>
-        </w:rPr>
-        <w:t>”</w:t>
-      </w:r>
-      <w:bookmarkEnd w:id="13"/>
-    </w:p>
     <w:p/>
     <w:p>
       <w:r>
@@ -4107,10 +4110,10 @@
         </w:rPr>
         <w:lastRenderedPageBreak/>
         <w:drawing>
-          <wp:inline distT="0" distB="0" distL="0" distR="0" wp14:anchorId="04FFFFED" wp14:editId="6C09D5C7">
-            <wp:extent cx="5274310" cy="2719070"/>
-            <wp:effectExtent l="0" t="0" r="2540" b="5080"/>
-            <wp:docPr id="5" name="图片 5"/>
+          <wp:inline distT="0" distB="0" distL="0" distR="0" wp14:anchorId="505B135A" wp14:editId="51023870">
+            <wp:extent cx="5274310" cy="2425700"/>
+            <wp:effectExtent l="0" t="0" r="2540" b="0"/>
+            <wp:docPr id="15" name="图片 15"/>
             <wp:cNvGraphicFramePr>
               <a:graphicFrameLocks xmlns:a="http://schemas.openxmlformats.org/drawingml/2006/main" noChangeAspect="1"/>
             </wp:cNvGraphicFramePr>
@@ -4130,7 +4133,7 @@
                   <pic:spPr>
                     <a:xfrm>
                       <a:off x="0" y="0"/>
-                      <a:ext cx="5274310" cy="2719070"/>
+                      <a:ext cx="5274310" cy="2425700"/>
                     </a:xfrm>
                     <a:prstGeom prst="rect">
                       <a:avLst/>
@@ -4146,15 +4149,241 @@
     <w:p/>
     <w:p/>
     <w:p>
+      <w:pPr>
+        <w:pStyle w:val="3"/>
+        <w:numPr>
+          <w:ilvl w:val="0"/>
+          <w:numId w:val="10"/>
+        </w:numPr>
+      </w:pPr>
+      <w:bookmarkStart w:id="14" w:name="_Toc13055214"/>
+      <w:r>
+        <w:rPr>
+          <w:rFonts w:hint="eastAsia"/>
+        </w:rPr>
+        <w:t>注销计算机</w:t>
+      </w:r>
+      <w:bookmarkEnd w:id="14"/>
+    </w:p>
+    <w:p>
+      <w:pPr>
+        <w:rPr>
+          <w:sz w:val="28"/>
+          <w:szCs w:val="28"/>
+        </w:rPr>
+      </w:pPr>
+      <w:r>
+        <w:rPr>
+          <w:rFonts w:hint="eastAsia"/>
+          <w:sz w:val="28"/>
+          <w:szCs w:val="28"/>
+        </w:rPr>
+        <w:t>重新打开共享地址</w:t>
+      </w:r>
+    </w:p>
+    <w:p/>
+    <w:p>
+      <w:pPr>
+        <w:pStyle w:val="2"/>
+        <w:numPr>
+          <w:ilvl w:val="0"/>
+          <w:numId w:val="6"/>
+        </w:numPr>
+      </w:pPr>
+      <w:bookmarkStart w:id="15" w:name="_Toc13055215"/>
+      <w:r>
+        <w:rPr>
+          <w:rFonts w:hint="eastAsia"/>
+        </w:rPr>
+        <w:t>共享网盘</w:t>
+      </w:r>
+      <w:r>
+        <w:rPr>
+          <w:rFonts w:hint="eastAsia"/>
+        </w:rPr>
+        <w:t>无法打开</w:t>
+      </w:r>
+      <w:r>
+        <w:rPr>
+          <w:rFonts w:hint="eastAsia"/>
+        </w:rPr>
+        <w:t>？</w:t>
+      </w:r>
+      <w:bookmarkEnd w:id="15"/>
+    </w:p>
+    <w:p>
+      <w:pPr>
+        <w:pStyle w:val="3"/>
+        <w:numPr>
+          <w:ilvl w:val="0"/>
+          <w:numId w:val="11"/>
+        </w:numPr>
+      </w:pPr>
+      <w:r>
+        <w:rPr>
+          <w:rFonts w:hint="eastAsia"/>
+        </w:rPr>
+        <w:t xml:space="preserve"> </w:t>
+      </w:r>
+      <w:bookmarkStart w:id="16" w:name="_Toc13055216"/>
+      <w:r>
+        <w:rPr>
+          <w:rFonts w:hint="eastAsia"/>
+        </w:rPr>
+        <w:t>网络</w:t>
+      </w:r>
+      <w:r>
+        <w:rPr>
+          <w:rFonts w:hint="eastAsia"/>
+        </w:rPr>
+        <w:t>问题</w:t>
+      </w:r>
+      <w:bookmarkEnd w:id="16"/>
+    </w:p>
+    <w:p>
+      <w:pPr>
+        <w:rPr>
+          <w:sz w:val="28"/>
+          <w:szCs w:val="28"/>
+        </w:rPr>
+      </w:pPr>
+      <w:r>
+        <w:rPr>
+          <w:rFonts w:hint="eastAsia"/>
+          <w:sz w:val="28"/>
+          <w:szCs w:val="28"/>
+        </w:rPr>
+        <w:t>切换到有线</w:t>
+      </w:r>
+      <w:r>
+        <w:rPr>
+          <w:rFonts w:hint="eastAsia"/>
+          <w:sz w:val="28"/>
+          <w:szCs w:val="28"/>
+        </w:rPr>
+        <w:t>网络之后</w:t>
+      </w:r>
+      <w:r>
+        <w:rPr>
+          <w:rFonts w:hint="eastAsia"/>
+          <w:sz w:val="28"/>
+          <w:szCs w:val="28"/>
+        </w:rPr>
+        <w:t>，重新访问</w:t>
+      </w:r>
+      <w:r>
+        <w:rPr>
+          <w:rFonts w:hint="eastAsia"/>
+          <w:sz w:val="28"/>
+          <w:szCs w:val="28"/>
+        </w:rPr>
+        <w:t>！</w:t>
+      </w:r>
+    </w:p>
+    <w:p>
+      <w:pPr>
+        <w:pStyle w:val="3"/>
+        <w:numPr>
+          <w:ilvl w:val="0"/>
+          <w:numId w:val="11"/>
+        </w:numPr>
+      </w:pPr>
+      <w:bookmarkStart w:id="17" w:name="_Toc13055217"/>
+      <w:r>
+        <w:rPr>
+          <w:rFonts w:hint="eastAsia"/>
+        </w:rPr>
+        <w:t xml:space="preserve"> </w:t>
+      </w:r>
+      <w:r>
+        <w:rPr>
+          <w:rFonts w:hint="eastAsia"/>
+        </w:rPr>
+        <w:t>完全策略</w:t>
+      </w:r>
+      <w:bookmarkEnd w:id="17"/>
+    </w:p>
+    <w:p>
+      <w:pPr>
+        <w:rPr>
+          <w:sz w:val="28"/>
+          <w:szCs w:val="28"/>
+        </w:rPr>
+      </w:pPr>
+      <w:proofErr w:type="spellStart"/>
+      <w:r>
+        <w:rPr>
+          <w:rFonts w:hint="eastAsia"/>
+          <w:sz w:val="28"/>
+          <w:szCs w:val="28"/>
+        </w:rPr>
+        <w:t>Win</w:t>
+      </w:r>
+      <w:r>
+        <w:rPr>
+          <w:sz w:val="28"/>
+          <w:szCs w:val="28"/>
+        </w:rPr>
+        <w:t>+R</w:t>
+      </w:r>
+      <w:proofErr w:type="spellEnd"/>
+      <w:r>
+        <w:rPr>
+          <w:sz w:val="28"/>
+          <w:szCs w:val="28"/>
+        </w:rPr>
+        <w:t xml:space="preserve"> </w:t>
+      </w:r>
+      <w:r>
+        <w:rPr>
+          <w:rFonts w:hint="eastAsia"/>
+          <w:sz w:val="28"/>
+          <w:szCs w:val="28"/>
+        </w:rPr>
+        <w:t>输入</w:t>
+      </w:r>
+      <w:r>
+        <w:rPr>
+          <w:rFonts w:hint="eastAsia"/>
+          <w:sz w:val="28"/>
+          <w:szCs w:val="28"/>
+        </w:rPr>
+        <w:t xml:space="preserve"> </w:t>
+      </w:r>
+      <w:proofErr w:type="spellStart"/>
+      <w:r>
+        <w:rPr>
+          <w:sz w:val="28"/>
+          <w:szCs w:val="28"/>
+        </w:rPr>
+        <w:t>gpedit.msc</w:t>
+      </w:r>
+      <w:proofErr w:type="spellEnd"/>
+      <w:r>
+        <w:rPr>
+          <w:sz w:val="28"/>
+          <w:szCs w:val="28"/>
+        </w:rPr>
+        <w:t xml:space="preserve"> </w:t>
+      </w:r>
+    </w:p>
+    <w:p>
+      <w:pPr>
+        <w:rPr>
+          <w:sz w:val="28"/>
+          <w:szCs w:val="28"/>
+        </w:rPr>
+      </w:pPr>
       <w:r>
         <w:rPr>
           <w:noProof/>
         </w:rPr>
+        <w:lastRenderedPageBreak/>
         <w:drawing>
-          <wp:inline distT="0" distB="0" distL="0" distR="0" wp14:anchorId="505B135A" wp14:editId="51023870">
-            <wp:extent cx="5274310" cy="2425700"/>
-            <wp:effectExtent l="0" t="0" r="2540" b="0"/>
-            <wp:docPr id="15" name="图片 15"/>
+          <wp:inline distT="0" distB="0" distL="0" distR="0" wp14:anchorId="5D3C0B3C" wp14:editId="6387E1E0">
+            <wp:extent cx="5274310" cy="6069965"/>
+            <wp:effectExtent l="0" t="0" r="2540" b="6985"/>
+            <wp:docPr id="1" name="图片 1"/>
             <wp:cNvGraphicFramePr>
               <a:graphicFrameLocks xmlns:a="http://schemas.openxmlformats.org/drawingml/2006/main" noChangeAspect="1"/>
             </wp:cNvGraphicFramePr>
@@ -4174,7 +4403,7 @@
                   <pic:spPr>
                     <a:xfrm>
                       <a:off x="0" y="0"/>
-                      <a:ext cx="5274310" cy="2425700"/>
+                      <a:ext cx="5274310" cy="6069965"/>
                     </a:xfrm>
                     <a:prstGeom prst="rect">
                       <a:avLst/>
@@ -4187,25 +4416,6 @@
         </w:drawing>
       </w:r>
     </w:p>
-    <w:p/>
-    <w:p/>
-    <w:p>
-      <w:pPr>
-        <w:pStyle w:val="3"/>
-        <w:numPr>
-          <w:ilvl w:val="0"/>
-          <w:numId w:val="10"/>
-        </w:numPr>
-      </w:pPr>
-      <w:bookmarkStart w:id="14" w:name="_Toc13055214"/>
-      <w:r>
-        <w:rPr>
-          <w:rFonts w:hint="eastAsia"/>
-        </w:rPr>
-        <w:t>注销计算机</w:t>
-      </w:r>
-      <w:bookmarkEnd w:id="14"/>
-    </w:p>
     <w:p>
       <w:pPr>
         <w:rPr>
@@ -4215,216 +4425,14 @@
       </w:pPr>
       <w:r>
         <w:rPr>
-          <w:rFonts w:hint="eastAsia"/>
-          <w:sz w:val="28"/>
-          <w:szCs w:val="28"/>
-        </w:rPr>
-        <w:t>重新打开共享地址</w:t>
-      </w:r>
-    </w:p>
-    <w:p/>
-    <w:p>
-      <w:pPr>
-        <w:pStyle w:val="2"/>
-        <w:numPr>
-          <w:ilvl w:val="0"/>
-          <w:numId w:val="6"/>
-        </w:numPr>
-      </w:pPr>
-      <w:bookmarkStart w:id="15" w:name="_Toc13055215"/>
-      <w:r>
-        <w:rPr>
-          <w:rFonts w:hint="eastAsia"/>
+          <w:noProof/>
         </w:rPr>
         <w:lastRenderedPageBreak/>
-        <w:t>共享网盘</w:t>
-      </w:r>
-      <w:r>
-        <w:rPr>
-          <w:rFonts w:hint="eastAsia"/>
-        </w:rPr>
-        <w:t>无法打开</w:t>
-      </w:r>
-      <w:r>
-        <w:rPr>
-          <w:rFonts w:hint="eastAsia"/>
-        </w:rPr>
-        <w:t>？</w:t>
-      </w:r>
-      <w:bookmarkEnd w:id="15"/>
-    </w:p>
-    <w:p>
-      <w:pPr>
-        <w:pStyle w:val="3"/>
-        <w:numPr>
-          <w:ilvl w:val="0"/>
-          <w:numId w:val="11"/>
-        </w:numPr>
-      </w:pPr>
-      <w:r>
-        <w:rPr>
-          <w:rFonts w:hint="eastAsia"/>
-        </w:rPr>
-        <w:t xml:space="preserve"> </w:t>
-      </w:r>
-      <w:bookmarkStart w:id="16" w:name="_Toc13055216"/>
-      <w:r>
-        <w:rPr>
-          <w:rFonts w:hint="eastAsia"/>
-        </w:rPr>
-        <w:t>网络</w:t>
-      </w:r>
-      <w:r>
-        <w:rPr>
-          <w:rFonts w:hint="eastAsia"/>
-        </w:rPr>
-        <w:t>问题</w:t>
-      </w:r>
-      <w:bookmarkEnd w:id="16"/>
-    </w:p>
-    <w:p>
-      <w:pPr>
-        <w:rPr>
-          <w:sz w:val="28"/>
-          <w:szCs w:val="28"/>
-        </w:rPr>
-      </w:pPr>
-      <w:r>
-        <w:rPr>
-          <w:rFonts w:hint="eastAsia"/>
-          <w:sz w:val="28"/>
-          <w:szCs w:val="28"/>
-        </w:rPr>
-        <w:t>切换到有线</w:t>
-      </w:r>
-      <w:r>
-        <w:rPr>
-          <w:rFonts w:hint="eastAsia"/>
-          <w:sz w:val="28"/>
-          <w:szCs w:val="28"/>
-        </w:rPr>
-        <w:t>网络之后</w:t>
-      </w:r>
-      <w:r>
-        <w:rPr>
-          <w:rFonts w:hint="eastAsia"/>
-          <w:sz w:val="28"/>
-          <w:szCs w:val="28"/>
-        </w:rPr>
-        <w:t>，重新访问</w:t>
-      </w:r>
-      <w:r>
-        <w:rPr>
-          <w:rFonts w:hint="eastAsia"/>
-          <w:sz w:val="28"/>
-          <w:szCs w:val="28"/>
-        </w:rPr>
-        <w:t>！</w:t>
-      </w:r>
-    </w:p>
-    <w:p>
-      <w:pPr>
-        <w:pStyle w:val="3"/>
-        <w:numPr>
-          <w:ilvl w:val="0"/>
-          <w:numId w:val="11"/>
-        </w:numPr>
-      </w:pPr>
-      <w:bookmarkStart w:id="17" w:name="_Toc13055217"/>
-      <w:r>
-        <w:rPr>
-          <w:rFonts w:hint="eastAsia"/>
-        </w:rPr>
-        <w:t xml:space="preserve"> </w:t>
-      </w:r>
-      <w:r>
-        <w:rPr>
-          <w:rFonts w:hint="eastAsia"/>
-        </w:rPr>
-        <w:t>完全策略</w:t>
-      </w:r>
-      <w:bookmarkEnd w:id="17"/>
-    </w:p>
-    <w:p>
-      <w:pPr>
-        <w:rPr>
-          <w:sz w:val="28"/>
-          <w:szCs w:val="28"/>
-        </w:rPr>
-      </w:pPr>
-      <w:proofErr w:type="spellStart"/>
-      <w:r>
-        <w:rPr>
-          <w:rFonts w:hint="eastAsia"/>
-          <w:sz w:val="28"/>
-          <w:szCs w:val="28"/>
-        </w:rPr>
-        <w:t>Win</w:t>
-      </w:r>
-      <w:r>
-        <w:rPr>
-          <w:sz w:val="28"/>
-          <w:szCs w:val="28"/>
-        </w:rPr>
-        <w:t>+R</w:t>
-      </w:r>
-      <w:proofErr w:type="spellEnd"/>
-      <w:r>
-        <w:rPr>
-          <w:sz w:val="28"/>
-          <w:szCs w:val="28"/>
-        </w:rPr>
-        <w:t xml:space="preserve"> </w:t>
-      </w:r>
-      <w:r>
-        <w:rPr>
-          <w:rFonts w:hint="eastAsia"/>
-          <w:sz w:val="28"/>
-          <w:szCs w:val="28"/>
-        </w:rPr>
-        <w:t>输入</w:t>
-      </w:r>
-      <w:r>
-        <w:rPr>
-          <w:rFonts w:hint="eastAsia"/>
-          <w:sz w:val="28"/>
-          <w:szCs w:val="28"/>
-        </w:rPr>
-        <w:t xml:space="preserve"> </w:t>
-      </w:r>
-      <w:proofErr w:type="spellStart"/>
-      <w:r>
-        <w:rPr>
-          <w:sz w:val="28"/>
-          <w:szCs w:val="28"/>
-        </w:rPr>
-        <w:t>gpedit.msc</w:t>
-      </w:r>
-      <w:proofErr w:type="spellEnd"/>
-      <w:r>
-        <w:rPr>
-          <w:sz w:val="28"/>
-          <w:szCs w:val="28"/>
-        </w:rPr>
-        <w:t xml:space="preserve"> </w:t>
-      </w:r>
-    </w:p>
-    <w:p>
-      <w:pPr>
-        <w:rPr>
-          <w:sz w:val="28"/>
-          <w:szCs w:val="28"/>
-        </w:rPr>
-      </w:pPr>
-      <w:r>
-        <w:rPr>
-          <w:noProof/>
-        </w:rPr>
         <w:drawing>
-          <wp:inline distT="0" distB="0" distL="0" distR="0" wp14:anchorId="5D3C0B3C" wp14:editId="6387E1E0">
-            <wp:extent cx="5274310" cy="6069965"/>
-            <wp:effectExtent l="0" t="0" r="2540" b="6985"/>
-            <wp:docPr id="1" name="图片 1"/>
+          <wp:inline distT="0" distB="0" distL="0" distR="0" wp14:anchorId="6EF1297C" wp14:editId="34D17574">
+            <wp:extent cx="5274310" cy="6000750"/>
+            <wp:effectExtent l="0" t="0" r="2540" b="0"/>
+            <wp:docPr id="21" name="图片 21"/>
             <wp:cNvGraphicFramePr>
               <a:graphicFrameLocks xmlns:a="http://schemas.openxmlformats.org/drawingml/2006/main" noChangeAspect="1"/>
             </wp:cNvGraphicFramePr>
@@ -4444,7 +4452,7 @@
                   <pic:spPr>
                     <a:xfrm>
                       <a:off x="0" y="0"/>
-                      <a:ext cx="5274310" cy="6069965"/>
+                      <a:ext cx="5274310" cy="6000750"/>
                     </a:xfrm>
                     <a:prstGeom prst="rect">
                       <a:avLst/>
@@ -4457,23 +4465,76 @@
         </w:drawing>
       </w:r>
     </w:p>
-    <w:p>
-      <w:pPr>
-        <w:rPr>
-          <w:sz w:val="28"/>
-          <w:szCs w:val="28"/>
-        </w:rPr>
-      </w:pPr>
+    <w:p/>
+    <w:p>
+      <w:pPr>
+        <w:pStyle w:val="1"/>
+        <w:numPr>
+          <w:ilvl w:val="0"/>
+          <w:numId w:val="2"/>
+        </w:numPr>
+      </w:pPr>
+      <w:bookmarkStart w:id="18" w:name="_Toc13055218"/>
+      <w:r>
+        <w:t>Git</w:t>
+      </w:r>
+      <w:r>
+        <w:t>常用操作</w:t>
+      </w:r>
+      <w:bookmarkEnd w:id="18"/>
+    </w:p>
+    <w:p/>
+    <w:p>
+      <w:pPr>
+        <w:pStyle w:val="2"/>
+        <w:numPr>
+          <w:ilvl w:val="0"/>
+          <w:numId w:val="8"/>
+        </w:numPr>
+      </w:pPr>
+      <w:bookmarkStart w:id="19" w:name="_Toc13055219"/>
+      <w:r>
+        <w:lastRenderedPageBreak/>
+        <w:t>Git</w:t>
+      </w:r>
+      <w:r>
+        <w:t>密钥生成</w:t>
+      </w:r>
+      <w:bookmarkEnd w:id="19"/>
+    </w:p>
+    <w:p>
+      <w:pPr>
+        <w:pStyle w:val="3"/>
+        <w:numPr>
+          <w:ilvl w:val="0"/>
+          <w:numId w:val="9"/>
+        </w:numPr>
+      </w:pPr>
+      <w:bookmarkStart w:id="20" w:name="_Toc13055220"/>
+      <w:r>
+        <w:rPr>
+          <w:rFonts w:hint="eastAsia"/>
+        </w:rPr>
+        <w:t>打开</w:t>
+      </w:r>
+      <w:r>
+        <w:t xml:space="preserve">git </w:t>
+      </w:r>
+      <w:r>
+        <w:t>命令行界面</w:t>
+      </w:r>
+      <w:bookmarkEnd w:id="20"/>
+    </w:p>
+    <w:p>
       <w:r>
         <w:rPr>
           <w:noProof/>
         </w:rPr>
-        <w:lastRenderedPageBreak/>
         <w:drawing>
-          <wp:inline distT="0" distB="0" distL="0" distR="0" wp14:anchorId="6EF1297C" wp14:editId="34D17574">
-            <wp:extent cx="5274310" cy="6000750"/>
-            <wp:effectExtent l="0" t="0" r="2540" b="0"/>
-            <wp:docPr id="21" name="图片 21"/>
+          <wp:inline distT="0" distB="0" distL="0" distR="0" wp14:anchorId="6293C346" wp14:editId="59B72FFE">
+            <wp:extent cx="2657475" cy="4133850"/>
+            <wp:effectExtent l="0" t="0" r="9525" b="0"/>
+            <wp:docPr id="2" name="图片 2"/>
             <wp:cNvGraphicFramePr>
               <a:graphicFrameLocks xmlns:a="http://schemas.openxmlformats.org/drawingml/2006/main" noChangeAspect="1"/>
             </wp:cNvGraphicFramePr>
@@ -4493,7 +4554,7 @@
                   <pic:spPr>
                     <a:xfrm>
                       <a:off x="0" y="0"/>
-                      <a:ext cx="5274310" cy="6000750"/>
+                      <a:ext cx="2657475" cy="4133850"/>
                     </a:xfrm>
                     <a:prstGeom prst="rect">
                       <a:avLst/>
@@ -4506,43 +4567,6 @@
         </w:drawing>
       </w:r>
     </w:p>
-    <w:p/>
-    <w:p>
-      <w:pPr>
-        <w:pStyle w:val="1"/>
-        <w:numPr>
-          <w:ilvl w:val="0"/>
-          <w:numId w:val="2"/>
-        </w:numPr>
-      </w:pPr>
-      <w:bookmarkStart w:id="18" w:name="_Toc13055218"/>
-      <w:r>
-        <w:t>Git</w:t>
-      </w:r>
-      <w:r>
-        <w:t>常用操作</w:t>
-      </w:r>
-      <w:bookmarkEnd w:id="18"/>
-    </w:p>
-    <w:p/>
-    <w:p>
-      <w:pPr>
-        <w:pStyle w:val="2"/>
-        <w:numPr>
-          <w:ilvl w:val="0"/>
-          <w:numId w:val="8"/>
-        </w:numPr>
-      </w:pPr>
-      <w:bookmarkStart w:id="19" w:name="_Toc13055219"/>
-      <w:r>
-        <w:lastRenderedPageBreak/>
-        <w:t>Git</w:t>
-      </w:r>
-      <w:r>
-        <w:t>密钥生成</w:t>
-      </w:r>
-      <w:bookmarkEnd w:id="19"/>
-    </w:p>
     <w:p>
       <w:pPr>
         <w:pStyle w:val="3"/>
@@ -4551,20 +4575,11 @@
           <w:numId w:val="9"/>
         </w:numPr>
       </w:pPr>
-      <w:bookmarkStart w:id="20" w:name="_Toc13055220"/>
-      <w:r>
-        <w:rPr>
-          <w:rFonts w:hint="eastAsia"/>
-        </w:rPr>
-        <w:t>打开</w:t>
-      </w:r>
-      <w:r>
-        <w:t xml:space="preserve">git </w:t>
-      </w:r>
-      <w:r>
-        <w:t>命令行界面</w:t>
-      </w:r>
-      <w:bookmarkEnd w:id="20"/>
+      <w:bookmarkStart w:id="21" w:name="_Toc13055221"/>
+      <w:r>
+        <w:t>创建签名</w:t>
+      </w:r>
+      <w:bookmarkEnd w:id="21"/>
     </w:p>
     <w:p>
       <w:r>
@@ -4572,10 +4587,10 @@
           <w:noProof/>
         </w:rPr>
         <w:drawing>
-          <wp:inline distT="0" distB="0" distL="0" distR="0" wp14:anchorId="6293C346" wp14:editId="59B72FFE">
-            <wp:extent cx="2657475" cy="4133850"/>
-            <wp:effectExtent l="0" t="0" r="9525" b="0"/>
-            <wp:docPr id="2" name="图片 2"/>
+          <wp:inline distT="0" distB="0" distL="0" distR="0" wp14:anchorId="63B8FBC3" wp14:editId="4A9F5589">
+            <wp:extent cx="5274310" cy="2104390"/>
+            <wp:effectExtent l="0" t="0" r="2540" b="0"/>
+            <wp:docPr id="10" name="图片 10"/>
             <wp:cNvGraphicFramePr>
               <a:graphicFrameLocks xmlns:a="http://schemas.openxmlformats.org/drawingml/2006/main" noChangeAspect="1"/>
             </wp:cNvGraphicFramePr>
@@ -4595,7 +4610,7 @@
                   <pic:spPr>
                     <a:xfrm>
                       <a:off x="0" y="0"/>
-                      <a:ext cx="2657475" cy="4133850"/>
+                      <a:ext cx="5274310" cy="2104390"/>
                     </a:xfrm>
                     <a:prstGeom prst="rect">
                       <a:avLst/>
@@ -4608,6 +4623,261 @@
         </w:drawing>
       </w:r>
     </w:p>
+    <w:p/>
+    <w:p>
+      <w:pPr>
+        <w:rPr>
+          <w:rFonts w:ascii="微软雅黑" w:eastAsia="微软雅黑" w:hAnsi="微软雅黑"/>
+          <w:color w:val="4D4D4D"/>
+          <w:shd w:val="clear" w:color="auto" w:fill="FFFFFF"/>
+        </w:rPr>
+      </w:pPr>
+      <w:proofErr w:type="spellStart"/>
+      <w:r>
+        <w:rPr>
+          <w:rFonts w:ascii="微软雅黑" w:eastAsia="微软雅黑" w:hAnsi="微软雅黑" w:hint="eastAsia"/>
+          <w:color w:val="4D4D4D"/>
+          <w:shd w:val="clear" w:color="auto" w:fill="FFFFFF"/>
+        </w:rPr>
+        <w:t>git</w:t>
+      </w:r>
+      <w:proofErr w:type="spellEnd"/>
+      <w:r>
+        <w:rPr>
+          <w:rFonts w:ascii="微软雅黑" w:eastAsia="微软雅黑" w:hAnsi="微软雅黑" w:hint="eastAsia"/>
+          <w:color w:val="4D4D4D"/>
+          <w:shd w:val="clear" w:color="auto" w:fill="FFFFFF"/>
+        </w:rPr>
+        <w:t xml:space="preserve"> </w:t>
+      </w:r>
+      <w:proofErr w:type="spellStart"/>
+      <w:r>
+        <w:rPr>
+          <w:rFonts w:ascii="微软雅黑" w:eastAsia="微软雅黑" w:hAnsi="微软雅黑" w:hint="eastAsia"/>
+          <w:color w:val="4D4D4D"/>
+          <w:shd w:val="clear" w:color="auto" w:fill="FFFFFF"/>
+        </w:rPr>
+        <w:t>config</w:t>
+      </w:r>
+      <w:proofErr w:type="spellEnd"/>
+      <w:r>
+        <w:rPr>
+          <w:rFonts w:ascii="微软雅黑" w:eastAsia="微软雅黑" w:hAnsi="微软雅黑" w:hint="eastAsia"/>
+          <w:color w:val="4D4D4D"/>
+          <w:shd w:val="clear" w:color="auto" w:fill="FFFFFF"/>
+        </w:rPr>
+        <w:t xml:space="preserve"> --global user.name "姓名"</w:t>
+      </w:r>
+    </w:p>
+    <w:p>
+      <w:r>
+        <w:rPr>
+          <w:rFonts w:ascii="微软雅黑" w:eastAsia="微软雅黑" w:hAnsi="微软雅黑" w:hint="eastAsia"/>
+          <w:color w:val="4D4D4D"/>
+          <w:shd w:val="clear" w:color="auto" w:fill="FFFFFF"/>
+        </w:rPr>
+        <w:lastRenderedPageBreak/>
+        <w:t> </w:t>
+      </w:r>
+      <w:proofErr w:type="spellStart"/>
+      <w:r>
+        <w:rPr>
+          <w:rFonts w:ascii="微软雅黑" w:eastAsia="微软雅黑" w:hAnsi="微软雅黑" w:hint="eastAsia"/>
+          <w:color w:val="4D4D4D"/>
+          <w:shd w:val="clear" w:color="auto" w:fill="FFFFFF"/>
+        </w:rPr>
+        <w:t>git</w:t>
+      </w:r>
+      <w:proofErr w:type="spellEnd"/>
+      <w:r>
+        <w:rPr>
+          <w:rFonts w:ascii="微软雅黑" w:eastAsia="微软雅黑" w:hAnsi="微软雅黑" w:hint="eastAsia"/>
+          <w:color w:val="4D4D4D"/>
+          <w:shd w:val="clear" w:color="auto" w:fill="FFFFFF"/>
+        </w:rPr>
+        <w:t xml:space="preserve"> </w:t>
+      </w:r>
+      <w:proofErr w:type="spellStart"/>
+      <w:r>
+        <w:rPr>
+          <w:rFonts w:ascii="微软雅黑" w:eastAsia="微软雅黑" w:hAnsi="微软雅黑" w:hint="eastAsia"/>
+          <w:color w:val="4D4D4D"/>
+          <w:shd w:val="clear" w:color="auto" w:fill="FFFFFF"/>
+        </w:rPr>
+        <w:t>config</w:t>
+      </w:r>
+      <w:proofErr w:type="spellEnd"/>
+      <w:r>
+        <w:rPr>
+          <w:rFonts w:ascii="微软雅黑" w:eastAsia="微软雅黑" w:hAnsi="微软雅黑" w:hint="eastAsia"/>
+          <w:color w:val="4D4D4D"/>
+          <w:shd w:val="clear" w:color="auto" w:fill="FFFFFF"/>
+        </w:rPr>
+        <w:t xml:space="preserve"> --global </w:t>
+      </w:r>
+      <w:proofErr w:type="spellStart"/>
+      <w:proofErr w:type="gramStart"/>
+      <w:r>
+        <w:rPr>
+          <w:rFonts w:ascii="微软雅黑" w:eastAsia="微软雅黑" w:hAnsi="微软雅黑" w:hint="eastAsia"/>
+          <w:color w:val="4D4D4D"/>
+          <w:shd w:val="clear" w:color="auto" w:fill="FFFFFF"/>
+        </w:rPr>
+        <w:t>user.email</w:t>
+      </w:r>
+      <w:proofErr w:type="spellEnd"/>
+      <w:proofErr w:type="gramEnd"/>
+      <w:r>
+        <w:rPr>
+          <w:rFonts w:ascii="微软雅黑" w:eastAsia="微软雅黑" w:hAnsi="微软雅黑" w:hint="eastAsia"/>
+          <w:color w:val="4D4D4D"/>
+          <w:shd w:val="clear" w:color="auto" w:fill="FFFFFF"/>
+        </w:rPr>
+        <w:t xml:space="preserve"> "</w:t>
+      </w:r>
+      <w:proofErr w:type="spellStart"/>
+      <w:r>
+        <w:rPr>
+          <w:rFonts w:ascii="微软雅黑" w:eastAsia="微软雅黑" w:hAnsi="微软雅黑" w:hint="eastAsia"/>
+          <w:color w:val="4D4D4D"/>
+          <w:shd w:val="clear" w:color="auto" w:fill="FFFFFF"/>
+        </w:rPr>
+        <w:t>mingzi</w:t>
+      </w:r>
+      <w:r>
+        <w:rPr>
+          <w:rFonts w:ascii="微软雅黑" w:eastAsia="微软雅黑" w:hAnsi="微软雅黑"/>
+          <w:color w:val="4D4D4D"/>
+          <w:shd w:val="clear" w:color="auto" w:fill="FFFFFF"/>
+        </w:rPr>
+        <w:t>.</w:t>
+      </w:r>
+      <w:r>
+        <w:rPr>
+          <w:rFonts w:ascii="微软雅黑" w:eastAsia="微软雅黑" w:hAnsi="微软雅黑" w:hint="eastAsia"/>
+          <w:color w:val="4D4D4D"/>
+          <w:shd w:val="clear" w:color="auto" w:fill="FFFFFF"/>
+        </w:rPr>
+        <w:t>xing</w:t>
+      </w:r>
+      <w:proofErr w:type="spellEnd"/>
+      <w:r>
+        <w:rPr>
+          <w:rFonts w:ascii="微软雅黑" w:eastAsia="微软雅黑" w:hAnsi="微软雅黑"/>
+          <w:color w:val="4D4D4D"/>
+          <w:shd w:val="clear" w:color="auto" w:fill="FFFFFF"/>
+        </w:rPr>
+        <w:t>@</w:t>
+      </w:r>
+      <w:r>
+        <w:rPr>
+          <w:rFonts w:ascii="微软雅黑" w:eastAsia="微软雅黑" w:hAnsi="微软雅黑" w:hint="eastAsia"/>
+          <w:color w:val="4D4D4D"/>
+          <w:shd w:val="clear" w:color="auto" w:fill="FFFFFF"/>
+        </w:rPr>
+        <w:t>*</w:t>
+      </w:r>
+      <w:r>
+        <w:rPr>
+          <w:rFonts w:ascii="微软雅黑" w:eastAsia="微软雅黑" w:hAnsi="微软雅黑"/>
+          <w:color w:val="4D4D4D"/>
+          <w:shd w:val="clear" w:color="auto" w:fill="FFFFFF"/>
+        </w:rPr>
+        <w:t>.com”</w:t>
+      </w:r>
+    </w:p>
+    <w:p/>
+    <w:p>
+      <w:pPr>
+        <w:rPr>
+          <w:rStyle w:val="hljs-string"/>
+          <w:szCs w:val="21"/>
+          <w:bdr w:val="none" w:sz="0" w:space="0" w:color="auto" w:frame="1"/>
+        </w:rPr>
+      </w:pPr>
+      <w:proofErr w:type="spellStart"/>
+      <w:r>
+        <w:rPr>
+          <w:rFonts w:hint="eastAsia"/>
+          <w:szCs w:val="21"/>
+        </w:rPr>
+        <w:t>ssh-keygen</w:t>
+      </w:r>
+      <w:proofErr w:type="spellEnd"/>
+      <w:r>
+        <w:rPr>
+          <w:rFonts w:hint="eastAsia"/>
+          <w:szCs w:val="21"/>
+        </w:rPr>
+        <w:t xml:space="preserve"> -t </w:t>
+      </w:r>
+      <w:proofErr w:type="spellStart"/>
+      <w:r>
+        <w:rPr>
+          <w:rFonts w:hint="eastAsia"/>
+          <w:szCs w:val="21"/>
+        </w:rPr>
+        <w:t>rsa</w:t>
+      </w:r>
+      <w:proofErr w:type="spellEnd"/>
+      <w:r>
+        <w:rPr>
+          <w:rFonts w:hint="eastAsia"/>
+          <w:szCs w:val="21"/>
+        </w:rPr>
+        <w:t xml:space="preserve"> -C </w:t>
+      </w:r>
+      <w:r>
+        <w:rPr>
+          <w:szCs w:val="21"/>
+        </w:rPr>
+        <w:t>“</w:t>
+      </w:r>
+      <w:hyperlink r:id="rId27" w:history="1">
+        <w:r>
+          <w:rPr>
+            <w:rStyle w:val="a5"/>
+            <w:color w:val="auto"/>
+            <w:szCs w:val="21"/>
+            <w:u w:val="none"/>
+            <w:bdr w:val="none" w:sz="0" w:space="0" w:color="auto" w:frame="1"/>
+          </w:rPr>
+          <w:t>**@</w:t>
+        </w:r>
+        <w:r>
+          <w:rPr>
+            <w:rFonts w:ascii="微软雅黑" w:eastAsia="微软雅黑" w:hAnsi="微软雅黑" w:hint="eastAsia"/>
+            <w:color w:val="4D4D4D"/>
+            <w:shd w:val="clear" w:color="auto" w:fill="FFFFFF"/>
+          </w:rPr>
+          <w:t>*</w:t>
+        </w:r>
+        <w:r>
+          <w:rPr>
+            <w:rStyle w:val="a5"/>
+            <w:color w:val="auto"/>
+            <w:szCs w:val="21"/>
+            <w:u w:val="none"/>
+            <w:bdr w:val="none" w:sz="0" w:space="0" w:color="auto" w:frame="1"/>
+          </w:rPr>
+          <w:t>.com</w:t>
+        </w:r>
+      </w:hyperlink>
+      <w:r>
+        <w:rPr>
+          <w:rStyle w:val="hljs-string"/>
+          <w:szCs w:val="21"/>
+          <w:bdr w:val="none" w:sz="0" w:space="0" w:color="auto" w:frame="1"/>
+        </w:rPr>
+        <w:t>”</w:t>
+      </w:r>
+    </w:p>
+    <w:p/>
+    <w:p>
+      <w:r>
+        <w:t>然后一路回车。</w:t>
+      </w:r>
+    </w:p>
     <w:p>
       <w:pPr>
         <w:pStyle w:val="3"/>
@@ -4616,11 +4886,68 @@
           <w:numId w:val="9"/>
         </w:numPr>
       </w:pPr>
-      <w:bookmarkStart w:id="21" w:name="_Toc13055221"/>
-      <w:r>
-        <w:t>创建签名</w:t>
-      </w:r>
-      <w:bookmarkEnd w:id="21"/>
+      <w:bookmarkStart w:id="22" w:name="_Toc13055222"/>
+      <w:r>
+        <w:rPr>
+          <w:rFonts w:hint="eastAsia"/>
+        </w:rPr>
+        <w:t>公</w:t>
+      </w:r>
+      <w:proofErr w:type="gramStart"/>
+      <w:r>
+        <w:rPr>
+          <w:rFonts w:hint="eastAsia"/>
+        </w:rPr>
+        <w:t>钥</w:t>
+      </w:r>
+      <w:proofErr w:type="gramEnd"/>
+      <w:r>
+        <w:rPr>
+          <w:rFonts w:hint="eastAsia"/>
+        </w:rPr>
+        <w:t>文件</w:t>
+      </w:r>
+      <w:r>
+        <w:t>地址：</w:t>
+      </w:r>
+      <w:bookmarkEnd w:id="22"/>
+    </w:p>
+    <w:p>
+      <w:r>
+        <w:t>C:\User</w:t>
+      </w:r>
+      <w:r>
+        <w:rPr>
+          <w:rFonts w:hint="eastAsia"/>
+        </w:rPr>
+        <w:t>\</w:t>
+      </w:r>
+      <w:r>
+        <w:t>你主机名</w:t>
+      </w:r>
+      <w:r>
+        <w:rPr>
+          <w:rFonts w:hint="eastAsia"/>
+        </w:rPr>
+        <w:t>\</w:t>
+      </w:r>
+      <w:r>
+        <w:t>.</w:t>
+      </w:r>
+      <w:proofErr w:type="spellStart"/>
+      <w:r>
+        <w:t>ssh</w:t>
+      </w:r>
+      <w:proofErr w:type="spellEnd"/>
+      <w:r>
+        <w:t>\</w:t>
+      </w:r>
+      <w:r>
+        <w:t xml:space="preserve"> </w:t>
+      </w:r>
+      <w:r>
+        <w:t>如下所示：</w:t>
+      </w:r>
     </w:p>
     <w:p>
       <w:r>
@@ -4628,10 +4955,10 @@
           <w:noProof/>
         </w:rPr>
         <w:drawing>
-          <wp:inline distT="0" distB="0" distL="0" distR="0" wp14:anchorId="63B8FBC3" wp14:editId="4A9F5589">
-            <wp:extent cx="5274310" cy="2104390"/>
+          <wp:inline distT="0" distB="0" distL="0" distR="0" wp14:anchorId="5DA13F9C" wp14:editId="0E123185">
+            <wp:extent cx="5274310" cy="2216785"/>
             <wp:effectExtent l="0" t="0" r="2540" b="0"/>
-            <wp:docPr id="10" name="图片 10"/>
+            <wp:docPr id="14" name="图片 14"/>
             <wp:cNvGraphicFramePr>
               <a:graphicFrameLocks xmlns:a="http://schemas.openxmlformats.org/drawingml/2006/main" noChangeAspect="1"/>
             </wp:cNvGraphicFramePr>
@@ -4643,7 +4970,7 @@
                     <pic:cNvPicPr/>
                   </pic:nvPicPr>
                   <pic:blipFill>
-                    <a:blip r:embed="rId27"/>
+                    <a:blip r:embed="rId28"/>
                     <a:stretch>
                       <a:fillRect/>
                     </a:stretch>
@@ -4651,7 +4978,7 @@
                   <pic:spPr>
                     <a:xfrm>
                       <a:off x="0" y="0"/>
-                      <a:ext cx="5274310" cy="2104390"/>
+                      <a:ext cx="5274310" cy="2216785"/>
                     </a:xfrm>
                     <a:prstGeom prst="rect">
                       <a:avLst/>
@@ -4665,267 +4992,63 @@
       </w:r>
     </w:p>
     <w:p/>
-    <w:p>
-      <w:pPr>
-        <w:rPr>
-          <w:rFonts w:ascii="微软雅黑" w:eastAsia="微软雅黑" w:hAnsi="微软雅黑"/>
-          <w:color w:val="4D4D4D"/>
-          <w:shd w:val="clear" w:color="auto" w:fill="FFFFFF"/>
-        </w:rPr>
-      </w:pPr>
-      <w:r>
-        <w:rPr>
-          <w:rFonts w:ascii="微软雅黑" w:eastAsia="微软雅黑" w:hAnsi="微软雅黑" w:hint="eastAsia"/>
-          <w:color w:val="4D4D4D"/>
-          <w:shd w:val="clear" w:color="auto" w:fill="FFFFFF"/>
-        </w:rPr>
-        <w:t xml:space="preserve">git </w:t>
-      </w:r>
-      <w:proofErr w:type="spellStart"/>
-      <w:r>
-        <w:rPr>
-          <w:rFonts w:ascii="微软雅黑" w:eastAsia="微软雅黑" w:hAnsi="微软雅黑" w:hint="eastAsia"/>
-          <w:color w:val="4D4D4D"/>
-          <w:shd w:val="clear" w:color="auto" w:fill="FFFFFF"/>
-        </w:rPr>
-        <w:t>config</w:t>
-      </w:r>
-      <w:proofErr w:type="spellEnd"/>
-      <w:r>
-        <w:rPr>
-          <w:rFonts w:ascii="微软雅黑" w:eastAsia="微软雅黑" w:hAnsi="微软雅黑" w:hint="eastAsia"/>
-          <w:color w:val="4D4D4D"/>
-          <w:shd w:val="clear" w:color="auto" w:fill="FFFFFF"/>
-        </w:rPr>
-        <w:t xml:space="preserve"> --global user.name "姓名"</w:t>
-      </w:r>
-    </w:p>
-    <w:p>
-      <w:r>
-        <w:rPr>
-          <w:rFonts w:ascii="微软雅黑" w:eastAsia="微软雅黑" w:hAnsi="微软雅黑" w:hint="eastAsia"/>
-          <w:color w:val="4D4D4D"/>
-          <w:shd w:val="clear" w:color="auto" w:fill="FFFFFF"/>
-        </w:rPr>
-        <w:lastRenderedPageBreak/>
-        <w:t xml:space="preserve"> git </w:t>
-      </w:r>
-      <w:proofErr w:type="spellStart"/>
-      <w:r>
-        <w:rPr>
-          <w:rFonts w:ascii="微软雅黑" w:eastAsia="微软雅黑" w:hAnsi="微软雅黑" w:hint="eastAsia"/>
-          <w:color w:val="4D4D4D"/>
-          <w:shd w:val="clear" w:color="auto" w:fill="FFFFFF"/>
-        </w:rPr>
-        <w:t>config</w:t>
-      </w:r>
-      <w:proofErr w:type="spellEnd"/>
-      <w:r>
-        <w:rPr>
-          <w:rFonts w:ascii="微软雅黑" w:eastAsia="微软雅黑" w:hAnsi="微软雅黑" w:hint="eastAsia"/>
-          <w:color w:val="4D4D4D"/>
-          <w:shd w:val="clear" w:color="auto" w:fill="FFFFFF"/>
-        </w:rPr>
-        <w:t xml:space="preserve"> --global </w:t>
-      </w:r>
-      <w:proofErr w:type="spellStart"/>
-      <w:r>
-        <w:rPr>
-          <w:rFonts w:ascii="微软雅黑" w:eastAsia="微软雅黑" w:hAnsi="微软雅黑" w:hint="eastAsia"/>
-          <w:color w:val="4D4D4D"/>
-          <w:shd w:val="clear" w:color="auto" w:fill="FFFFFF"/>
-        </w:rPr>
-        <w:t>user.email</w:t>
-      </w:r>
-      <w:proofErr w:type="spellEnd"/>
-      <w:r>
-        <w:rPr>
-          <w:rFonts w:ascii="微软雅黑" w:eastAsia="微软雅黑" w:hAnsi="微软雅黑" w:hint="eastAsia"/>
-          <w:color w:val="4D4D4D"/>
-          <w:shd w:val="clear" w:color="auto" w:fill="FFFFFF"/>
-        </w:rPr>
-        <w:t xml:space="preserve"> "mingzi</w:t>
-      </w:r>
-      <w:r>
-        <w:rPr>
-          <w:rFonts w:ascii="微软雅黑" w:eastAsia="微软雅黑" w:hAnsi="微软雅黑"/>
-          <w:color w:val="4D4D4D"/>
-          <w:shd w:val="clear" w:color="auto" w:fill="FFFFFF"/>
-        </w:rPr>
-        <w:t>.</w:t>
-      </w:r>
-      <w:r>
-        <w:rPr>
-          <w:rFonts w:ascii="微软雅黑" w:eastAsia="微软雅黑" w:hAnsi="微软雅黑" w:hint="eastAsia"/>
-          <w:color w:val="4D4D4D"/>
-          <w:shd w:val="clear" w:color="auto" w:fill="FFFFFF"/>
-        </w:rPr>
-        <w:t>xing</w:t>
-      </w:r>
-      <w:r>
-        <w:rPr>
-          <w:rFonts w:ascii="微软雅黑" w:eastAsia="微软雅黑" w:hAnsi="微软雅黑"/>
-          <w:color w:val="4D4D4D"/>
-          <w:shd w:val="clear" w:color="auto" w:fill="FFFFFF"/>
-        </w:rPr>
-        <w:t>@raykite.com”</w:t>
-      </w:r>
-    </w:p>
     <w:p/>
     <w:p>
       <w:pPr>
-        <w:rPr>
-          <w:rStyle w:val="hljs-string"/>
-          <w:szCs w:val="21"/>
-          <w:bdr w:val="none" w:sz="0" w:space="0" w:color="auto" w:frame="1"/>
-        </w:rPr>
-      </w:pPr>
-      <w:proofErr w:type="spellStart"/>
-      <w:r>
-        <w:rPr>
-          <w:rFonts w:hint="eastAsia"/>
-          <w:szCs w:val="21"/>
-        </w:rPr>
-        <w:t>ssh-keygen</w:t>
-      </w:r>
-      <w:proofErr w:type="spellEnd"/>
-      <w:r>
-        <w:rPr>
-          <w:rFonts w:hint="eastAsia"/>
-          <w:szCs w:val="21"/>
-        </w:rPr>
-        <w:t xml:space="preserve"> -t </w:t>
-      </w:r>
-      <w:proofErr w:type="spellStart"/>
-      <w:r>
-        <w:rPr>
-          <w:rFonts w:hint="eastAsia"/>
-          <w:szCs w:val="21"/>
-        </w:rPr>
-        <w:t>rsa</w:t>
-      </w:r>
-      <w:proofErr w:type="spellEnd"/>
-      <w:r>
-        <w:rPr>
-          <w:rFonts w:hint="eastAsia"/>
-          <w:szCs w:val="21"/>
-        </w:rPr>
-        <w:t xml:space="preserve"> -C </w:t>
-      </w:r>
-      <w:r>
-        <w:rPr>
-          <w:szCs w:val="21"/>
-        </w:rPr>
-        <w:t>“</w:t>
-      </w:r>
-      <w:hyperlink r:id="rId28" w:history="1">
-        <w:r>
-          <w:rPr>
-            <w:rStyle w:val="a5"/>
-            <w:color w:val="auto"/>
-            <w:szCs w:val="21"/>
-            <w:u w:val="none"/>
-            <w:bdr w:val="none" w:sz="0" w:space="0" w:color="auto" w:frame="1"/>
-          </w:rPr>
-          <w:t>**@raykite.com</w:t>
-        </w:r>
-      </w:hyperlink>
-      <w:r>
-        <w:rPr>
-          <w:rStyle w:val="hljs-string"/>
-          <w:szCs w:val="21"/>
-          <w:bdr w:val="none" w:sz="0" w:space="0" w:color="auto" w:frame="1"/>
-        </w:rPr>
-        <w:t>”</w:t>
-      </w:r>
-    </w:p>
-    <w:p/>
-    <w:p>
-      <w:r>
-        <w:t>然后一路回车。</w:t>
-      </w:r>
-    </w:p>
-    <w:p>
-      <w:pPr>
-        <w:pStyle w:val="3"/>
+        <w:pStyle w:val="1"/>
         <w:numPr>
           <w:ilvl w:val="0"/>
-          <w:numId w:val="9"/>
+          <w:numId w:val="2"/>
         </w:numPr>
       </w:pPr>
-      <w:bookmarkStart w:id="22" w:name="_Toc13055222"/>
+      <w:bookmarkStart w:id="23" w:name="_Toc13055223"/>
+      <w:proofErr w:type="spellStart"/>
+      <w:r>
+        <w:t>Stach</w:t>
+      </w:r>
+      <w:proofErr w:type="spellEnd"/>
+      <w:r>
+        <w:t>代码权限控制</w:t>
+      </w:r>
+      <w:bookmarkEnd w:id="23"/>
+    </w:p>
+    <w:p>
       <w:r>
         <w:rPr>
           <w:rFonts w:hint="eastAsia"/>
         </w:rPr>
-        <w:t>公</w:t>
-      </w:r>
-      <w:proofErr w:type="gramStart"/>
+        <w:t>配置</w:t>
+      </w:r>
       <w:r>
         <w:rPr>
           <w:rFonts w:hint="eastAsia"/>
         </w:rPr>
-        <w:t>钥</w:t>
-      </w:r>
-      <w:proofErr w:type="gramEnd"/>
+        <w:t>S</w:t>
+      </w:r>
+      <w:r>
+        <w:t xml:space="preserve">tash </w:t>
+      </w:r>
+      <w:r>
+        <w:t>SSL</w:t>
+      </w:r>
       <w:r>
         <w:rPr>
           <w:rFonts w:hint="eastAsia"/>
         </w:rPr>
-        <w:t>文件</w:t>
-      </w:r>
-      <w:r>
-        <w:t>地址：</w:t>
-      </w:r>
-      <w:bookmarkEnd w:id="22"/>
-    </w:p>
-    <w:p>
-      <w:r>
-        <w:t>C:\User</w:t>
-      </w:r>
-      <w:r>
-        <w:rPr>
-          <w:rFonts w:hint="eastAsia"/>
-        </w:rPr>
-        <w:t>\</w:t>
-      </w:r>
-      <w:r>
-        <w:t>你主机名</w:t>
-      </w:r>
-      <w:r>
-        <w:rPr>
-          <w:rFonts w:hint="eastAsia"/>
-        </w:rPr>
-        <w:t>\</w:t>
-      </w:r>
-      <w:r>
-        <w:t>.</w:t>
-      </w:r>
-      <w:proofErr w:type="spellStart"/>
-      <w:r>
-        <w:t>ssh</w:t>
-      </w:r>
-      <w:proofErr w:type="spellEnd"/>
-      <w:r>
-        <w:t>\</w:t>
-      </w:r>
-      <w:r>
-        <w:t xml:space="preserve"> </w:t>
-      </w:r>
-      <w:r>
-        <w:t>如下所示：</w:t>
-      </w:r>
-    </w:p>
+        <w:t>协议提交代码</w:t>
+      </w:r>
+    </w:p>
+    <w:p/>
     <w:p>
       <w:r>
         <w:rPr>
           <w:noProof/>
         </w:rPr>
         <w:drawing>
-          <wp:inline distT="0" distB="0" distL="0" distR="0" wp14:anchorId="5DA13F9C" wp14:editId="0E123185">
-            <wp:extent cx="5274310" cy="2216785"/>
+          <wp:inline distT="0" distB="0" distL="0" distR="0" wp14:anchorId="6B0279BB" wp14:editId="5904E089">
+            <wp:extent cx="5274310" cy="1512570"/>
             <wp:effectExtent l="0" t="0" r="2540" b="0"/>
-            <wp:docPr id="14" name="图片 14"/>
+            <wp:docPr id="3" name="图片 3"/>
             <wp:cNvGraphicFramePr>
               <a:graphicFrameLocks xmlns:a="http://schemas.openxmlformats.org/drawingml/2006/main" noChangeAspect="1"/>
             </wp:cNvGraphicFramePr>
@@ -4945,7 +5068,7 @@
                   <pic:spPr>
                     <a:xfrm>
                       <a:off x="0" y="0"/>
-                      <a:ext cx="5274310" cy="2216785"/>
+                      <a:ext cx="5274310" cy="1512570"/>
                     </a:xfrm>
                     <a:prstGeom prst="rect">
                       <a:avLst/>
@@ -4968,54 +5091,47 @@
           <w:numId w:val="2"/>
         </w:numPr>
       </w:pPr>
-      <w:bookmarkStart w:id="23" w:name="_Toc13055223"/>
-      <w:proofErr w:type="spellStart"/>
-      <w:r>
-        <w:t>Stach</w:t>
-      </w:r>
-      <w:proofErr w:type="spellEnd"/>
-      <w:r>
-        <w:t>代码权限控制</w:t>
-      </w:r>
-      <w:bookmarkEnd w:id="23"/>
-    </w:p>
-    <w:p>
+      <w:bookmarkStart w:id="24" w:name="_Toc13055224"/>
       <w:r>
         <w:rPr>
           <w:rFonts w:hint="eastAsia"/>
         </w:rPr>
-        <w:t>配置</w:t>
-      </w:r>
+        <w:lastRenderedPageBreak/>
+        <w:t>配置桌面远程链接</w:t>
+      </w:r>
+      <w:bookmarkEnd w:id="24"/>
+    </w:p>
+    <w:p>
+      <w:pPr>
+        <w:pStyle w:val="3"/>
+        <w:numPr>
+          <w:ilvl w:val="0"/>
+          <w:numId w:val="12"/>
+        </w:numPr>
+      </w:pPr>
       <w:r>
         <w:rPr>
           <w:rFonts w:hint="eastAsia"/>
         </w:rPr>
-        <w:t>S</w:t>
-      </w:r>
-      <w:r>
-        <w:t xml:space="preserve">tash </w:t>
-      </w:r>
-      <w:r>
-        <w:t>SSL</w:t>
+        <w:t xml:space="preserve"> </w:t>
       </w:r>
       <w:r>
         <w:rPr>
           <w:rFonts w:hint="eastAsia"/>
         </w:rPr>
-        <w:t>协议提交代码</w:t>
-      </w:r>
-    </w:p>
-    <w:p/>
+        <w:t>远程配置</w:t>
+      </w:r>
+    </w:p>
     <w:p>
       <w:r>
         <w:rPr>
           <w:noProof/>
         </w:rPr>
         <w:drawing>
-          <wp:inline distT="0" distB="0" distL="0" distR="0" wp14:anchorId="6B0279BB" wp14:editId="5904E089">
-            <wp:extent cx="5274310" cy="1512570"/>
-            <wp:effectExtent l="0" t="0" r="2540" b="0"/>
-            <wp:docPr id="3" name="图片 3"/>
+          <wp:inline distT="0" distB="0" distL="0" distR="0" wp14:anchorId="23215C72" wp14:editId="3AB6E189">
+            <wp:extent cx="4171950" cy="4114800"/>
+            <wp:effectExtent l="0" t="0" r="0" b="0"/>
+            <wp:docPr id="22" name="图片 22"/>
             <wp:cNvGraphicFramePr>
               <a:graphicFrameLocks xmlns:a="http://schemas.openxmlformats.org/drawingml/2006/main" noChangeAspect="1"/>
             </wp:cNvGraphicFramePr>
@@ -5035,7 +5151,7 @@
                   <pic:spPr>
                     <a:xfrm>
                       <a:off x="0" y="0"/>
-                      <a:ext cx="5274310" cy="1512570"/>
+                      <a:ext cx="4171950" cy="4114800"/>
                     </a:xfrm>
                     <a:prstGeom prst="rect">
                       <a:avLst/>
@@ -5051,54 +5167,16 @@
     <w:p/>
     <w:p/>
     <w:p>
-      <w:pPr>
-        <w:pStyle w:val="1"/>
-        <w:numPr>
-          <w:ilvl w:val="0"/>
-          <w:numId w:val="2"/>
-        </w:numPr>
-      </w:pPr>
-      <w:bookmarkStart w:id="24" w:name="_Toc13055224"/>
-      <w:r>
-        <w:rPr>
-          <w:rFonts w:hint="eastAsia"/>
+      <w:r>
+        <w:rPr>
+          <w:noProof/>
         </w:rPr>
         <w:lastRenderedPageBreak/>
-        <w:t>配置桌面远程链接</w:t>
-      </w:r>
-      <w:bookmarkEnd w:id="24"/>
-    </w:p>
-    <w:p>
-      <w:pPr>
-        <w:pStyle w:val="3"/>
-        <w:numPr>
-          <w:ilvl w:val="0"/>
-          <w:numId w:val="12"/>
-        </w:numPr>
-      </w:pPr>
-      <w:r>
-        <w:rPr>
-          <w:rFonts w:hint="eastAsia"/>
-        </w:rPr>
-        <w:t xml:space="preserve"> </w:t>
-      </w:r>
-      <w:r>
-        <w:rPr>
-          <w:rFonts w:hint="eastAsia"/>
-        </w:rPr>
-        <w:t>远程配置</w:t>
-      </w:r>
-    </w:p>
-    <w:p>
-      <w:r>
-        <w:rPr>
-          <w:noProof/>
-        </w:rPr>
         <w:drawing>
-          <wp:inline distT="0" distB="0" distL="0" distR="0" wp14:anchorId="23215C72" wp14:editId="3AB6E189">
-            <wp:extent cx="4171950" cy="4114800"/>
-            <wp:effectExtent l="0" t="0" r="0" b="0"/>
-            <wp:docPr id="22" name="图片 22"/>
+          <wp:inline distT="0" distB="0" distL="0" distR="0" wp14:anchorId="504026CB" wp14:editId="481D2664">
+            <wp:extent cx="5274310" cy="4685030"/>
+            <wp:effectExtent l="0" t="0" r="2540" b="1270"/>
+            <wp:docPr id="23" name="图片 23"/>
             <wp:cNvGraphicFramePr>
               <a:graphicFrameLocks xmlns:a="http://schemas.openxmlformats.org/drawingml/2006/main" noChangeAspect="1"/>
             </wp:cNvGraphicFramePr>
@@ -5118,7 +5196,7 @@
                   <pic:spPr>
                     <a:xfrm>
                       <a:off x="0" y="0"/>
-                      <a:ext cx="4171950" cy="4114800"/>
+                      <a:ext cx="5274310" cy="4685030"/>
                     </a:xfrm>
                     <a:prstGeom prst="rect">
                       <a:avLst/>
@@ -5130,20 +5208,16 @@
           </wp:inline>
         </w:drawing>
       </w:r>
-    </w:p>
-    <w:p/>
-    <w:p/>
-    <w:p>
       <w:r>
         <w:rPr>
           <w:noProof/>
         </w:rPr>
         <w:lastRenderedPageBreak/>
         <w:drawing>
-          <wp:inline distT="0" distB="0" distL="0" distR="0" wp14:anchorId="504026CB" wp14:editId="481D2664">
-            <wp:extent cx="5274310" cy="4685030"/>
-            <wp:effectExtent l="0" t="0" r="2540" b="1270"/>
-            <wp:docPr id="23" name="图片 23"/>
+          <wp:inline distT="0" distB="0" distL="0" distR="0" wp14:anchorId="60DFACCC" wp14:editId="74B612CD">
+            <wp:extent cx="5267325" cy="5362575"/>
+            <wp:effectExtent l="0" t="0" r="9525" b="9525"/>
+            <wp:docPr id="44" name="图片 44"/>
             <wp:cNvGraphicFramePr>
               <a:graphicFrameLocks xmlns:a="http://schemas.openxmlformats.org/drawingml/2006/main" noChangeAspect="1"/>
             </wp:cNvGraphicFramePr>
@@ -5163,7 +5237,7 @@
                   <pic:spPr>
                     <a:xfrm>
                       <a:off x="0" y="0"/>
-                      <a:ext cx="5274310" cy="4685030"/>
+                      <a:ext cx="5267325" cy="5362575"/>
                     </a:xfrm>
                     <a:prstGeom prst="rect">
                       <a:avLst/>
@@ -5175,16 +5249,40 @@
           </wp:inline>
         </w:drawing>
       </w:r>
+    </w:p>
+    <w:p>
+      <w:pPr>
+        <w:pStyle w:val="3"/>
+        <w:numPr>
+          <w:ilvl w:val="0"/>
+          <w:numId w:val="12"/>
+        </w:numPr>
+      </w:pPr>
+      <w:r>
+        <w:rPr>
+          <w:rFonts w:hint="eastAsia"/>
+        </w:rPr>
+        <w:t xml:space="preserve"> </w:t>
+      </w:r>
+      <w:r>
+        <w:rPr>
+          <w:rFonts w:hint="eastAsia"/>
+        </w:rPr>
+        <w:t>远程链接</w:t>
+      </w:r>
+    </w:p>
+    <w:p/>
+    <w:p>
       <w:r>
         <w:rPr>
           <w:noProof/>
         </w:rPr>
         <w:lastRenderedPageBreak/>
         <w:drawing>
-          <wp:inline distT="0" distB="0" distL="0" distR="0" wp14:anchorId="36A8C7BC" wp14:editId="04033E7C">
-            <wp:extent cx="4362450" cy="4467225"/>
-            <wp:effectExtent l="0" t="0" r="0" b="9525"/>
-            <wp:docPr id="24" name="图片 24"/>
+          <wp:inline distT="0" distB="0" distL="0" distR="0" wp14:anchorId="7F30BDFC" wp14:editId="62FD809D">
+            <wp:extent cx="4419600" cy="6457950"/>
+            <wp:effectExtent l="0" t="0" r="0" b="0"/>
+            <wp:docPr id="26" name="图片 26"/>
             <wp:cNvGraphicFramePr>
               <a:graphicFrameLocks xmlns:a="http://schemas.openxmlformats.org/drawingml/2006/main" noChangeAspect="1"/>
             </wp:cNvGraphicFramePr>
@@ -5204,7 +5302,7 @@
                   <pic:spPr>
                     <a:xfrm>
                       <a:off x="0" y="0"/>
-                      <a:ext cx="4362450" cy="4467225"/>
+                      <a:ext cx="4419600" cy="6457950"/>
                     </a:xfrm>
                     <a:prstGeom prst="rect">
                       <a:avLst/>
@@ -5217,28 +5315,16 @@
         </w:drawing>
       </w:r>
     </w:p>
-    <w:p>
-      <w:pPr>
-        <w:pStyle w:val="3"/>
-        <w:numPr>
-          <w:ilvl w:val="0"/>
-          <w:numId w:val="12"/>
-        </w:numPr>
-      </w:pPr>
-      <w:r>
-        <w:rPr>
-          <w:rFonts w:hint="eastAsia"/>
-        </w:rPr>
-        <w:t xml:space="preserve"> </w:t>
-      </w:r>
-      <w:r>
-        <w:rPr>
-          <w:rFonts w:hint="eastAsia"/>
-        </w:rPr>
-        <w:t>远程链接</w:t>
-      </w:r>
-    </w:p>
     <w:p/>
+    <w:p/>
+    <w:p/>
+    <w:p>
+      <w:pPr>
+        <w:rPr>
+          <w:noProof/>
+        </w:rPr>
+      </w:pPr>
+    </w:p>
     <w:p>
       <w:r>
         <w:rPr>
@@ -5246,10 +5332,10 @@
         </w:rPr>
         <w:lastRenderedPageBreak/>
         <w:drawing>
-          <wp:inline distT="0" distB="0" distL="0" distR="0" wp14:anchorId="7F30BDFC" wp14:editId="62FD809D">
-            <wp:extent cx="4419600" cy="6457950"/>
-            <wp:effectExtent l="0" t="0" r="0" b="0"/>
-            <wp:docPr id="26" name="图片 26"/>
+          <wp:inline distT="0" distB="0" distL="0" distR="0" wp14:anchorId="1A4FEF9A" wp14:editId="3D57C6A4">
+            <wp:extent cx="5274310" cy="5008245"/>
+            <wp:effectExtent l="0" t="0" r="2540" b="1905"/>
+            <wp:docPr id="28" name="图片 28"/>
             <wp:cNvGraphicFramePr>
               <a:graphicFrameLocks xmlns:a="http://schemas.openxmlformats.org/drawingml/2006/main" noChangeAspect="1"/>
             </wp:cNvGraphicFramePr>
@@ -5269,7 +5355,7 @@
                   <pic:spPr>
                     <a:xfrm>
                       <a:off x="0" y="0"/>
-                      <a:ext cx="4419600" cy="6457950"/>
+                      <a:ext cx="5274310" cy="5008245"/>
                     </a:xfrm>
                     <a:prstGeom prst="rect">
                       <a:avLst/>
@@ -5281,28 +5367,16 @@
           </wp:inline>
         </w:drawing>
       </w:r>
-    </w:p>
-    <w:p/>
-    <w:p/>
-    <w:p/>
-    <w:p>
-      <w:pPr>
-        <w:rPr>
-          <w:noProof/>
-        </w:rPr>
-      </w:pPr>
-    </w:p>
-    <w:p>
       <w:r>
         <w:rPr>
           <w:noProof/>
         </w:rPr>
         <w:lastRenderedPageBreak/>
         <w:drawing>
-          <wp:inline distT="0" distB="0" distL="0" distR="0" wp14:anchorId="1A4FEF9A" wp14:editId="3D57C6A4">
-            <wp:extent cx="5274310" cy="5008245"/>
-            <wp:effectExtent l="0" t="0" r="2540" b="1905"/>
-            <wp:docPr id="28" name="图片 28"/>
+          <wp:inline distT="0" distB="0" distL="0" distR="0" wp14:anchorId="5EF62FEB" wp14:editId="0B7B4EE9">
+            <wp:extent cx="5274310" cy="6156325"/>
+            <wp:effectExtent l="0" t="0" r="2540" b="0"/>
+            <wp:docPr id="45" name="图片 45"/>
             <wp:cNvGraphicFramePr>
               <a:graphicFrameLocks xmlns:a="http://schemas.openxmlformats.org/drawingml/2006/main" noChangeAspect="1"/>
             </wp:cNvGraphicFramePr>
@@ -5322,7 +5396,7 @@
                   <pic:spPr>
                     <a:xfrm>
                       <a:off x="0" y="0"/>
-                      <a:ext cx="5274310" cy="5008245"/>
+                      <a:ext cx="5274310" cy="6156325"/>
                     </a:xfrm>
                     <a:prstGeom prst="rect">
                       <a:avLst/>
@@ -5334,16 +5408,214 @@
           </wp:inline>
         </w:drawing>
       </w:r>
+      <w:bookmarkStart w:id="25" w:name="_GoBack"/>
+      <w:bookmarkEnd w:id="25"/>
+    </w:p>
+    <w:p/>
+    <w:p>
+      <w:pPr>
+        <w:pStyle w:val="1"/>
+        <w:numPr>
+          <w:ilvl w:val="0"/>
+          <w:numId w:val="2"/>
+        </w:numPr>
+      </w:pPr>
+      <w:r>
+        <w:rPr>
+          <w:rFonts w:hint="eastAsia"/>
+        </w:rPr>
+        <w:lastRenderedPageBreak/>
+        <w:t>网络指示正常</w:t>
+      </w:r>
+      <w:r>
+        <w:rPr>
+          <w:rFonts w:hint="eastAsia"/>
+        </w:rPr>
+        <w:t>,</w:t>
+      </w:r>
+      <w:r>
+        <w:rPr>
+          <w:rFonts w:hint="eastAsia"/>
+        </w:rPr>
+        <w:t>不能正常浏览网页</w:t>
+      </w:r>
+    </w:p>
+    <w:p>
+      <w:pPr>
+        <w:pStyle w:val="2"/>
+        <w:numPr>
+          <w:ilvl w:val="0"/>
+          <w:numId w:val="13"/>
+        </w:numPr>
+        <w:rPr>
+          <w:sz w:val="28"/>
+          <w:szCs w:val="28"/>
+        </w:rPr>
+      </w:pPr>
+      <w:r>
+        <w:rPr>
+          <w:sz w:val="28"/>
+          <w:szCs w:val="28"/>
+        </w:rPr>
+        <w:t xml:space="preserve"> </w:t>
+      </w:r>
+      <w:r>
+        <w:rPr>
+          <w:rFonts w:hint="eastAsia"/>
+          <w:sz w:val="28"/>
+          <w:szCs w:val="28"/>
+        </w:rPr>
+        <w:t>打开</w:t>
+      </w:r>
+      <w:r>
+        <w:rPr>
+          <w:rFonts w:hint="eastAsia"/>
+          <w:sz w:val="28"/>
+          <w:szCs w:val="28"/>
+        </w:rPr>
+        <w:t>网络设置</w:t>
+      </w:r>
+    </w:p>
+    <w:p>
+      <w:pPr>
+        <w:pStyle w:val="3"/>
+        <w:numPr>
+          <w:ilvl w:val="0"/>
+          <w:numId w:val="14"/>
+        </w:numPr>
+        <w:rPr>
+          <w:sz w:val="28"/>
+          <w:szCs w:val="28"/>
+        </w:rPr>
+      </w:pPr>
+      <w:r>
+        <w:rPr>
+          <w:rFonts w:hint="eastAsia"/>
+          <w:sz w:val="28"/>
+          <w:szCs w:val="28"/>
+        </w:rPr>
+        <w:t xml:space="preserve"> </w:t>
+      </w:r>
+      <w:r>
+        <w:rPr>
+          <w:rFonts w:hint="eastAsia"/>
+          <w:sz w:val="28"/>
+          <w:szCs w:val="28"/>
+        </w:rPr>
+        <w:t>通过“</w:t>
+      </w:r>
+      <w:r>
+        <w:rPr>
+          <w:rFonts w:hint="eastAsia"/>
+          <w:sz w:val="28"/>
+          <w:szCs w:val="28"/>
+        </w:rPr>
+        <w:t>网络</w:t>
+      </w:r>
+      <w:r>
+        <w:rPr>
+          <w:rFonts w:hint="eastAsia"/>
+          <w:sz w:val="28"/>
+          <w:szCs w:val="28"/>
+        </w:rPr>
+        <w:t>”图标打开</w:t>
+      </w:r>
+    </w:p>
+    <w:p>
+      <w:pPr>
+        <w:ind w:firstLineChars="200" w:firstLine="560"/>
+        <w:rPr>
+          <w:sz w:val="28"/>
+          <w:szCs w:val="28"/>
+        </w:rPr>
+      </w:pPr>
+      <w:r>
+        <w:rPr>
+          <w:rFonts w:hint="eastAsia"/>
+          <w:sz w:val="28"/>
+          <w:szCs w:val="28"/>
+        </w:rPr>
+        <w:t>鼠标在网络指示上，右键单击，选择</w:t>
+      </w:r>
+      <w:r>
+        <w:rPr>
+          <w:sz w:val="28"/>
+          <w:szCs w:val="28"/>
+        </w:rPr>
+        <w:sym w:font="Wingdings" w:char="F0E0"/>
+      </w:r>
+      <w:r>
+        <w:rPr>
+          <w:sz w:val="28"/>
+          <w:szCs w:val="28"/>
+        </w:rPr>
+        <w:sym w:font="Wingdings" w:char="F0E0"/>
+      </w:r>
+      <w:r>
+        <w:rPr>
+          <w:sz w:val="28"/>
+          <w:szCs w:val="28"/>
+        </w:rPr>
+        <w:sym w:font="Wingdings" w:char="F0E0"/>
+      </w:r>
+    </w:p>
+    <w:p>
+      <w:pPr>
+        <w:ind w:firstLineChars="200" w:firstLine="560"/>
+        <w:rPr>
+          <w:sz w:val="28"/>
+          <w:szCs w:val="28"/>
+        </w:rPr>
+      </w:pPr>
+      <w:r>
+        <w:rPr>
+          <w:rFonts w:hint="eastAsia"/>
+          <w:sz w:val="28"/>
+          <w:szCs w:val="28"/>
+        </w:rPr>
+        <w:t>《打开“网络和</w:t>
+      </w:r>
+      <w:r>
+        <w:rPr>
+          <w:rFonts w:hint="eastAsia"/>
+          <w:sz w:val="28"/>
+          <w:szCs w:val="28"/>
+        </w:rPr>
+        <w:t>I</w:t>
+      </w:r>
+      <w:r>
+        <w:rPr>
+          <w:sz w:val="28"/>
+          <w:szCs w:val="28"/>
+        </w:rPr>
+        <w:t>nternet</w:t>
+      </w:r>
+      <w:r>
+        <w:rPr>
+          <w:rFonts w:hint="eastAsia"/>
+          <w:sz w:val="28"/>
+          <w:szCs w:val="28"/>
+        </w:rPr>
+        <w:t>”设置》</w:t>
+      </w:r>
+    </w:p>
+    <w:p>
+      <w:pPr>
+        <w:jc w:val="center"/>
+        <w:rPr>
+          <w:sz w:val="28"/>
+          <w:szCs w:val="28"/>
+        </w:rPr>
+      </w:pPr>
       <w:r>
         <w:rPr>
           <w:noProof/>
         </w:rPr>
-        <w:lastRenderedPageBreak/>
         <w:drawing>
-          <wp:inline distT="0" distB="0" distL="0" distR="0" wp14:anchorId="457DF1C9" wp14:editId="7248FA76">
-            <wp:extent cx="5274310" cy="6107430"/>
-            <wp:effectExtent l="0" t="0" r="2540" b="7620"/>
-            <wp:docPr id="27" name="图片 27"/>
+          <wp:inline distT="0" distB="0" distL="0" distR="0" wp14:anchorId="3743315D" wp14:editId="27C9829F">
+            <wp:extent cx="3138021" cy="808074"/>
+            <wp:effectExtent l="0" t="0" r="5715" b="0"/>
+            <wp:docPr id="29" name="图片 29"/>
             <wp:cNvGraphicFramePr>
               <a:graphicFrameLocks xmlns:a="http://schemas.openxmlformats.org/drawingml/2006/main" noChangeAspect="1"/>
             </wp:cNvGraphicFramePr>
@@ -5363,7 +5635,7 @@
                   <pic:spPr>
                     <a:xfrm>
                       <a:off x="0" y="0"/>
-                      <a:ext cx="5274310" cy="6107430"/>
+                      <a:ext cx="3160379" cy="813832"/>
                     </a:xfrm>
                     <a:prstGeom prst="rect">
                       <a:avLst/>
@@ -5376,211 +5648,19 @@
         </w:drawing>
       </w:r>
     </w:p>
-    <w:p/>
-    <w:p>
-      <w:pPr>
-        <w:pStyle w:val="1"/>
-        <w:numPr>
-          <w:ilvl w:val="0"/>
-          <w:numId w:val="2"/>
-        </w:numPr>
-      </w:pPr>
-      <w:r>
-        <w:rPr>
-          <w:rFonts w:hint="eastAsia"/>
-        </w:rPr>
-        <w:t>网络指示正常</w:t>
-      </w:r>
-      <w:r>
-        <w:rPr>
-          <w:rFonts w:hint="eastAsia"/>
-        </w:rPr>
-        <w:t>,</w:t>
-      </w:r>
-      <w:r>
-        <w:rPr>
-          <w:rFonts w:hint="eastAsia"/>
-        </w:rPr>
-        <w:t>不能正常浏览网页</w:t>
-      </w:r>
-    </w:p>
-    <w:p>
-      <w:pPr>
-        <w:pStyle w:val="2"/>
-        <w:numPr>
-          <w:ilvl w:val="0"/>
-          <w:numId w:val="13"/>
-        </w:numPr>
-        <w:rPr>
-          <w:sz w:val="28"/>
-          <w:szCs w:val="28"/>
-        </w:rPr>
-      </w:pPr>
-      <w:r>
-        <w:rPr>
-          <w:sz w:val="28"/>
-          <w:szCs w:val="28"/>
-        </w:rPr>
-        <w:t xml:space="preserve"> </w:t>
-      </w:r>
-      <w:r>
-        <w:rPr>
-          <w:rFonts w:hint="eastAsia"/>
-          <w:sz w:val="28"/>
-          <w:szCs w:val="28"/>
-        </w:rPr>
-        <w:t>打开</w:t>
-      </w:r>
-      <w:r>
-        <w:rPr>
-          <w:rFonts w:hint="eastAsia"/>
-          <w:sz w:val="28"/>
-          <w:szCs w:val="28"/>
-        </w:rPr>
-        <w:t>网络设置</w:t>
-      </w:r>
-    </w:p>
-    <w:p>
-      <w:pPr>
-        <w:pStyle w:val="3"/>
-        <w:numPr>
-          <w:ilvl w:val="0"/>
-          <w:numId w:val="14"/>
-        </w:numPr>
-        <w:rPr>
-          <w:sz w:val="28"/>
-          <w:szCs w:val="28"/>
-        </w:rPr>
-      </w:pPr>
-      <w:r>
-        <w:rPr>
-          <w:rFonts w:hint="eastAsia"/>
-          <w:sz w:val="28"/>
-          <w:szCs w:val="28"/>
-        </w:rPr>
-        <w:t xml:space="preserve"> </w:t>
-      </w:r>
-      <w:r>
-        <w:rPr>
-          <w:rFonts w:hint="eastAsia"/>
-          <w:sz w:val="28"/>
-          <w:szCs w:val="28"/>
-        </w:rPr>
-        <w:t>通过“</w:t>
-      </w:r>
-      <w:r>
-        <w:rPr>
-          <w:rFonts w:hint="eastAsia"/>
-          <w:sz w:val="28"/>
-          <w:szCs w:val="28"/>
-        </w:rPr>
-        <w:t>网络</w:t>
-      </w:r>
-      <w:r>
-        <w:rPr>
-          <w:rFonts w:hint="eastAsia"/>
-          <w:sz w:val="28"/>
-          <w:szCs w:val="28"/>
-        </w:rPr>
-        <w:t>”图标打开</w:t>
-      </w:r>
-    </w:p>
-    <w:p>
-      <w:pPr>
-        <w:ind w:firstLineChars="200" w:firstLine="560"/>
-        <w:rPr>
-          <w:sz w:val="28"/>
-          <w:szCs w:val="28"/>
-        </w:rPr>
-      </w:pPr>
-      <w:r>
-        <w:rPr>
-          <w:rFonts w:hint="eastAsia"/>
-          <w:sz w:val="28"/>
-          <w:szCs w:val="28"/>
-        </w:rPr>
-        <w:t>鼠标在网络指示上，右键单击，选择</w:t>
-      </w:r>
-      <w:r>
-        <w:rPr>
-          <w:sz w:val="28"/>
-          <w:szCs w:val="28"/>
-        </w:rPr>
-        <w:sym w:font="Wingdings" w:char="F0E0"/>
-      </w:r>
-      <w:r>
-        <w:rPr>
-          <w:sz w:val="28"/>
-          <w:szCs w:val="28"/>
-        </w:rPr>
-        <w:sym w:font="Wingdings" w:char="F0E0"/>
-      </w:r>
-      <w:r>
-        <w:rPr>
-          <w:sz w:val="28"/>
-          <w:szCs w:val="28"/>
-        </w:rPr>
-        <w:sym w:font="Wingdings" w:char="F0E0"/>
-      </w:r>
-    </w:p>
-    <w:p>
-      <w:pPr>
-        <w:ind w:firstLineChars="200" w:firstLine="560"/>
-        <w:rPr>
-          <w:sz w:val="28"/>
-          <w:szCs w:val="28"/>
-        </w:rPr>
-      </w:pPr>
-      <w:r>
-        <w:rPr>
-          <w:rFonts w:hint="eastAsia"/>
-          <w:sz w:val="28"/>
-          <w:szCs w:val="28"/>
-        </w:rPr>
-        <w:lastRenderedPageBreak/>
-        <w:t>《打开“网络和</w:t>
-      </w:r>
-      <w:r>
-        <w:rPr>
-          <w:rFonts w:hint="eastAsia"/>
-          <w:sz w:val="28"/>
-          <w:szCs w:val="28"/>
-        </w:rPr>
-        <w:t>I</w:t>
-      </w:r>
-      <w:r>
-        <w:rPr>
-          <w:sz w:val="28"/>
-          <w:szCs w:val="28"/>
-        </w:rPr>
-        <w:t>nternet</w:t>
-      </w:r>
-      <w:r>
-        <w:rPr>
-          <w:rFonts w:hint="eastAsia"/>
-          <w:sz w:val="28"/>
-          <w:szCs w:val="28"/>
-        </w:rPr>
-        <w:t>”设置》</w:t>
-      </w:r>
-    </w:p>
     <w:p>
       <w:pPr>
         <w:jc w:val="center"/>
-        <w:rPr>
-          <w:sz w:val="28"/>
-          <w:szCs w:val="28"/>
-        </w:rPr>
       </w:pPr>
       <w:r>
         <w:rPr>
           <w:noProof/>
         </w:rPr>
         <w:drawing>
-          <wp:inline distT="0" distB="0" distL="0" distR="0" wp14:anchorId="3743315D" wp14:editId="27C9829F">
-            <wp:extent cx="3138021" cy="808074"/>
-            <wp:effectExtent l="0" t="0" r="5715" b="0"/>
-            <wp:docPr id="29" name="图片 29"/>
+          <wp:inline distT="0" distB="0" distL="0" distR="0" wp14:anchorId="550BC259" wp14:editId="3F2BAAEC">
+            <wp:extent cx="4316412" cy="1818167"/>
+            <wp:effectExtent l="0" t="0" r="8255" b="0"/>
+            <wp:docPr id="30" name="图片 30"/>
             <wp:cNvGraphicFramePr>
               <a:graphicFrameLocks xmlns:a="http://schemas.openxmlformats.org/drawingml/2006/main" noChangeAspect="1"/>
             </wp:cNvGraphicFramePr>
@@ -5600,7 +5680,7 @@
                   <pic:spPr>
                     <a:xfrm>
                       <a:off x="0" y="0"/>
-                      <a:ext cx="3160379" cy="813832"/>
+                      <a:ext cx="4324720" cy="1821666"/>
                     </a:xfrm>
                     <a:prstGeom prst="rect">
                       <a:avLst/>
@@ -5621,11 +5701,12 @@
         <w:rPr>
           <w:noProof/>
         </w:rPr>
+        <w:lastRenderedPageBreak/>
         <w:drawing>
-          <wp:inline distT="0" distB="0" distL="0" distR="0" wp14:anchorId="550BC259" wp14:editId="3F2BAAEC">
-            <wp:extent cx="4316412" cy="1818167"/>
-            <wp:effectExtent l="0" t="0" r="8255" b="0"/>
-            <wp:docPr id="30" name="图片 30"/>
+          <wp:inline distT="0" distB="0" distL="0" distR="0" wp14:anchorId="117E4F0A" wp14:editId="55EDA8DB">
+            <wp:extent cx="5274310" cy="3921125"/>
+            <wp:effectExtent l="0" t="0" r="2540" b="3175"/>
+            <wp:docPr id="36" name="图片 36"/>
             <wp:cNvGraphicFramePr>
               <a:graphicFrameLocks xmlns:a="http://schemas.openxmlformats.org/drawingml/2006/main" noChangeAspect="1"/>
             </wp:cNvGraphicFramePr>
@@ -5645,7 +5726,7 @@
                   <pic:spPr>
                     <a:xfrm>
                       <a:off x="0" y="0"/>
-                      <a:ext cx="4324720" cy="1821666"/>
+                      <a:ext cx="5274310" cy="3921125"/>
                     </a:xfrm>
                     <a:prstGeom prst="rect">
                       <a:avLst/>
@@ -5658,19 +5739,151 @@
         </w:drawing>
       </w:r>
     </w:p>
-    <w:p>
-      <w:pPr>
-        <w:jc w:val="center"/>
-      </w:pPr>
+    <w:p/>
+    <w:p>
+      <w:pPr>
+        <w:pStyle w:val="3"/>
+        <w:numPr>
+          <w:ilvl w:val="0"/>
+          <w:numId w:val="14"/>
+        </w:numPr>
+        <w:rPr>
+          <w:sz w:val="28"/>
+          <w:szCs w:val="28"/>
+        </w:rPr>
+      </w:pPr>
+      <w:r>
+        <w:rPr>
+          <w:sz w:val="28"/>
+          <w:szCs w:val="28"/>
+        </w:rPr>
+        <w:t xml:space="preserve"> </w:t>
+      </w:r>
+      <w:r>
+        <w:rPr>
+          <w:rFonts w:hint="eastAsia"/>
+          <w:sz w:val="28"/>
+          <w:szCs w:val="28"/>
+        </w:rPr>
+        <w:t>通过“设置图标打开”</w:t>
+      </w:r>
+    </w:p>
+    <w:p>
+      <w:pPr>
+        <w:rPr>
+          <w:sz w:val="28"/>
+          <w:szCs w:val="28"/>
+        </w:rPr>
+      </w:pPr>
+      <w:r>
+        <w:rPr>
+          <w:rFonts w:hint="eastAsia"/>
+          <w:sz w:val="28"/>
+          <w:szCs w:val="28"/>
+        </w:rPr>
+        <w:t xml:space="preserve"> </w:t>
+      </w:r>
+      <w:r>
+        <w:rPr>
+          <w:sz w:val="28"/>
+          <w:szCs w:val="28"/>
+        </w:rPr>
+        <w:t xml:space="preserve">  </w:t>
+      </w:r>
+      <w:r>
+        <w:rPr>
+          <w:rFonts w:hint="eastAsia"/>
+          <w:sz w:val="28"/>
+          <w:szCs w:val="28"/>
+        </w:rPr>
+        <w:t>打开所有设置</w:t>
+      </w:r>
+    </w:p>
+    <w:p>
+      <w:pPr>
+        <w:rPr>
+          <w:sz w:val="28"/>
+          <w:szCs w:val="28"/>
+        </w:rPr>
+      </w:pPr>
+      <w:r>
+        <w:rPr>
+          <w:sz w:val="28"/>
+          <w:szCs w:val="28"/>
+        </w:rPr>
+        <w:t xml:space="preserve">  </w:t>
+      </w:r>
+      <w:r>
+        <w:rPr>
+          <w:sz w:val="28"/>
+          <w:szCs w:val="28"/>
+        </w:rPr>
+        <w:t xml:space="preserve"> </w:t>
+      </w:r>
+      <w:r>
+        <w:rPr>
+          <w:rFonts w:hint="eastAsia"/>
+          <w:sz w:val="28"/>
+          <w:szCs w:val="28"/>
+        </w:rPr>
+        <w:t>通过图标方式打开</w:t>
+      </w:r>
+      <w:r>
+        <w:rPr>
+          <w:rFonts w:hint="eastAsia"/>
+          <w:sz w:val="28"/>
+          <w:szCs w:val="28"/>
+        </w:rPr>
+        <w:t>,</w:t>
+      </w:r>
+      <w:r>
+        <w:rPr>
+          <w:rFonts w:hint="eastAsia"/>
+          <w:sz w:val="28"/>
+          <w:szCs w:val="28"/>
+        </w:rPr>
+        <w:t>单击下图图标（桌面右下角）</w:t>
+      </w:r>
+      <w:r>
+        <w:rPr>
+          <w:rFonts w:hint="eastAsia"/>
+          <w:sz w:val="28"/>
+          <w:szCs w:val="28"/>
+        </w:rPr>
+        <w:t xml:space="preserve"> </w:t>
+      </w:r>
+    </w:p>
+    <w:p>
+      <w:pPr>
+        <w:rPr>
+          <w:sz w:val="28"/>
+          <w:szCs w:val="28"/>
+        </w:rPr>
+      </w:pPr>
+      <w:r>
+        <w:rPr>
+          <w:rFonts w:hint="eastAsia"/>
+          <w:sz w:val="28"/>
+          <w:szCs w:val="28"/>
+        </w:rPr>
+        <w:t xml:space="preserve"> </w:t>
+      </w:r>
+      <w:r>
+        <w:rPr>
+          <w:sz w:val="28"/>
+          <w:szCs w:val="28"/>
+        </w:rPr>
+        <w:t xml:space="preserve">  </w:t>
+      </w:r>
       <w:r>
         <w:rPr>
           <w:noProof/>
         </w:rPr>
         <w:drawing>
-          <wp:inline distT="0" distB="0" distL="0" distR="0" wp14:anchorId="117E4F0A" wp14:editId="55EDA8DB">
-            <wp:extent cx="5274310" cy="3921125"/>
-            <wp:effectExtent l="0" t="0" r="2540" b="3175"/>
-            <wp:docPr id="36" name="图片 36"/>
+          <wp:inline distT="0" distB="0" distL="0" distR="0" wp14:anchorId="5158DF05" wp14:editId="4A47C475">
+            <wp:extent cx="3156310" cy="935665"/>
+            <wp:effectExtent l="0" t="0" r="6350" b="0"/>
+            <wp:docPr id="31" name="图片 31"/>
             <wp:cNvGraphicFramePr>
               <a:graphicFrameLocks xmlns:a="http://schemas.openxmlformats.org/drawingml/2006/main" noChangeAspect="1"/>
             </wp:cNvGraphicFramePr>
@@ -5690,7 +5903,7 @@
                   <pic:spPr>
                     <a:xfrm>
                       <a:off x="0" y="0"/>
-                      <a:ext cx="5274310" cy="3921125"/>
+                      <a:ext cx="3183164" cy="943626"/>
                     </a:xfrm>
                     <a:prstGeom prst="rect">
                       <a:avLst/>
@@ -5703,152 +5916,54 @@
         </w:drawing>
       </w:r>
     </w:p>
-    <w:p/>
-    <w:p>
-      <w:pPr>
-        <w:pStyle w:val="3"/>
-        <w:numPr>
-          <w:ilvl w:val="0"/>
-          <w:numId w:val="14"/>
-        </w:numPr>
+    <w:p>
+      <w:pPr>
         <w:rPr>
           <w:sz w:val="28"/>
           <w:szCs w:val="28"/>
         </w:rPr>
       </w:pPr>
-      <w:r>
-        <w:rPr>
-          <w:sz w:val="28"/>
-          <w:szCs w:val="28"/>
-        </w:rPr>
-        <w:t xml:space="preserve"> </w:t>
-      </w:r>
       <w:r>
         <w:rPr>
           <w:rFonts w:hint="eastAsia"/>
           <w:sz w:val="28"/>
           <w:szCs w:val="28"/>
         </w:rPr>
-        <w:t>通过“设置图标打开”</w:t>
-      </w:r>
-    </w:p>
-    <w:p>
-      <w:pPr>
-        <w:rPr>
-          <w:sz w:val="28"/>
-          <w:szCs w:val="28"/>
-        </w:rPr>
-      </w:pPr>
+        <w:t>单击</w:t>
+      </w:r>
       <w:r>
         <w:rPr>
           <w:rFonts w:hint="eastAsia"/>
           <w:sz w:val="28"/>
           <w:szCs w:val="28"/>
         </w:rPr>
-        <w:t xml:space="preserve"> </w:t>
-      </w:r>
-      <w:r>
+        <w:t>“所有设置”</w:t>
+      </w:r>
+    </w:p>
+    <w:p>
+      <w:pPr>
         <w:rPr>
           <w:sz w:val="28"/>
           <w:szCs w:val="28"/>
         </w:rPr>
-        <w:t xml:space="preserve">  </w:t>
-      </w:r>
-      <w:r>
-        <w:rPr>
-          <w:rFonts w:hint="eastAsia"/>
+      </w:pPr>
+      <w:r>
+        <w:rPr>
           <w:sz w:val="28"/>
           <w:szCs w:val="28"/>
         </w:rPr>
-        <w:t>打开所有设置</w:t>
-      </w:r>
-    </w:p>
-    <w:p>
-      <w:pPr>
-        <w:rPr>
-          <w:sz w:val="28"/>
-          <w:szCs w:val="28"/>
-        </w:rPr>
-      </w:pPr>
-      <w:r>
-        <w:rPr>
-          <w:sz w:val="28"/>
-          <w:szCs w:val="28"/>
-        </w:rPr>
         <w:lastRenderedPageBreak/>
-        <w:t xml:space="preserve">  </w:t>
-      </w:r>
-      <w:r>
-        <w:rPr>
-          <w:sz w:val="28"/>
-          <w:szCs w:val="28"/>
-        </w:rPr>
         <w:t xml:space="preserve"> </w:t>
       </w:r>
       <w:r>
         <w:rPr>
-          <w:rFonts w:hint="eastAsia"/>
-          <w:sz w:val="28"/>
-          <w:szCs w:val="28"/>
-        </w:rPr>
-        <w:t>通过图标方式打开</w:t>
-      </w:r>
-      <w:r>
-        <w:rPr>
-          <w:rFonts w:hint="eastAsia"/>
-          <w:sz w:val="28"/>
-          <w:szCs w:val="28"/>
-        </w:rPr>
-        <w:t>,</w:t>
-      </w:r>
-      <w:r>
-        <w:rPr>
-          <w:rFonts w:hint="eastAsia"/>
-          <w:sz w:val="28"/>
-          <w:szCs w:val="28"/>
-        </w:rPr>
-        <w:t>单击下图图标（桌面右下角）</w:t>
-      </w:r>
-      <w:r>
-        <w:rPr>
-          <w:rFonts w:hint="eastAsia"/>
-          <w:sz w:val="28"/>
-          <w:szCs w:val="28"/>
-        </w:rPr>
-        <w:t xml:space="preserve"> </w:t>
-      </w:r>
-    </w:p>
-    <w:p>
-      <w:pPr>
-        <w:rPr>
-          <w:sz w:val="28"/>
-          <w:szCs w:val="28"/>
-        </w:rPr>
-      </w:pPr>
-      <w:r>
-        <w:rPr>
-          <w:rFonts w:hint="eastAsia"/>
-          <w:sz w:val="28"/>
-          <w:szCs w:val="28"/>
-        </w:rPr>
-        <w:t xml:space="preserve"> </w:t>
-      </w:r>
-      <w:r>
-        <w:rPr>
-          <w:sz w:val="28"/>
-          <w:szCs w:val="28"/>
-        </w:rPr>
-        <w:t xml:space="preserve">  </w:t>
-      </w:r>
-      <w:r>
-        <w:rPr>
           <w:noProof/>
         </w:rPr>
         <w:drawing>
-          <wp:inline distT="0" distB="0" distL="0" distR="0" wp14:anchorId="5158DF05" wp14:editId="4A47C475">
-            <wp:extent cx="3156310" cy="935665"/>
-            <wp:effectExtent l="0" t="0" r="6350" b="0"/>
-            <wp:docPr id="31" name="图片 31"/>
+          <wp:inline distT="0" distB="0" distL="0" distR="0" wp14:anchorId="55CFA6C9" wp14:editId="610924EA">
+            <wp:extent cx="3962400" cy="2571750"/>
+            <wp:effectExtent l="0" t="0" r="0" b="0"/>
+            <wp:docPr id="32" name="图片 32"/>
             <wp:cNvGraphicFramePr>
               <a:graphicFrameLocks xmlns:a="http://schemas.openxmlformats.org/drawingml/2006/main" noChangeAspect="1"/>
             </wp:cNvGraphicFramePr>
@@ -5868,7 +5983,7 @@
                   <pic:spPr>
                     <a:xfrm>
                       <a:off x="0" y="0"/>
-                      <a:ext cx="3183164" cy="943626"/>
+                      <a:ext cx="3962400" cy="2571750"/>
                     </a:xfrm>
                     <a:prstGeom prst="rect">
                       <a:avLst/>
@@ -5894,7 +6009,7 @@
           <w:sz w:val="28"/>
           <w:szCs w:val="28"/>
         </w:rPr>
-        <w:t>单击</w:t>
+        <w:t>选择</w:t>
       </w:r>
       <w:r>
         <w:rPr>
@@ -5902,32 +6017,48 @@
           <w:sz w:val="28"/>
           <w:szCs w:val="28"/>
         </w:rPr>
-        <w:t>“所有设置”</w:t>
-      </w:r>
-    </w:p>
-    <w:p>
-      <w:pPr>
-        <w:rPr>
+        <w:t>“网络和</w:t>
+      </w:r>
+      <w:r>
+        <w:rPr>
+          <w:rFonts w:hint="eastAsia"/>
           <w:sz w:val="28"/>
           <w:szCs w:val="28"/>
         </w:rPr>
-      </w:pPr>
+        <w:t>I</w:t>
+      </w:r>
       <w:r>
         <w:rPr>
           <w:sz w:val="28"/>
           <w:szCs w:val="28"/>
         </w:rPr>
-        <w:t xml:space="preserve"> </w:t>
-      </w:r>
+        <w:t>nternet</w:t>
+      </w:r>
+      <w:r>
+        <w:rPr>
+          <w:rFonts w:hint="eastAsia"/>
+          <w:sz w:val="28"/>
+          <w:szCs w:val="28"/>
+        </w:rPr>
+        <w:t>”</w:t>
+      </w:r>
+    </w:p>
+    <w:p>
+      <w:pPr>
+        <w:rPr>
+          <w:sz w:val="28"/>
+          <w:szCs w:val="28"/>
+        </w:rPr>
+      </w:pPr>
       <w:r>
         <w:rPr>
           <w:noProof/>
         </w:rPr>
         <w:drawing>
-          <wp:inline distT="0" distB="0" distL="0" distR="0" wp14:anchorId="55CFA6C9" wp14:editId="610924EA">
-            <wp:extent cx="3962400" cy="2571750"/>
-            <wp:effectExtent l="0" t="0" r="0" b="0"/>
-            <wp:docPr id="32" name="图片 32"/>
+          <wp:inline distT="0" distB="0" distL="0" distR="0" wp14:anchorId="3B0EBBE4" wp14:editId="3F4AE342">
+            <wp:extent cx="5274310" cy="2540922"/>
+            <wp:effectExtent l="0" t="0" r="2540" b="0"/>
+            <wp:docPr id="37" name="图片 37"/>
             <wp:cNvGraphicFramePr>
               <a:graphicFrameLocks xmlns:a="http://schemas.openxmlformats.org/drawingml/2006/main" noChangeAspect="1"/>
             </wp:cNvGraphicFramePr>
@@ -5947,7 +6078,7 @@
                   <pic:spPr>
                     <a:xfrm>
                       <a:off x="0" y="0"/>
-                      <a:ext cx="3962400" cy="2571750"/>
+                      <a:ext cx="5274310" cy="2540922"/>
                     </a:xfrm>
                     <a:prstGeom prst="rect">
                       <a:avLst/>
@@ -5962,6 +6093,11 @@
     </w:p>
     <w:p>
       <w:pPr>
+        <w:pStyle w:val="3"/>
+        <w:numPr>
+          <w:ilvl w:val="0"/>
+          <w:numId w:val="14"/>
+        </w:numPr>
         <w:rPr>
           <w:sz w:val="28"/>
           <w:szCs w:val="28"/>
@@ -5973,7 +6109,7 @@
           <w:sz w:val="28"/>
           <w:szCs w:val="28"/>
         </w:rPr>
-        <w:t>选择</w:t>
+        <w:t xml:space="preserve"> </w:t>
       </w:r>
       <w:r>
         <w:rPr>
@@ -5981,7 +6117,7 @@
           <w:sz w:val="28"/>
           <w:szCs w:val="28"/>
         </w:rPr>
-        <w:t>“网络和</w:t>
+        <w:t>通过</w:t>
       </w:r>
       <w:r>
         <w:rPr>
@@ -5989,14 +6125,14 @@
           <w:sz w:val="28"/>
           <w:szCs w:val="28"/>
         </w:rPr>
-        <w:t>I</w:t>
+        <w:t xml:space="preserve"> C</w:t>
       </w:r>
       <w:r>
         <w:rPr>
           <w:sz w:val="28"/>
           <w:szCs w:val="28"/>
         </w:rPr>
-        <w:t>nternet</w:t>
+        <w:t>o</w:t>
       </w:r>
       <w:r>
         <w:rPr>
@@ -6004,25 +6140,98 @@
           <w:sz w:val="28"/>
           <w:szCs w:val="28"/>
         </w:rPr>
-        <w:t>”</w:t>
-      </w:r>
-    </w:p>
-    <w:p>
-      <w:pPr>
+        <w:t>r</w:t>
+      </w:r>
+      <w:r>
         <w:rPr>
           <w:sz w:val="28"/>
           <w:szCs w:val="28"/>
         </w:rPr>
+        <w:t xml:space="preserve">tana </w:t>
+      </w:r>
+      <w:r>
+        <w:rPr>
+          <w:rFonts w:hint="eastAsia"/>
+          <w:sz w:val="28"/>
+          <w:szCs w:val="28"/>
+        </w:rPr>
+        <w:t>搜索方式</w:t>
+      </w:r>
+    </w:p>
+    <w:p>
+      <w:pPr>
+        <w:rPr>
+          <w:sz w:val="28"/>
+          <w:szCs w:val="28"/>
+        </w:rPr>
+      </w:pPr>
+      <w:r>
+        <w:rPr>
+          <w:rFonts w:hint="eastAsia"/>
+          <w:sz w:val="28"/>
+          <w:szCs w:val="28"/>
+        </w:rPr>
+        <w:t>如下</w:t>
+      </w:r>
+      <w:r>
+        <w:rPr>
+          <w:rFonts w:hint="eastAsia"/>
+          <w:sz w:val="28"/>
+          <w:szCs w:val="28"/>
+        </w:rPr>
+        <w:t>：</w:t>
+      </w:r>
+    </w:p>
+    <w:p>
+      <w:pPr>
+        <w:rPr>
+          <w:sz w:val="28"/>
+          <w:szCs w:val="28"/>
+        </w:rPr>
+      </w:pPr>
+      <w:r>
+        <w:rPr>
+          <w:rFonts w:hint="eastAsia"/>
+          <w:sz w:val="28"/>
+          <w:szCs w:val="28"/>
+        </w:rPr>
+        <w:t>在</w:t>
+      </w:r>
+      <w:r>
+        <w:rPr>
+          <w:rFonts w:hint="eastAsia"/>
+          <w:sz w:val="28"/>
+          <w:szCs w:val="28"/>
+        </w:rPr>
+        <w:t>桌面左下角</w:t>
+      </w:r>
+      <w:r>
+        <w:rPr>
+          <w:rFonts w:hint="eastAsia"/>
+          <w:sz w:val="28"/>
+          <w:szCs w:val="28"/>
+        </w:rPr>
+        <w:t>搜索框内输入“设备”</w:t>
+      </w:r>
+    </w:p>
+    <w:p>
+      <w:pPr>
+        <w:jc w:val="center"/>
+        <w:rPr>
+          <w:sz w:val="28"/>
+          <w:szCs w:val="28"/>
+        </w:rPr>
       </w:pPr>
       <w:r>
         <w:rPr>
           <w:noProof/>
         </w:rPr>
+        <w:lastRenderedPageBreak/>
         <w:drawing>
-          <wp:inline distT="0" distB="0" distL="0" distR="0" wp14:anchorId="3B0EBBE4" wp14:editId="3F4AE342">
-            <wp:extent cx="5274310" cy="2540922"/>
-            <wp:effectExtent l="0" t="0" r="2540" b="0"/>
-            <wp:docPr id="37" name="图片 37"/>
+          <wp:inline distT="0" distB="0" distL="0" distR="0" wp14:anchorId="283CBF47" wp14:editId="103252E2">
+            <wp:extent cx="2009554" cy="4025036"/>
+            <wp:effectExtent l="0" t="0" r="0" b="0"/>
+            <wp:docPr id="33" name="图片 33"/>
             <wp:cNvGraphicFramePr>
               <a:graphicFrameLocks xmlns:a="http://schemas.openxmlformats.org/drawingml/2006/main" noChangeAspect="1"/>
             </wp:cNvGraphicFramePr>
@@ -6042,7 +6251,7 @@
                   <pic:spPr>
                     <a:xfrm>
                       <a:off x="0" y="0"/>
-                      <a:ext cx="5274310" cy="2540922"/>
+                      <a:ext cx="2040124" cy="4086267"/>
                     </a:xfrm>
                     <a:prstGeom prst="rect">
                       <a:avLst/>
@@ -6057,145 +6266,153 @@
     </w:p>
     <w:p>
       <w:pPr>
+        <w:jc w:val="center"/>
+        <w:rPr>
+          <w:sz w:val="28"/>
+          <w:szCs w:val="28"/>
+        </w:rPr>
+      </w:pPr>
+    </w:p>
+    <w:p>
+      <w:pPr>
+        <w:rPr>
+          <w:sz w:val="28"/>
+          <w:szCs w:val="28"/>
+        </w:rPr>
+      </w:pPr>
+      <w:r>
+        <w:rPr>
+          <w:rFonts w:hint="eastAsia"/>
+          <w:sz w:val="28"/>
+          <w:szCs w:val="28"/>
+        </w:rPr>
+        <w:t>选择“网络和</w:t>
+      </w:r>
+      <w:r>
+        <w:rPr>
+          <w:rFonts w:hint="eastAsia"/>
+          <w:sz w:val="28"/>
+          <w:szCs w:val="28"/>
+        </w:rPr>
+        <w:t>I</w:t>
+      </w:r>
+      <w:r>
+        <w:rPr>
+          <w:sz w:val="28"/>
+          <w:szCs w:val="28"/>
+        </w:rPr>
+        <w:t>nternet</w:t>
+      </w:r>
+      <w:r>
+        <w:rPr>
+          <w:rFonts w:hint="eastAsia"/>
+          <w:sz w:val="28"/>
+          <w:szCs w:val="28"/>
+        </w:rPr>
+        <w:t>”</w:t>
+      </w:r>
+    </w:p>
+    <w:p>
+      <w:pPr>
+        <w:jc w:val="center"/>
+      </w:pPr>
+      <w:r>
+        <w:rPr>
+          <w:noProof/>
+        </w:rPr>
+        <w:drawing>
+          <wp:inline distT="0" distB="0" distL="0" distR="0" wp14:anchorId="48D56E5C" wp14:editId="541CC828">
+            <wp:extent cx="5516700" cy="2657966"/>
+            <wp:effectExtent l="0" t="0" r="8255" b="9525"/>
+            <wp:docPr id="35" name="图片 35"/>
+            <wp:cNvGraphicFramePr>
+              <a:graphicFrameLocks xmlns:a="http://schemas.openxmlformats.org/drawingml/2006/main" noChangeAspect="1"/>
+            </wp:cNvGraphicFramePr>
+            <a:graphic xmlns:a="http://schemas.openxmlformats.org/drawingml/2006/main">
+              <a:graphicData uri="http://schemas.openxmlformats.org/drawingml/2006/picture">
+                <pic:pic xmlns:pic="http://schemas.openxmlformats.org/drawingml/2006/picture">
+                  <pic:nvPicPr>
+                    <pic:cNvPr id="1" name=""/>
+                    <pic:cNvPicPr/>
+                  </pic:nvPicPr>
+                  <pic:blipFill>
+                    <a:blip r:embed="rId41"/>
+                    <a:stretch>
+                      <a:fillRect/>
+                    </a:stretch>
+                  </pic:blipFill>
+                  <pic:spPr>
+                    <a:xfrm>
+                      <a:off x="0" y="0"/>
+                      <a:ext cx="5564382" cy="2680939"/>
+                    </a:xfrm>
+                    <a:prstGeom prst="rect">
+                      <a:avLst/>
+                    </a:prstGeom>
+                  </pic:spPr>
+                </pic:pic>
+              </a:graphicData>
+            </a:graphic>
+          </wp:inline>
+        </w:drawing>
+      </w:r>
+    </w:p>
+    <w:p>
+      <w:pPr>
+        <w:jc w:val="left"/>
+      </w:pPr>
+    </w:p>
+    <w:p>
+      <w:pPr>
+        <w:pStyle w:val="2"/>
+        <w:numPr>
+          <w:ilvl w:val="0"/>
+          <w:numId w:val="13"/>
+        </w:numPr>
+      </w:pPr>
+      <w:r>
+        <w:rPr>
+          <w:rFonts w:hint="eastAsia"/>
+        </w:rPr>
+        <w:lastRenderedPageBreak/>
+        <w:t>代理设置</w:t>
+      </w:r>
+    </w:p>
+    <w:p>
+      <w:pPr>
         <w:pStyle w:val="3"/>
         <w:numPr>
           <w:ilvl w:val="0"/>
-          <w:numId w:val="14"/>
+          <w:numId w:val="15"/>
         </w:numPr>
-        <w:rPr>
-          <w:sz w:val="28"/>
-          <w:szCs w:val="28"/>
-        </w:rPr>
       </w:pPr>
       <w:r>
         <w:rPr>
           <w:rFonts w:hint="eastAsia"/>
-          <w:sz w:val="28"/>
-          <w:szCs w:val="28"/>
         </w:rPr>
         <w:t xml:space="preserve"> </w:t>
       </w:r>
       <w:r>
         <w:rPr>
           <w:rFonts w:hint="eastAsia"/>
-          <w:sz w:val="28"/>
-          <w:szCs w:val="28"/>
-        </w:rPr>
-        <w:t>通过</w:t>
-      </w:r>
-      <w:r>
-        <w:rPr>
-          <w:rFonts w:hint="eastAsia"/>
-          <w:sz w:val="28"/>
-          <w:szCs w:val="28"/>
-        </w:rPr>
-        <w:t xml:space="preserve"> C</w:t>
-      </w:r>
-      <w:r>
-        <w:rPr>
-          <w:sz w:val="28"/>
-          <w:szCs w:val="28"/>
-        </w:rPr>
-        <w:t>o</w:t>
-      </w:r>
-      <w:r>
-        <w:rPr>
-          <w:rFonts w:hint="eastAsia"/>
-          <w:sz w:val="28"/>
-          <w:szCs w:val="28"/>
-        </w:rPr>
-        <w:t>r</w:t>
-      </w:r>
-      <w:r>
-        <w:rPr>
-          <w:sz w:val="28"/>
-          <w:szCs w:val="28"/>
-        </w:rPr>
-        <w:t xml:space="preserve">tana </w:t>
-      </w:r>
-      <w:r>
-        <w:rPr>
-          <w:rFonts w:hint="eastAsia"/>
-          <w:sz w:val="28"/>
-          <w:szCs w:val="28"/>
-        </w:rPr>
-        <w:t>搜索方式</w:t>
-      </w:r>
-    </w:p>
-    <w:p>
-      <w:pPr>
-        <w:rPr>
-          <w:sz w:val="28"/>
-          <w:szCs w:val="28"/>
-        </w:rPr>
-      </w:pPr>
-      <w:r>
-        <w:rPr>
-          <w:rFonts w:hint="eastAsia"/>
-          <w:sz w:val="28"/>
-          <w:szCs w:val="28"/>
-        </w:rPr>
-        <w:t>如下</w:t>
-      </w:r>
-      <w:r>
-        <w:rPr>
-          <w:rFonts w:hint="eastAsia"/>
-          <w:sz w:val="28"/>
-          <w:szCs w:val="28"/>
-        </w:rPr>
-        <w:t>：</w:t>
-      </w:r>
-    </w:p>
-    <w:p>
-      <w:pPr>
-        <w:rPr>
-          <w:sz w:val="28"/>
-          <w:szCs w:val="28"/>
-        </w:rPr>
-      </w:pPr>
-      <w:r>
-        <w:rPr>
-          <w:rFonts w:hint="eastAsia"/>
-          <w:sz w:val="28"/>
-          <w:szCs w:val="28"/>
-        </w:rPr>
-        <w:t>在</w:t>
-      </w:r>
-      <w:r>
-        <w:rPr>
-          <w:rFonts w:hint="eastAsia"/>
-          <w:sz w:val="28"/>
-          <w:szCs w:val="28"/>
-        </w:rPr>
-        <w:t>桌面左下角</w:t>
-      </w:r>
-      <w:r>
-        <w:rPr>
-          <w:rFonts w:hint="eastAsia"/>
-          <w:sz w:val="28"/>
-          <w:szCs w:val="28"/>
-        </w:rPr>
-        <w:t>搜索框内输入“设备”</w:t>
-      </w:r>
-    </w:p>
-    <w:p>
-      <w:pPr>
-        <w:jc w:val="center"/>
-        <w:rPr>
-          <w:sz w:val="28"/>
-          <w:szCs w:val="28"/>
-        </w:rPr>
+        </w:rPr>
+        <w:t>打开代理设置界面</w:t>
+      </w:r>
+    </w:p>
+    <w:p/>
+    <w:p>
+      <w:pPr>
+        <w:jc w:val="left"/>
       </w:pPr>
       <w:r>
         <w:rPr>
           <w:noProof/>
         </w:rPr>
-        <w:lastRenderedPageBreak/>
         <w:drawing>
-          <wp:inline distT="0" distB="0" distL="0" distR="0" wp14:anchorId="283CBF47" wp14:editId="103252E2">
-            <wp:extent cx="2009554" cy="4025036"/>
-            <wp:effectExtent l="0" t="0" r="0" b="0"/>
-            <wp:docPr id="33" name="图片 33"/>
+          <wp:inline distT="0" distB="0" distL="0" distR="0" wp14:anchorId="6FC9629E" wp14:editId="67B961CB">
+            <wp:extent cx="5274310" cy="4868545"/>
+            <wp:effectExtent l="0" t="0" r="2540" b="8255"/>
+            <wp:docPr id="38" name="图片 38"/>
             <wp:cNvGraphicFramePr>
               <a:graphicFrameLocks xmlns:a="http://schemas.openxmlformats.org/drawingml/2006/main" noChangeAspect="1"/>
             </wp:cNvGraphicFramePr>
@@ -6215,7 +6432,7 @@
                   <pic:spPr>
                     <a:xfrm>
                       <a:off x="0" y="0"/>
-                      <a:ext cx="2040124" cy="4086267"/>
+                      <a:ext cx="5274310" cy="4868545"/>
                     </a:xfrm>
                     <a:prstGeom prst="rect">
                       <a:avLst/>
@@ -6230,119 +6447,8 @@
     </w:p>
     <w:p>
       <w:pPr>
-        <w:jc w:val="center"/>
-        <w:rPr>
-          <w:sz w:val="28"/>
-          <w:szCs w:val="28"/>
-        </w:rPr>
-      </w:pPr>
-    </w:p>
-    <w:p>
-      <w:pPr>
-        <w:rPr>
-          <w:sz w:val="28"/>
-          <w:szCs w:val="28"/>
-        </w:rPr>
-      </w:pPr>
-      <w:r>
-        <w:rPr>
-          <w:rFonts w:hint="eastAsia"/>
-          <w:sz w:val="28"/>
-          <w:szCs w:val="28"/>
-        </w:rPr>
-        <w:t>选择“网络和</w:t>
-      </w:r>
-      <w:r>
-        <w:rPr>
-          <w:rFonts w:hint="eastAsia"/>
-          <w:sz w:val="28"/>
-          <w:szCs w:val="28"/>
-        </w:rPr>
-        <w:t>I</w:t>
-      </w:r>
-      <w:r>
-        <w:rPr>
-          <w:sz w:val="28"/>
-          <w:szCs w:val="28"/>
-        </w:rPr>
-        <w:t>nternet</w:t>
-      </w:r>
-      <w:r>
-        <w:rPr>
-          <w:rFonts w:hint="eastAsia"/>
-          <w:sz w:val="28"/>
-          <w:szCs w:val="28"/>
-        </w:rPr>
-        <w:t>”</w:t>
-      </w:r>
-    </w:p>
-    <w:p>
-      <w:pPr>
-        <w:jc w:val="center"/>
-      </w:pPr>
-      <w:r>
-        <w:rPr>
-          <w:noProof/>
-        </w:rPr>
-        <w:drawing>
-          <wp:inline distT="0" distB="0" distL="0" distR="0" wp14:anchorId="48D56E5C" wp14:editId="541CC828">
-            <wp:extent cx="5516700" cy="2657966"/>
-            <wp:effectExtent l="0" t="0" r="8255" b="9525"/>
-            <wp:docPr id="35" name="图片 35"/>
-            <wp:cNvGraphicFramePr>
-              <a:graphicFrameLocks xmlns:a="http://schemas.openxmlformats.org/drawingml/2006/main" noChangeAspect="1"/>
-            </wp:cNvGraphicFramePr>
-            <a:graphic xmlns:a="http://schemas.openxmlformats.org/drawingml/2006/main">
-              <a:graphicData uri="http://schemas.openxmlformats.org/drawingml/2006/picture">
-                <pic:pic xmlns:pic="http://schemas.openxmlformats.org/drawingml/2006/picture">
-                  <pic:nvPicPr>
-                    <pic:cNvPr id="1" name=""/>
-                    <pic:cNvPicPr/>
-                  </pic:nvPicPr>
-                  <pic:blipFill>
-                    <a:blip r:embed="rId42"/>
-                    <a:stretch>
-                      <a:fillRect/>
-                    </a:stretch>
-                  </pic:blipFill>
-                  <pic:spPr>
-                    <a:xfrm>
-                      <a:off x="0" y="0"/>
-                      <a:ext cx="5564382" cy="2680939"/>
-                    </a:xfrm>
-                    <a:prstGeom prst="rect">
-                      <a:avLst/>
-                    </a:prstGeom>
-                  </pic:spPr>
-                </pic:pic>
-              </a:graphicData>
-            </a:graphic>
-          </wp:inline>
-        </w:drawing>
-      </w:r>
-    </w:p>
-    <w:p>
-      <w:pPr>
         <w:jc w:val="left"/>
       </w:pPr>
-    </w:p>
-    <w:p>
-      <w:pPr>
-        <w:pStyle w:val="2"/>
-        <w:numPr>
-          <w:ilvl w:val="0"/>
-          <w:numId w:val="13"/>
-        </w:numPr>
-      </w:pPr>
-      <w:bookmarkStart w:id="25" w:name="_GoBack"/>
-      <w:bookmarkEnd w:id="25"/>
-      <w:r>
-        <w:rPr>
-          <w:rFonts w:hint="eastAsia"/>
-        </w:rPr>
-        <w:lastRenderedPageBreak/>
-        <w:t>代理设置</w:t>
-      </w:r>
     </w:p>
     <w:p>
       <w:pPr>
@@ -6356,16 +6462,10 @@
         <w:rPr>
           <w:rFonts w:hint="eastAsia"/>
         </w:rPr>
-        <w:t xml:space="preserve"> </w:t>
-      </w:r>
-      <w:r>
-        <w:rPr>
-          <w:rFonts w:hint="eastAsia"/>
-        </w:rPr>
-        <w:t>打开代理设置界面</w:t>
-      </w:r>
-    </w:p>
-    <w:p/>
+        <w:lastRenderedPageBreak/>
+        <w:t>关闭代理</w:t>
+      </w:r>
+    </w:p>
     <w:p>
       <w:pPr>
         <w:jc w:val="left"/>
@@ -6375,10 +6475,10 @@
           <w:noProof/>
         </w:rPr>
         <w:drawing>
-          <wp:inline distT="0" distB="0" distL="0" distR="0" wp14:anchorId="6FC9629E" wp14:editId="67B961CB">
-            <wp:extent cx="5274310" cy="4868545"/>
-            <wp:effectExtent l="0" t="0" r="2540" b="8255"/>
-            <wp:docPr id="38" name="图片 38"/>
+          <wp:inline distT="0" distB="0" distL="0" distR="0" wp14:anchorId="43D3381F" wp14:editId="7BE5B5E2">
+            <wp:extent cx="5274310" cy="6626225"/>
+            <wp:effectExtent l="0" t="0" r="2540" b="3175"/>
+            <wp:docPr id="39" name="图片 39"/>
             <wp:cNvGraphicFramePr>
               <a:graphicFrameLocks xmlns:a="http://schemas.openxmlformats.org/drawingml/2006/main" noChangeAspect="1"/>
             </wp:cNvGraphicFramePr>
@@ -6398,72 +6498,6 @@
                   <pic:spPr>
                     <a:xfrm>
                       <a:off x="0" y="0"/>
-                      <a:ext cx="5274310" cy="4868545"/>
-                    </a:xfrm>
-                    <a:prstGeom prst="rect">
-                      <a:avLst/>
-                    </a:prstGeom>
-                  </pic:spPr>
-                </pic:pic>
-              </a:graphicData>
-            </a:graphic>
-          </wp:inline>
-        </w:drawing>
-      </w:r>
-    </w:p>
-    <w:p>
-      <w:pPr>
-        <w:jc w:val="left"/>
-      </w:pPr>
-    </w:p>
-    <w:p>
-      <w:pPr>
-        <w:pStyle w:val="3"/>
-        <w:numPr>
-          <w:ilvl w:val="0"/>
-          <w:numId w:val="15"/>
-        </w:numPr>
-      </w:pPr>
-      <w:r>
-        <w:rPr>
-          <w:rFonts w:hint="eastAsia"/>
-        </w:rPr>
-        <w:lastRenderedPageBreak/>
-        <w:t>关闭代理</w:t>
-      </w:r>
-    </w:p>
-    <w:p>
-      <w:pPr>
-        <w:jc w:val="left"/>
-      </w:pPr>
-      <w:r>
-        <w:rPr>
-          <w:noProof/>
-        </w:rPr>
-        <w:drawing>
-          <wp:inline distT="0" distB="0" distL="0" distR="0" wp14:anchorId="43D3381F" wp14:editId="7BE5B5E2">
-            <wp:extent cx="5274310" cy="6626225"/>
-            <wp:effectExtent l="0" t="0" r="2540" b="3175"/>
-            <wp:docPr id="39" name="图片 39"/>
-            <wp:cNvGraphicFramePr>
-              <a:graphicFrameLocks xmlns:a="http://schemas.openxmlformats.org/drawingml/2006/main" noChangeAspect="1"/>
-            </wp:cNvGraphicFramePr>
-            <a:graphic xmlns:a="http://schemas.openxmlformats.org/drawingml/2006/main">
-              <a:graphicData uri="http://schemas.openxmlformats.org/drawingml/2006/picture">
-                <pic:pic xmlns:pic="http://schemas.openxmlformats.org/drawingml/2006/picture">
-                  <pic:nvPicPr>
-                    <pic:cNvPr id="1" name=""/>
-                    <pic:cNvPicPr/>
-                  </pic:nvPicPr>
-                  <pic:blipFill>
-                    <a:blip r:embed="rId45"/>
-                    <a:stretch>
-                      <a:fillRect/>
-                    </a:stretch>
-                  </pic:blipFill>
-                  <pic:spPr>
-                    <a:xfrm>
-                      <a:off x="0" y="0"/>
                       <a:ext cx="5274310" cy="6626225"/>
                     </a:xfrm>
                     <a:prstGeom prst="rect">
@@ -7095,7 +7129,7 @@
                     </pic:cNvPicPr>
                   </pic:nvPicPr>
                   <pic:blipFill>
-                    <a:blip r:embed="rId46" r:link="rId47">
+                    <a:blip r:embed="rId45" r:link="rId46">
                       <a:extLst>
                         <a:ext uri="{28A0092B-C50C-407E-A947-70E740481C1C}">
                           <a14:useLocalDpi xmlns:a14="http://schemas.microsoft.com/office/drawing/2010/main" val="0"/>
@@ -7194,7 +7228,7 @@
         </w:rPr>
         <w:t>软件链接：</w:t>
       </w:r>
-      <w:hyperlink r:id="rId48" w:history="1">
+      <w:hyperlink r:id="rId47" w:history="1">
         <w:r>
           <w:rPr>
             <w:rStyle w:val="a5"/>
@@ -7248,7 +7282,7 @@
         <w:lastRenderedPageBreak/>
         <w:t>如</w:t>
       </w:r>
-      <w:hyperlink r:id="rId49" w:anchor="dc_cfg_login_1008__d29206e161" w:history="1">
+      <w:hyperlink r:id="rId48" w:anchor="dc_cfg_login_1008__d29206e161" w:history="1">
         <w:r>
           <w:rPr>
             <w:rStyle w:val="a5"/>
@@ -7297,7 +7331,7 @@
                     </pic:cNvPicPr>
                   </pic:nvPicPr>
                   <pic:blipFill>
-                    <a:blip r:embed="rId50" r:link="rId51">
+                    <a:blip r:embed="rId49" r:link="rId50">
                       <a:extLst>
                         <a:ext uri="{28A0092B-C50C-407E-A947-70E740481C1C}">
                           <a14:useLocalDpi xmlns:a14="http://schemas.microsoft.com/office/drawing/2010/main" val="0"/>
@@ -7434,7 +7468,7 @@
                     </pic:cNvPicPr>
                   </pic:nvPicPr>
                   <pic:blipFill>
-                    <a:blip r:embed="rId52" r:link="rId53">
+                    <a:blip r:embed="rId51" r:link="rId52">
                       <a:extLst>
                         <a:ext uri="{28A0092B-C50C-407E-A947-70E740481C1C}">
                           <a14:useLocalDpi xmlns:a14="http://schemas.microsoft.com/office/drawing/2010/main" val="0"/>
@@ -7489,7 +7523,7 @@
         </w:rPr>
         <w:t>如</w:t>
       </w:r>
-      <w:hyperlink r:id="rId54" w:anchor="dc_cfg_login_1008__d29206e186" w:history="1">
+      <w:hyperlink r:id="rId53" w:anchor="dc_cfg_login_1008__d29206e186" w:history="1">
         <w:r>
           <w:rPr>
             <w:rStyle w:val="a5"/>
@@ -7687,7 +7721,7 @@
                     </pic:cNvPicPr>
                   </pic:nvPicPr>
                   <pic:blipFill>
-                    <a:blip r:embed="rId55" r:link="rId56">
+                    <a:blip r:embed="rId54" r:link="rId55">
                       <a:extLst>
                         <a:ext uri="{28A0092B-C50C-407E-A947-70E740481C1C}">
                           <a14:useLocalDpi xmlns:a14="http://schemas.microsoft.com/office/drawing/2010/main" val="0"/>
@@ -7969,7 +8003,7 @@
                     </pic:cNvPicPr>
                   </pic:nvPicPr>
                   <pic:blipFill>
-                    <a:blip r:embed="rId57" r:link="rId58">
+                    <a:blip r:embed="rId56" r:link="rId57">
                       <a:extLst>
                         <a:ext uri="{28A0092B-C50C-407E-A947-70E740481C1C}">
                           <a14:useLocalDpi xmlns:a14="http://schemas.microsoft.com/office/drawing/2010/main" val="0"/>
@@ -8227,7 +8261,7 @@
       </w:pPr>
     </w:p>
     <w:sectPr>
-      <w:footerReference w:type="default" r:id="rId59"/>
+      <w:footerReference w:type="default" r:id="rId58"/>
       <w:pgSz w:w="11906" w:h="16838"/>
       <w:pgMar w:top="1440" w:right="1800" w:bottom="1440" w:left="1800" w:header="851" w:footer="992" w:gutter="0"/>
       <w:cols w:space="425"/>
@@ -8306,7 +8340,7 @@
         <w:sz w:val="15"/>
         <w:szCs w:val="15"/>
       </w:rPr>
-      <w:t>26</w:t>
+      <w:t>30</w:t>
     </w:r>
     <w:r>
       <w:rPr>
@@ -8360,7 +8394,7 @@
         <w:sz w:val="15"/>
         <w:szCs w:val="15"/>
       </w:rPr>
-      <w:t>29</w:t>
+      <w:t>30</w:t>
     </w:r>
     <w:r>
       <w:rPr>
@@ -11054,7 +11088,7 @@
 </file>
 
 <file path=customXml/itemProps1.xml><?xml version="1.0" encoding="utf-8"?>
-<ds:datastoreItem xmlns:ds="http://schemas.openxmlformats.org/officeDocument/2006/customXml" ds:itemID="{107C1B83-CFF9-4A91-92BE-E898DA10C466}">
+<ds:datastoreItem xmlns:ds="http://schemas.openxmlformats.org/officeDocument/2006/customXml" ds:itemID="{B316F557-6596-4365-BE2D-DB44517FE561}">
   <ds:schemaRefs>
     <ds:schemaRef ds:uri="http://schemas.openxmlformats.org/officeDocument/2006/bibliography"/>
   </ds:schemaRefs>

--- a/日常技能文档(更新中).docx
+++ b/日常技能文档(更新中).docx
@@ -3239,12 +3239,10 @@
       <w:r>
         <w:t>配置</w:t>
       </w:r>
-      <w:proofErr w:type="gramStart"/>
       <w:r>
         <w:t>帐号</w:t>
       </w:r>
       <w:bookmarkEnd w:id="4"/>
-      <w:proofErr w:type="gramEnd"/>
     </w:p>
     <w:p>
       <w:r>
@@ -3812,13 +3810,8 @@
         <w:t xml:space="preserve"> </w:t>
       </w:r>
       <w:bookmarkStart w:id="10" w:name="_Toc13055210"/>
-      <w:proofErr w:type="spellStart"/>
-      <w:r>
-        <w:t>Win+R</w:t>
-      </w:r>
-      <w:proofErr w:type="spellEnd"/>
-      <w:r>
-        <w:t xml:space="preserve"> </w:t>
+      <w:r>
+        <w:t xml:space="preserve">Win+R </w:t>
       </w:r>
       <w:r>
         <w:t>方式输入</w:t>
@@ -4011,21 +4004,7 @@
         <w:rPr>
           <w:rFonts w:hint="eastAsia"/>
         </w:rPr>
-        <w:t>更新</w:t>
-      </w:r>
-      <w:proofErr w:type="gramStart"/>
-      <w:r>
-        <w:rPr>
-          <w:rFonts w:hint="eastAsia"/>
-        </w:rPr>
-        <w:t>帐号</w:t>
-      </w:r>
-      <w:proofErr w:type="gramEnd"/>
-      <w:r>
-        <w:rPr>
-          <w:rFonts w:hint="eastAsia"/>
-        </w:rPr>
-        <w:t>凭证</w:t>
+        <w:t>更新帐号凭证</w:t>
       </w:r>
       <w:bookmarkEnd w:id="12"/>
     </w:p>
@@ -4310,7 +4289,6 @@
           <w:szCs w:val="28"/>
         </w:rPr>
       </w:pPr>
-      <w:proofErr w:type="spellStart"/>
       <w:r>
         <w:rPr>
           <w:rFonts w:hint="eastAsia"/>
@@ -4324,15 +4302,7 @@
           <w:sz w:val="28"/>
           <w:szCs w:val="28"/>
         </w:rPr>
-        <w:t>+R</w:t>
-      </w:r>
-      <w:proofErr w:type="spellEnd"/>
-      <w:r>
-        <w:rPr>
-          <w:sz w:val="28"/>
-          <w:szCs w:val="28"/>
-        </w:rPr>
-        <w:t xml:space="preserve"> </w:t>
+        <w:t xml:space="preserve">+R </w:t>
       </w:r>
       <w:r>
         <w:rPr>
@@ -4350,7 +4320,6 @@
         </w:rPr>
         <w:t xml:space="preserve"> </w:t>
       </w:r>
-      <w:proofErr w:type="spellStart"/>
       <w:r>
         <w:rPr>
           <w:sz w:val="28"/>
@@ -4358,7 +4327,6 @@
         </w:rPr>
         <w:t>gpedit.msc</w:t>
       </w:r>
-      <w:proofErr w:type="spellEnd"/>
       <w:r>
         <w:rPr>
           <w:sz w:val="28"/>
@@ -4632,117 +4600,56 @@
           <w:shd w:val="clear" w:color="auto" w:fill="FFFFFF"/>
         </w:rPr>
       </w:pPr>
-      <w:proofErr w:type="spellStart"/>
       <w:r>
         <w:rPr>
           <w:rFonts w:ascii="微软雅黑" w:eastAsia="微软雅黑" w:hAnsi="微软雅黑" w:hint="eastAsia"/>
           <w:color w:val="4D4D4D"/>
           <w:shd w:val="clear" w:color="auto" w:fill="FFFFFF"/>
         </w:rPr>
-        <w:t>git</w:t>
-      </w:r>
-      <w:proofErr w:type="spellEnd"/>
+        <w:t>git config --global user.name "姓名"</w:t>
+      </w:r>
+    </w:p>
+    <w:p>
       <w:r>
         <w:rPr>
           <w:rFonts w:ascii="微软雅黑" w:eastAsia="微软雅黑" w:hAnsi="微软雅黑" w:hint="eastAsia"/>
           <w:color w:val="4D4D4D"/>
           <w:shd w:val="clear" w:color="auto" w:fill="FFFFFF"/>
         </w:rPr>
-        <w:t xml:space="preserve"> </w:t>
-      </w:r>
-      <w:proofErr w:type="spellStart"/>
+        <w:lastRenderedPageBreak/>
+        <w:t> git config --global user.email "mingzi</w:t>
+      </w:r>
+      <w:r>
+        <w:rPr>
+          <w:rFonts w:ascii="微软雅黑" w:eastAsia="微软雅黑" w:hAnsi="微软雅黑"/>
+          <w:color w:val="4D4D4D"/>
+          <w:shd w:val="clear" w:color="auto" w:fill="FFFFFF"/>
+        </w:rPr>
+        <w:t>.</w:t>
+      </w:r>
       <w:r>
         <w:rPr>
           <w:rFonts w:ascii="微软雅黑" w:eastAsia="微软雅黑" w:hAnsi="微软雅黑" w:hint="eastAsia"/>
           <w:color w:val="4D4D4D"/>
           <w:shd w:val="clear" w:color="auto" w:fill="FFFFFF"/>
         </w:rPr>
-        <w:t>config</w:t>
-      </w:r>
-      <w:proofErr w:type="spellEnd"/>
+        <w:t>xing</w:t>
+      </w:r>
+      <w:r>
+        <w:rPr>
+          <w:rFonts w:ascii="微软雅黑" w:eastAsia="微软雅黑" w:hAnsi="微软雅黑"/>
+          <w:color w:val="4D4D4D"/>
+          <w:shd w:val="clear" w:color="auto" w:fill="FFFFFF"/>
+        </w:rPr>
+        <w:t>@</w:t>
+      </w:r>
       <w:r>
         <w:rPr>
           <w:rFonts w:ascii="微软雅黑" w:eastAsia="微软雅黑" w:hAnsi="微软雅黑" w:hint="eastAsia"/>
           <w:color w:val="4D4D4D"/>
           <w:shd w:val="clear" w:color="auto" w:fill="FFFFFF"/>
         </w:rPr>
-        <w:t xml:space="preserve"> --global user.name "姓名"</w:t>
-      </w:r>
-    </w:p>
-    <w:p>
-      <w:r>
-        <w:rPr>
-          <w:rFonts w:ascii="微软雅黑" w:eastAsia="微软雅黑" w:hAnsi="微软雅黑" w:hint="eastAsia"/>
-          <w:color w:val="4D4D4D"/>
-          <w:shd w:val="clear" w:color="auto" w:fill="FFFFFF"/>
-        </w:rPr>
-        <w:lastRenderedPageBreak/>
-        <w:t> </w:t>
-      </w:r>
-      <w:proofErr w:type="spellStart"/>
-      <w:r>
-        <w:rPr>
-          <w:rFonts w:ascii="微软雅黑" w:eastAsia="微软雅黑" w:hAnsi="微软雅黑" w:hint="eastAsia"/>
-          <w:color w:val="4D4D4D"/>
-          <w:shd w:val="clear" w:color="auto" w:fill="FFFFFF"/>
-        </w:rPr>
-        <w:t>git</w:t>
-      </w:r>
-      <w:proofErr w:type="spellEnd"/>
-      <w:r>
-        <w:rPr>
-          <w:rFonts w:ascii="微软雅黑" w:eastAsia="微软雅黑" w:hAnsi="微软雅黑" w:hint="eastAsia"/>
-          <w:color w:val="4D4D4D"/>
-          <w:shd w:val="clear" w:color="auto" w:fill="FFFFFF"/>
-        </w:rPr>
-        <w:t xml:space="preserve"> </w:t>
-      </w:r>
-      <w:proofErr w:type="spellStart"/>
-      <w:r>
-        <w:rPr>
-          <w:rFonts w:ascii="微软雅黑" w:eastAsia="微软雅黑" w:hAnsi="微软雅黑" w:hint="eastAsia"/>
-          <w:color w:val="4D4D4D"/>
-          <w:shd w:val="clear" w:color="auto" w:fill="FFFFFF"/>
-        </w:rPr>
-        <w:t>config</w:t>
-      </w:r>
-      <w:proofErr w:type="spellEnd"/>
-      <w:r>
-        <w:rPr>
-          <w:rFonts w:ascii="微软雅黑" w:eastAsia="微软雅黑" w:hAnsi="微软雅黑" w:hint="eastAsia"/>
-          <w:color w:val="4D4D4D"/>
-          <w:shd w:val="clear" w:color="auto" w:fill="FFFFFF"/>
-        </w:rPr>
-        <w:t xml:space="preserve"> --global </w:t>
-      </w:r>
-      <w:proofErr w:type="spellStart"/>
-      <w:proofErr w:type="gramStart"/>
-      <w:r>
-        <w:rPr>
-          <w:rFonts w:ascii="微软雅黑" w:eastAsia="微软雅黑" w:hAnsi="微软雅黑" w:hint="eastAsia"/>
-          <w:color w:val="4D4D4D"/>
-          <w:shd w:val="clear" w:color="auto" w:fill="FFFFFF"/>
-        </w:rPr>
-        <w:t>user.email</w:t>
-      </w:r>
-      <w:proofErr w:type="spellEnd"/>
-      <w:proofErr w:type="gramEnd"/>
-      <w:r>
-        <w:rPr>
-          <w:rFonts w:ascii="微软雅黑" w:eastAsia="微软雅黑" w:hAnsi="微软雅黑" w:hint="eastAsia"/>
-          <w:color w:val="4D4D4D"/>
-          <w:shd w:val="clear" w:color="auto" w:fill="FFFFFF"/>
-        </w:rPr>
-        <w:t xml:space="preserve"> "</w:t>
-      </w:r>
-      <w:proofErr w:type="spellStart"/>
-      <w:r>
-        <w:rPr>
-          <w:rFonts w:ascii="微软雅黑" w:eastAsia="微软雅黑" w:hAnsi="微软雅黑" w:hint="eastAsia"/>
-          <w:color w:val="4D4D4D"/>
-          <w:shd w:val="clear" w:color="auto" w:fill="FFFFFF"/>
-        </w:rPr>
-        <w:t>mingzi</w:t>
+        <w:t>*</w:t>
       </w:r>
       <w:r>
         <w:rPr>
@@ -4750,39 +4657,6 @@
           <w:color w:val="4D4D4D"/>
           <w:shd w:val="clear" w:color="auto" w:fill="FFFFFF"/>
         </w:rPr>
-        <w:t>.</w:t>
-      </w:r>
-      <w:r>
-        <w:rPr>
-          <w:rFonts w:ascii="微软雅黑" w:eastAsia="微软雅黑" w:hAnsi="微软雅黑" w:hint="eastAsia"/>
-          <w:color w:val="4D4D4D"/>
-          <w:shd w:val="clear" w:color="auto" w:fill="FFFFFF"/>
-        </w:rPr>
-        <w:t>xing</w:t>
-      </w:r>
-      <w:proofErr w:type="spellEnd"/>
-      <w:r>
-        <w:rPr>
-          <w:rFonts w:ascii="微软雅黑" w:eastAsia="微软雅黑" w:hAnsi="微软雅黑"/>
-          <w:color w:val="4D4D4D"/>
-          <w:shd w:val="clear" w:color="auto" w:fill="FFFFFF"/>
-        </w:rPr>
-        <w:t>@</w:t>
-      </w:r>
-      <w:r>
-        <w:rPr>
-          <w:rFonts w:ascii="微软雅黑" w:eastAsia="微软雅黑" w:hAnsi="微软雅黑" w:hint="eastAsia"/>
-          <w:color w:val="4D4D4D"/>
-          <w:shd w:val="clear" w:color="auto" w:fill="FFFFFF"/>
-        </w:rPr>
-        <w:t>*</w:t>
-      </w:r>
-      <w:r>
-        <w:rPr>
-          <w:rFonts w:ascii="微软雅黑" w:eastAsia="微软雅黑" w:hAnsi="微软雅黑"/>
-          <w:color w:val="4D4D4D"/>
-          <w:shd w:val="clear" w:color="auto" w:fill="FFFFFF"/>
-        </w:rPr>
         <w:t>.com”</w:t>
       </w:r>
     </w:p>
@@ -4795,37 +4669,12 @@
           <w:bdr w:val="none" w:sz="0" w:space="0" w:color="auto" w:frame="1"/>
         </w:rPr>
       </w:pPr>
-      <w:proofErr w:type="spellStart"/>
       <w:r>
         <w:rPr>
           <w:rFonts w:hint="eastAsia"/>
           <w:szCs w:val="21"/>
         </w:rPr>
-        <w:t>ssh-keygen</w:t>
-      </w:r>
-      <w:proofErr w:type="spellEnd"/>
-      <w:r>
-        <w:rPr>
-          <w:rFonts w:hint="eastAsia"/>
-          <w:szCs w:val="21"/>
-        </w:rPr>
-        <w:t xml:space="preserve"> -t </w:t>
-      </w:r>
-      <w:proofErr w:type="spellStart"/>
-      <w:r>
-        <w:rPr>
-          <w:rFonts w:hint="eastAsia"/>
-          <w:szCs w:val="21"/>
-        </w:rPr>
-        <w:t>rsa</w:t>
-      </w:r>
-      <w:proofErr w:type="spellEnd"/>
-      <w:r>
-        <w:rPr>
-          <w:rFonts w:hint="eastAsia"/>
-          <w:szCs w:val="21"/>
-        </w:rPr>
-        <w:t xml:space="preserve"> -C </w:t>
+        <w:t xml:space="preserve">ssh-keygen -t rsa -C </w:t>
       </w:r>
       <w:r>
         <w:rPr>
@@ -4891,56 +4740,34 @@
         <w:rPr>
           <w:rFonts w:hint="eastAsia"/>
         </w:rPr>
-        <w:t>公</w:t>
-      </w:r>
-      <w:proofErr w:type="gramStart"/>
+        <w:t>公钥文件</w:t>
+      </w:r>
+      <w:r>
+        <w:t>地址：</w:t>
+      </w:r>
+      <w:bookmarkEnd w:id="22"/>
+    </w:p>
+    <w:p>
+      <w:r>
+        <w:t>C:\User</w:t>
+      </w:r>
       <w:r>
         <w:rPr>
           <w:rFonts w:hint="eastAsia"/>
         </w:rPr>
-        <w:t>钥</w:t>
-      </w:r>
-      <w:proofErr w:type="gramEnd"/>
+        <w:t>\</w:t>
+      </w:r>
+      <w:r>
+        <w:t>你主机名</w:t>
+      </w:r>
       <w:r>
         <w:rPr>
           <w:rFonts w:hint="eastAsia"/>
         </w:rPr>
-        <w:t>文件</w:t>
-      </w:r>
-      <w:r>
-        <w:t>地址：</w:t>
-      </w:r>
-      <w:bookmarkEnd w:id="22"/>
-    </w:p>
-    <w:p>
-      <w:r>
-        <w:t>C:\User</w:t>
-      </w:r>
-      <w:r>
-        <w:rPr>
-          <w:rFonts w:hint="eastAsia"/>
-        </w:rPr>
         <w:t>\</w:t>
       </w:r>
       <w:r>
-        <w:t>你主机名</w:t>
-      </w:r>
-      <w:r>
-        <w:rPr>
-          <w:rFonts w:hint="eastAsia"/>
-        </w:rPr>
-        <w:t>\</w:t>
-      </w:r>
-      <w:r>
-        <w:t>.</w:t>
-      </w:r>
-      <w:proofErr w:type="spellStart"/>
-      <w:r>
-        <w:t>ssh</w:t>
-      </w:r>
-      <w:proofErr w:type="spellEnd"/>
-      <w:r>
-        <w:t>\</w:t>
+        <w:t>.ssh\</w:t>
       </w:r>
       <w:r>
         <w:t xml:space="preserve"> </w:t>
@@ -5002,53 +4829,99 @@
         </w:numPr>
       </w:pPr>
       <w:bookmarkStart w:id="23" w:name="_Toc13055223"/>
-      <w:proofErr w:type="spellStart"/>
-      <w:r>
-        <w:t>Stach</w:t>
-      </w:r>
-      <w:proofErr w:type="spellEnd"/>
+      <w:r>
+        <w:t>SSH</w:t>
+      </w:r>
       <w:r>
         <w:t>代码权限控制</w:t>
       </w:r>
       <w:bookmarkEnd w:id="23"/>
     </w:p>
     <w:p>
-      <w:r>
+      <w:pPr>
         <w:rPr>
           <w:rFonts w:hint="eastAsia"/>
         </w:rPr>
-        <w:t>配置</w:t>
-      </w:r>
+      </w:pPr>
       <w:r>
         <w:rPr>
           <w:rFonts w:hint="eastAsia"/>
         </w:rPr>
-        <w:t>S</w:t>
-      </w:r>
-      <w:r>
-        <w:t xml:space="preserve">tash </w:t>
-      </w:r>
-      <w:r>
-        <w:t>SSL</w:t>
+        <w:t>复制代码公钥到代码工具管理中心配置</w:t>
       </w:r>
       <w:r>
         <w:rPr>
           <w:rFonts w:hint="eastAsia"/>
         </w:rPr>
-        <w:t>协议提交代码</w:t>
-      </w:r>
+        <w:t xml:space="preserve"> SSH</w:t>
+      </w:r>
+      <w:r>
+        <w:t xml:space="preserve"> K</w:t>
+      </w:r>
+      <w:r>
+        <w:rPr>
+          <w:rFonts w:hint="eastAsia"/>
+        </w:rPr>
+        <w:t>ey</w:t>
+      </w:r>
+      <w:r>
+        <w:t xml:space="preserve"> </w:t>
+      </w:r>
+      <w:bookmarkStart w:id="24" w:name="_GoBack"/>
+      <w:bookmarkEnd w:id="24"/>
     </w:p>
     <w:p/>
+    <w:p/>
+    <w:p/>
+    <w:p>
+      <w:pPr>
+        <w:pStyle w:val="1"/>
+        <w:numPr>
+          <w:ilvl w:val="0"/>
+          <w:numId w:val="2"/>
+        </w:numPr>
+      </w:pPr>
+      <w:bookmarkStart w:id="25" w:name="_Toc13055224"/>
+      <w:r>
+        <w:rPr>
+          <w:rFonts w:hint="eastAsia"/>
+        </w:rPr>
+        <w:lastRenderedPageBreak/>
+        <w:t>配置桌面远程链接</w:t>
+      </w:r>
+      <w:bookmarkEnd w:id="25"/>
+    </w:p>
+    <w:p>
+      <w:pPr>
+        <w:pStyle w:val="3"/>
+        <w:numPr>
+          <w:ilvl w:val="0"/>
+          <w:numId w:val="12"/>
+        </w:numPr>
+      </w:pPr>
+      <w:r>
+        <w:rPr>
+          <w:rFonts w:hint="eastAsia"/>
+        </w:rPr>
+        <w:t xml:space="preserve"> </w:t>
+      </w:r>
+      <w:r>
+        <w:rPr>
+          <w:rFonts w:hint="eastAsia"/>
+        </w:rPr>
+        <w:t>远程配置</w:t>
+      </w:r>
+    </w:p>
     <w:p>
       <w:r>
         <w:rPr>
           <w:noProof/>
         </w:rPr>
         <w:drawing>
-          <wp:inline distT="0" distB="0" distL="0" distR="0" wp14:anchorId="6B0279BB" wp14:editId="5904E089">
-            <wp:extent cx="5274310" cy="1512570"/>
-            <wp:effectExtent l="0" t="0" r="2540" b="0"/>
-            <wp:docPr id="3" name="图片 3"/>
+          <wp:inline distT="0" distB="0" distL="0" distR="0" wp14:anchorId="23215C72" wp14:editId="3AB6E189">
+            <wp:extent cx="4171950" cy="4114800"/>
+            <wp:effectExtent l="0" t="0" r="0" b="0"/>
+            <wp:docPr id="22" name="图片 22"/>
             <wp:cNvGraphicFramePr>
               <a:graphicFrameLocks xmlns:a="http://schemas.openxmlformats.org/drawingml/2006/main" noChangeAspect="1"/>
             </wp:cNvGraphicFramePr>
@@ -5068,7 +4941,7 @@
                   <pic:spPr>
                     <a:xfrm>
                       <a:off x="0" y="0"/>
-                      <a:ext cx="5274310" cy="1512570"/>
+                      <a:ext cx="4171950" cy="4114800"/>
                     </a:xfrm>
                     <a:prstGeom prst="rect">
                       <a:avLst/>
@@ -5084,54 +4957,16 @@
     <w:p/>
     <w:p/>
     <w:p>
-      <w:pPr>
-        <w:pStyle w:val="1"/>
-        <w:numPr>
-          <w:ilvl w:val="0"/>
-          <w:numId w:val="2"/>
-        </w:numPr>
-      </w:pPr>
-      <w:bookmarkStart w:id="24" w:name="_Toc13055224"/>
-      <w:r>
-        <w:rPr>
-          <w:rFonts w:hint="eastAsia"/>
+      <w:r>
+        <w:rPr>
+          <w:noProof/>
         </w:rPr>
         <w:lastRenderedPageBreak/>
-        <w:t>配置桌面远程链接</w:t>
-      </w:r>
-      <w:bookmarkEnd w:id="24"/>
-    </w:p>
-    <w:p>
-      <w:pPr>
-        <w:pStyle w:val="3"/>
-        <w:numPr>
-          <w:ilvl w:val="0"/>
-          <w:numId w:val="12"/>
-        </w:numPr>
-      </w:pPr>
-      <w:r>
-        <w:rPr>
-          <w:rFonts w:hint="eastAsia"/>
-        </w:rPr>
-        <w:t xml:space="preserve"> </w:t>
-      </w:r>
-      <w:r>
-        <w:rPr>
-          <w:rFonts w:hint="eastAsia"/>
-        </w:rPr>
-        <w:t>远程配置</w:t>
-      </w:r>
-    </w:p>
-    <w:p>
-      <w:r>
-        <w:rPr>
-          <w:noProof/>
-        </w:rPr>
         <w:drawing>
-          <wp:inline distT="0" distB="0" distL="0" distR="0" wp14:anchorId="23215C72" wp14:editId="3AB6E189">
-            <wp:extent cx="4171950" cy="4114800"/>
-            <wp:effectExtent l="0" t="0" r="0" b="0"/>
-            <wp:docPr id="22" name="图片 22"/>
+          <wp:inline distT="0" distB="0" distL="0" distR="0" wp14:anchorId="504026CB" wp14:editId="481D2664">
+            <wp:extent cx="5274310" cy="4685030"/>
+            <wp:effectExtent l="0" t="0" r="2540" b="1270"/>
+            <wp:docPr id="23" name="图片 23"/>
             <wp:cNvGraphicFramePr>
               <a:graphicFrameLocks xmlns:a="http://schemas.openxmlformats.org/drawingml/2006/main" noChangeAspect="1"/>
             </wp:cNvGraphicFramePr>
@@ -5151,7 +4986,7 @@
                   <pic:spPr>
                     <a:xfrm>
                       <a:off x="0" y="0"/>
-                      <a:ext cx="4171950" cy="4114800"/>
+                      <a:ext cx="5274310" cy="4685030"/>
                     </a:xfrm>
                     <a:prstGeom prst="rect">
                       <a:avLst/>
@@ -5163,20 +4998,16 @@
           </wp:inline>
         </w:drawing>
       </w:r>
-    </w:p>
-    <w:p/>
-    <w:p/>
-    <w:p>
       <w:r>
         <w:rPr>
           <w:noProof/>
         </w:rPr>
         <w:lastRenderedPageBreak/>
         <w:drawing>
-          <wp:inline distT="0" distB="0" distL="0" distR="0" wp14:anchorId="504026CB" wp14:editId="481D2664">
-            <wp:extent cx="5274310" cy="4685030"/>
-            <wp:effectExtent l="0" t="0" r="2540" b="1270"/>
-            <wp:docPr id="23" name="图片 23"/>
+          <wp:inline distT="0" distB="0" distL="0" distR="0" wp14:anchorId="60DFACCC" wp14:editId="74B612CD">
+            <wp:extent cx="5267325" cy="5362575"/>
+            <wp:effectExtent l="0" t="0" r="9525" b="9525"/>
+            <wp:docPr id="44" name="图片 44"/>
             <wp:cNvGraphicFramePr>
               <a:graphicFrameLocks xmlns:a="http://schemas.openxmlformats.org/drawingml/2006/main" noChangeAspect="1"/>
             </wp:cNvGraphicFramePr>
@@ -5196,7 +5027,7 @@
                   <pic:spPr>
                     <a:xfrm>
                       <a:off x="0" y="0"/>
-                      <a:ext cx="5274310" cy="4685030"/>
+                      <a:ext cx="5267325" cy="5362575"/>
                     </a:xfrm>
                     <a:prstGeom prst="rect">
                       <a:avLst/>
@@ -5208,16 +5039,40 @@
           </wp:inline>
         </w:drawing>
       </w:r>
+    </w:p>
+    <w:p>
+      <w:pPr>
+        <w:pStyle w:val="3"/>
+        <w:numPr>
+          <w:ilvl w:val="0"/>
+          <w:numId w:val="12"/>
+        </w:numPr>
+      </w:pPr>
+      <w:r>
+        <w:rPr>
+          <w:rFonts w:hint="eastAsia"/>
+        </w:rPr>
+        <w:t xml:space="preserve"> </w:t>
+      </w:r>
+      <w:r>
+        <w:rPr>
+          <w:rFonts w:hint="eastAsia"/>
+        </w:rPr>
+        <w:t>远程链接</w:t>
+      </w:r>
+    </w:p>
+    <w:p/>
+    <w:p>
       <w:r>
         <w:rPr>
           <w:noProof/>
         </w:rPr>
         <w:lastRenderedPageBreak/>
         <w:drawing>
-          <wp:inline distT="0" distB="0" distL="0" distR="0" wp14:anchorId="60DFACCC" wp14:editId="74B612CD">
-            <wp:extent cx="5267325" cy="5362575"/>
-            <wp:effectExtent l="0" t="0" r="9525" b="9525"/>
-            <wp:docPr id="44" name="图片 44"/>
+          <wp:inline distT="0" distB="0" distL="0" distR="0" wp14:anchorId="7F30BDFC" wp14:editId="62FD809D">
+            <wp:extent cx="4419600" cy="6457950"/>
+            <wp:effectExtent l="0" t="0" r="0" b="0"/>
+            <wp:docPr id="26" name="图片 26"/>
             <wp:cNvGraphicFramePr>
               <a:graphicFrameLocks xmlns:a="http://schemas.openxmlformats.org/drawingml/2006/main" noChangeAspect="1"/>
             </wp:cNvGraphicFramePr>
@@ -5237,7 +5092,7 @@
                   <pic:spPr>
                     <a:xfrm>
                       <a:off x="0" y="0"/>
-                      <a:ext cx="5267325" cy="5362575"/>
+                      <a:ext cx="4419600" cy="6457950"/>
                     </a:xfrm>
                     <a:prstGeom prst="rect">
                       <a:avLst/>
@@ -5250,28 +5105,16 @@
         </w:drawing>
       </w:r>
     </w:p>
-    <w:p>
-      <w:pPr>
-        <w:pStyle w:val="3"/>
-        <w:numPr>
-          <w:ilvl w:val="0"/>
-          <w:numId w:val="12"/>
-        </w:numPr>
-      </w:pPr>
-      <w:r>
-        <w:rPr>
-          <w:rFonts w:hint="eastAsia"/>
-        </w:rPr>
-        <w:t xml:space="preserve"> </w:t>
-      </w:r>
-      <w:r>
-        <w:rPr>
-          <w:rFonts w:hint="eastAsia"/>
-        </w:rPr>
-        <w:t>远程链接</w:t>
-      </w:r>
-    </w:p>
     <w:p/>
+    <w:p/>
+    <w:p/>
+    <w:p>
+      <w:pPr>
+        <w:rPr>
+          <w:noProof/>
+        </w:rPr>
+      </w:pPr>
+    </w:p>
     <w:p>
       <w:r>
         <w:rPr>
@@ -5279,10 +5122,10 @@
         </w:rPr>
         <w:lastRenderedPageBreak/>
         <w:drawing>
-          <wp:inline distT="0" distB="0" distL="0" distR="0" wp14:anchorId="7F30BDFC" wp14:editId="62FD809D">
-            <wp:extent cx="4419600" cy="6457950"/>
-            <wp:effectExtent l="0" t="0" r="0" b="0"/>
-            <wp:docPr id="26" name="图片 26"/>
+          <wp:inline distT="0" distB="0" distL="0" distR="0" wp14:anchorId="1A4FEF9A" wp14:editId="3D57C6A4">
+            <wp:extent cx="5274310" cy="5008245"/>
+            <wp:effectExtent l="0" t="0" r="2540" b="1905"/>
+            <wp:docPr id="28" name="图片 28"/>
             <wp:cNvGraphicFramePr>
               <a:graphicFrameLocks xmlns:a="http://schemas.openxmlformats.org/drawingml/2006/main" noChangeAspect="1"/>
             </wp:cNvGraphicFramePr>
@@ -5302,7 +5145,7 @@
                   <pic:spPr>
                     <a:xfrm>
                       <a:off x="0" y="0"/>
-                      <a:ext cx="4419600" cy="6457950"/>
+                      <a:ext cx="5274310" cy="5008245"/>
                     </a:xfrm>
                     <a:prstGeom prst="rect">
                       <a:avLst/>
@@ -5314,28 +5157,16 @@
           </wp:inline>
         </w:drawing>
       </w:r>
-    </w:p>
-    <w:p/>
-    <w:p/>
-    <w:p/>
-    <w:p>
-      <w:pPr>
-        <w:rPr>
-          <w:noProof/>
-        </w:rPr>
-      </w:pPr>
-    </w:p>
-    <w:p>
       <w:r>
         <w:rPr>
           <w:noProof/>
         </w:rPr>
         <w:lastRenderedPageBreak/>
         <w:drawing>
-          <wp:inline distT="0" distB="0" distL="0" distR="0" wp14:anchorId="1A4FEF9A" wp14:editId="3D57C6A4">
-            <wp:extent cx="5274310" cy="5008245"/>
-            <wp:effectExtent l="0" t="0" r="2540" b="1905"/>
-            <wp:docPr id="28" name="图片 28"/>
+          <wp:inline distT="0" distB="0" distL="0" distR="0" wp14:anchorId="5EF62FEB" wp14:editId="0B7B4EE9">
+            <wp:extent cx="5274310" cy="6156325"/>
+            <wp:effectExtent l="0" t="0" r="2540" b="0"/>
+            <wp:docPr id="45" name="图片 45"/>
             <wp:cNvGraphicFramePr>
               <a:graphicFrameLocks xmlns:a="http://schemas.openxmlformats.org/drawingml/2006/main" noChangeAspect="1"/>
             </wp:cNvGraphicFramePr>
@@ -5355,7 +5186,7 @@
                   <pic:spPr>
                     <a:xfrm>
                       <a:off x="0" y="0"/>
-                      <a:ext cx="5274310" cy="5008245"/>
+                      <a:ext cx="5274310" cy="6156325"/>
                     </a:xfrm>
                     <a:prstGeom prst="rect">
                       <a:avLst/>
@@ -5367,16 +5198,212 @@
           </wp:inline>
         </w:drawing>
       </w:r>
+    </w:p>
+    <w:p/>
+    <w:p>
+      <w:pPr>
+        <w:pStyle w:val="1"/>
+        <w:numPr>
+          <w:ilvl w:val="0"/>
+          <w:numId w:val="2"/>
+        </w:numPr>
+      </w:pPr>
+      <w:r>
+        <w:rPr>
+          <w:rFonts w:hint="eastAsia"/>
+        </w:rPr>
+        <w:lastRenderedPageBreak/>
+        <w:t>网络指示正常</w:t>
+      </w:r>
+      <w:r>
+        <w:rPr>
+          <w:rFonts w:hint="eastAsia"/>
+        </w:rPr>
+        <w:t>,</w:t>
+      </w:r>
+      <w:r>
+        <w:rPr>
+          <w:rFonts w:hint="eastAsia"/>
+        </w:rPr>
+        <w:t>不能正常浏览网页</w:t>
+      </w:r>
+    </w:p>
+    <w:p>
+      <w:pPr>
+        <w:pStyle w:val="2"/>
+        <w:numPr>
+          <w:ilvl w:val="0"/>
+          <w:numId w:val="13"/>
+        </w:numPr>
+        <w:rPr>
+          <w:sz w:val="28"/>
+          <w:szCs w:val="28"/>
+        </w:rPr>
+      </w:pPr>
+      <w:r>
+        <w:rPr>
+          <w:sz w:val="28"/>
+          <w:szCs w:val="28"/>
+        </w:rPr>
+        <w:t xml:space="preserve"> </w:t>
+      </w:r>
+      <w:r>
+        <w:rPr>
+          <w:rFonts w:hint="eastAsia"/>
+          <w:sz w:val="28"/>
+          <w:szCs w:val="28"/>
+        </w:rPr>
+        <w:t>打开</w:t>
+      </w:r>
+      <w:r>
+        <w:rPr>
+          <w:rFonts w:hint="eastAsia"/>
+          <w:sz w:val="28"/>
+          <w:szCs w:val="28"/>
+        </w:rPr>
+        <w:t>网络设置</w:t>
+      </w:r>
+    </w:p>
+    <w:p>
+      <w:pPr>
+        <w:pStyle w:val="3"/>
+        <w:numPr>
+          <w:ilvl w:val="0"/>
+          <w:numId w:val="14"/>
+        </w:numPr>
+        <w:rPr>
+          <w:sz w:val="28"/>
+          <w:szCs w:val="28"/>
+        </w:rPr>
+      </w:pPr>
+      <w:r>
+        <w:rPr>
+          <w:rFonts w:hint="eastAsia"/>
+          <w:sz w:val="28"/>
+          <w:szCs w:val="28"/>
+        </w:rPr>
+        <w:t xml:space="preserve"> </w:t>
+      </w:r>
+      <w:r>
+        <w:rPr>
+          <w:rFonts w:hint="eastAsia"/>
+          <w:sz w:val="28"/>
+          <w:szCs w:val="28"/>
+        </w:rPr>
+        <w:t>通过“</w:t>
+      </w:r>
+      <w:r>
+        <w:rPr>
+          <w:rFonts w:hint="eastAsia"/>
+          <w:sz w:val="28"/>
+          <w:szCs w:val="28"/>
+        </w:rPr>
+        <w:t>网络</w:t>
+      </w:r>
+      <w:r>
+        <w:rPr>
+          <w:rFonts w:hint="eastAsia"/>
+          <w:sz w:val="28"/>
+          <w:szCs w:val="28"/>
+        </w:rPr>
+        <w:t>”图标打开</w:t>
+      </w:r>
+    </w:p>
+    <w:p>
+      <w:pPr>
+        <w:ind w:firstLineChars="200" w:firstLine="560"/>
+        <w:rPr>
+          <w:sz w:val="28"/>
+          <w:szCs w:val="28"/>
+        </w:rPr>
+      </w:pPr>
+      <w:r>
+        <w:rPr>
+          <w:rFonts w:hint="eastAsia"/>
+          <w:sz w:val="28"/>
+          <w:szCs w:val="28"/>
+        </w:rPr>
+        <w:t>鼠标在网络指示上，右键单击，选择</w:t>
+      </w:r>
+      <w:r>
+        <w:rPr>
+          <w:sz w:val="28"/>
+          <w:szCs w:val="28"/>
+        </w:rPr>
+        <w:sym w:font="Wingdings" w:char="F0E0"/>
+      </w:r>
+      <w:r>
+        <w:rPr>
+          <w:sz w:val="28"/>
+          <w:szCs w:val="28"/>
+        </w:rPr>
+        <w:sym w:font="Wingdings" w:char="F0E0"/>
+      </w:r>
+      <w:r>
+        <w:rPr>
+          <w:sz w:val="28"/>
+          <w:szCs w:val="28"/>
+        </w:rPr>
+        <w:sym w:font="Wingdings" w:char="F0E0"/>
+      </w:r>
+    </w:p>
+    <w:p>
+      <w:pPr>
+        <w:ind w:firstLineChars="200" w:firstLine="560"/>
+        <w:rPr>
+          <w:sz w:val="28"/>
+          <w:szCs w:val="28"/>
+        </w:rPr>
+      </w:pPr>
+      <w:r>
+        <w:rPr>
+          <w:rFonts w:hint="eastAsia"/>
+          <w:sz w:val="28"/>
+          <w:szCs w:val="28"/>
+        </w:rPr>
+        <w:t>《打开“网络和</w:t>
+      </w:r>
+      <w:r>
+        <w:rPr>
+          <w:rFonts w:hint="eastAsia"/>
+          <w:sz w:val="28"/>
+          <w:szCs w:val="28"/>
+        </w:rPr>
+        <w:t>I</w:t>
+      </w:r>
+      <w:r>
+        <w:rPr>
+          <w:sz w:val="28"/>
+          <w:szCs w:val="28"/>
+        </w:rPr>
+        <w:t>nternet</w:t>
+      </w:r>
+      <w:r>
+        <w:rPr>
+          <w:rFonts w:hint="eastAsia"/>
+          <w:sz w:val="28"/>
+          <w:szCs w:val="28"/>
+        </w:rPr>
+        <w:t>”设置》</w:t>
+      </w:r>
+    </w:p>
+    <w:p>
+      <w:pPr>
+        <w:jc w:val="center"/>
+        <w:rPr>
+          <w:sz w:val="28"/>
+          <w:szCs w:val="28"/>
+        </w:rPr>
+      </w:pPr>
       <w:r>
         <w:rPr>
           <w:noProof/>
         </w:rPr>
-        <w:lastRenderedPageBreak/>
         <w:drawing>
-          <wp:inline distT="0" distB="0" distL="0" distR="0" wp14:anchorId="5EF62FEB" wp14:editId="0B7B4EE9">
-            <wp:extent cx="5274310" cy="6156325"/>
-            <wp:effectExtent l="0" t="0" r="2540" b="0"/>
-            <wp:docPr id="45" name="图片 45"/>
+          <wp:inline distT="0" distB="0" distL="0" distR="0" wp14:anchorId="3743315D" wp14:editId="27C9829F">
+            <wp:extent cx="3138021" cy="808074"/>
+            <wp:effectExtent l="0" t="0" r="5715" b="0"/>
+            <wp:docPr id="29" name="图片 29"/>
             <wp:cNvGraphicFramePr>
               <a:graphicFrameLocks xmlns:a="http://schemas.openxmlformats.org/drawingml/2006/main" noChangeAspect="1"/>
             </wp:cNvGraphicFramePr>
@@ -5396,7 +5423,7 @@
                   <pic:spPr>
                     <a:xfrm>
                       <a:off x="0" y="0"/>
-                      <a:ext cx="5274310" cy="6156325"/>
+                      <a:ext cx="3160379" cy="813832"/>
                     </a:xfrm>
                     <a:prstGeom prst="rect">
                       <a:avLst/>
@@ -5408,214 +5435,20 @@
           </wp:inline>
         </w:drawing>
       </w:r>
-      <w:bookmarkStart w:id="25" w:name="_GoBack"/>
-      <w:bookmarkEnd w:id="25"/>
-    </w:p>
-    <w:p/>
-    <w:p>
-      <w:pPr>
-        <w:pStyle w:val="1"/>
-        <w:numPr>
-          <w:ilvl w:val="0"/>
-          <w:numId w:val="2"/>
-        </w:numPr>
-      </w:pPr>
-      <w:r>
-        <w:rPr>
-          <w:rFonts w:hint="eastAsia"/>
-        </w:rPr>
-        <w:lastRenderedPageBreak/>
-        <w:t>网络指示正常</w:t>
-      </w:r>
-      <w:r>
-        <w:rPr>
-          <w:rFonts w:hint="eastAsia"/>
-        </w:rPr>
-        <w:t>,</w:t>
-      </w:r>
-      <w:r>
-        <w:rPr>
-          <w:rFonts w:hint="eastAsia"/>
-        </w:rPr>
-        <w:t>不能正常浏览网页</w:t>
-      </w:r>
-    </w:p>
-    <w:p>
-      <w:pPr>
-        <w:pStyle w:val="2"/>
-        <w:numPr>
-          <w:ilvl w:val="0"/>
-          <w:numId w:val="13"/>
-        </w:numPr>
-        <w:rPr>
-          <w:sz w:val="28"/>
-          <w:szCs w:val="28"/>
-        </w:rPr>
-      </w:pPr>
-      <w:r>
-        <w:rPr>
-          <w:sz w:val="28"/>
-          <w:szCs w:val="28"/>
-        </w:rPr>
-        <w:t xml:space="preserve"> </w:t>
-      </w:r>
-      <w:r>
-        <w:rPr>
-          <w:rFonts w:hint="eastAsia"/>
-          <w:sz w:val="28"/>
-          <w:szCs w:val="28"/>
-        </w:rPr>
-        <w:t>打开</w:t>
-      </w:r>
-      <w:r>
-        <w:rPr>
-          <w:rFonts w:hint="eastAsia"/>
-          <w:sz w:val="28"/>
-          <w:szCs w:val="28"/>
-        </w:rPr>
-        <w:t>网络设置</w:t>
-      </w:r>
-    </w:p>
-    <w:p>
-      <w:pPr>
-        <w:pStyle w:val="3"/>
-        <w:numPr>
-          <w:ilvl w:val="0"/>
-          <w:numId w:val="14"/>
-        </w:numPr>
-        <w:rPr>
-          <w:sz w:val="28"/>
-          <w:szCs w:val="28"/>
-        </w:rPr>
-      </w:pPr>
-      <w:r>
-        <w:rPr>
-          <w:rFonts w:hint="eastAsia"/>
-          <w:sz w:val="28"/>
-          <w:szCs w:val="28"/>
-        </w:rPr>
-        <w:t xml:space="preserve"> </w:t>
-      </w:r>
-      <w:r>
-        <w:rPr>
-          <w:rFonts w:hint="eastAsia"/>
-          <w:sz w:val="28"/>
-          <w:szCs w:val="28"/>
-        </w:rPr>
-        <w:t>通过“</w:t>
-      </w:r>
-      <w:r>
-        <w:rPr>
-          <w:rFonts w:hint="eastAsia"/>
-          <w:sz w:val="28"/>
-          <w:szCs w:val="28"/>
-        </w:rPr>
-        <w:t>网络</w:t>
-      </w:r>
-      <w:r>
-        <w:rPr>
-          <w:rFonts w:hint="eastAsia"/>
-          <w:sz w:val="28"/>
-          <w:szCs w:val="28"/>
-        </w:rPr>
-        <w:t>”图标打开</w:t>
-      </w:r>
-    </w:p>
-    <w:p>
-      <w:pPr>
-        <w:ind w:firstLineChars="200" w:firstLine="560"/>
-        <w:rPr>
-          <w:sz w:val="28"/>
-          <w:szCs w:val="28"/>
-        </w:rPr>
-      </w:pPr>
-      <w:r>
-        <w:rPr>
-          <w:rFonts w:hint="eastAsia"/>
-          <w:sz w:val="28"/>
-          <w:szCs w:val="28"/>
-        </w:rPr>
-        <w:t>鼠标在网络指示上，右键单击，选择</w:t>
-      </w:r>
-      <w:r>
-        <w:rPr>
-          <w:sz w:val="28"/>
-          <w:szCs w:val="28"/>
-        </w:rPr>
-        <w:sym w:font="Wingdings" w:char="F0E0"/>
-      </w:r>
-      <w:r>
-        <w:rPr>
-          <w:sz w:val="28"/>
-          <w:szCs w:val="28"/>
-        </w:rPr>
-        <w:sym w:font="Wingdings" w:char="F0E0"/>
-      </w:r>
-      <w:r>
-        <w:rPr>
-          <w:sz w:val="28"/>
-          <w:szCs w:val="28"/>
-        </w:rPr>
-        <w:sym w:font="Wingdings" w:char="F0E0"/>
-      </w:r>
-    </w:p>
-    <w:p>
-      <w:pPr>
-        <w:ind w:firstLineChars="200" w:firstLine="560"/>
-        <w:rPr>
-          <w:sz w:val="28"/>
-          <w:szCs w:val="28"/>
-        </w:rPr>
-      </w:pPr>
-      <w:r>
-        <w:rPr>
-          <w:rFonts w:hint="eastAsia"/>
-          <w:sz w:val="28"/>
-          <w:szCs w:val="28"/>
-        </w:rPr>
-        <w:t>《打开“网络和</w:t>
-      </w:r>
-      <w:r>
-        <w:rPr>
-          <w:rFonts w:hint="eastAsia"/>
-          <w:sz w:val="28"/>
-          <w:szCs w:val="28"/>
-        </w:rPr>
-        <w:t>I</w:t>
-      </w:r>
-      <w:r>
-        <w:rPr>
-          <w:sz w:val="28"/>
-          <w:szCs w:val="28"/>
-        </w:rPr>
-        <w:t>nternet</w:t>
-      </w:r>
-      <w:r>
-        <w:rPr>
-          <w:rFonts w:hint="eastAsia"/>
-          <w:sz w:val="28"/>
-          <w:szCs w:val="28"/>
-        </w:rPr>
-        <w:t>”设置》</w:t>
-      </w:r>
     </w:p>
     <w:p>
       <w:pPr>
         <w:jc w:val="center"/>
-        <w:rPr>
-          <w:sz w:val="28"/>
-          <w:szCs w:val="28"/>
-        </w:rPr>
       </w:pPr>
       <w:r>
         <w:rPr>
           <w:noProof/>
         </w:rPr>
         <w:drawing>
-          <wp:inline distT="0" distB="0" distL="0" distR="0" wp14:anchorId="3743315D" wp14:editId="27C9829F">
-            <wp:extent cx="3138021" cy="808074"/>
-            <wp:effectExtent l="0" t="0" r="5715" b="0"/>
-            <wp:docPr id="29" name="图片 29"/>
+          <wp:inline distT="0" distB="0" distL="0" distR="0" wp14:anchorId="550BC259" wp14:editId="3F2BAAEC">
+            <wp:extent cx="4316412" cy="1818167"/>
+            <wp:effectExtent l="0" t="0" r="8255" b="0"/>
+            <wp:docPr id="30" name="图片 30"/>
             <wp:cNvGraphicFramePr>
               <a:graphicFrameLocks xmlns:a="http://schemas.openxmlformats.org/drawingml/2006/main" noChangeAspect="1"/>
             </wp:cNvGraphicFramePr>
@@ -5635,7 +5468,7 @@
                   <pic:spPr>
                     <a:xfrm>
                       <a:off x="0" y="0"/>
-                      <a:ext cx="3160379" cy="813832"/>
+                      <a:ext cx="4324720" cy="1821666"/>
                     </a:xfrm>
                     <a:prstGeom prst="rect">
                       <a:avLst/>
@@ -5656,11 +5489,12 @@
         <w:rPr>
           <w:noProof/>
         </w:rPr>
+        <w:lastRenderedPageBreak/>
         <w:drawing>
-          <wp:inline distT="0" distB="0" distL="0" distR="0" wp14:anchorId="550BC259" wp14:editId="3F2BAAEC">
-            <wp:extent cx="4316412" cy="1818167"/>
-            <wp:effectExtent l="0" t="0" r="8255" b="0"/>
-            <wp:docPr id="30" name="图片 30"/>
+          <wp:inline distT="0" distB="0" distL="0" distR="0" wp14:anchorId="117E4F0A" wp14:editId="55EDA8DB">
+            <wp:extent cx="5274310" cy="3921125"/>
+            <wp:effectExtent l="0" t="0" r="2540" b="3175"/>
+            <wp:docPr id="36" name="图片 36"/>
             <wp:cNvGraphicFramePr>
               <a:graphicFrameLocks xmlns:a="http://schemas.openxmlformats.org/drawingml/2006/main" noChangeAspect="1"/>
             </wp:cNvGraphicFramePr>
@@ -5680,7 +5514,7 @@
                   <pic:spPr>
                     <a:xfrm>
                       <a:off x="0" y="0"/>
-                      <a:ext cx="4324720" cy="1821666"/>
+                      <a:ext cx="5274310" cy="3921125"/>
                     </a:xfrm>
                     <a:prstGeom prst="rect">
                       <a:avLst/>
@@ -5693,20 +5527,151 @@
         </w:drawing>
       </w:r>
     </w:p>
-    <w:p>
-      <w:pPr>
-        <w:jc w:val="center"/>
-      </w:pPr>
+    <w:p/>
+    <w:p>
+      <w:pPr>
+        <w:pStyle w:val="3"/>
+        <w:numPr>
+          <w:ilvl w:val="0"/>
+          <w:numId w:val="14"/>
+        </w:numPr>
+        <w:rPr>
+          <w:sz w:val="28"/>
+          <w:szCs w:val="28"/>
+        </w:rPr>
+      </w:pPr>
+      <w:r>
+        <w:rPr>
+          <w:sz w:val="28"/>
+          <w:szCs w:val="28"/>
+        </w:rPr>
+        <w:t xml:space="preserve"> </w:t>
+      </w:r>
+      <w:r>
+        <w:rPr>
+          <w:rFonts w:hint="eastAsia"/>
+          <w:sz w:val="28"/>
+          <w:szCs w:val="28"/>
+        </w:rPr>
+        <w:t>通过“设置图标打开”</w:t>
+      </w:r>
+    </w:p>
+    <w:p>
+      <w:pPr>
+        <w:rPr>
+          <w:sz w:val="28"/>
+          <w:szCs w:val="28"/>
+        </w:rPr>
+      </w:pPr>
+      <w:r>
+        <w:rPr>
+          <w:rFonts w:hint="eastAsia"/>
+          <w:sz w:val="28"/>
+          <w:szCs w:val="28"/>
+        </w:rPr>
+        <w:t xml:space="preserve"> </w:t>
+      </w:r>
+      <w:r>
+        <w:rPr>
+          <w:sz w:val="28"/>
+          <w:szCs w:val="28"/>
+        </w:rPr>
+        <w:t xml:space="preserve">  </w:t>
+      </w:r>
+      <w:r>
+        <w:rPr>
+          <w:rFonts w:hint="eastAsia"/>
+          <w:sz w:val="28"/>
+          <w:szCs w:val="28"/>
+        </w:rPr>
+        <w:t>打开所有设置</w:t>
+      </w:r>
+    </w:p>
+    <w:p>
+      <w:pPr>
+        <w:rPr>
+          <w:sz w:val="28"/>
+          <w:szCs w:val="28"/>
+        </w:rPr>
+      </w:pPr>
+      <w:r>
+        <w:rPr>
+          <w:sz w:val="28"/>
+          <w:szCs w:val="28"/>
+        </w:rPr>
+        <w:t xml:space="preserve">  </w:t>
+      </w:r>
+      <w:r>
+        <w:rPr>
+          <w:sz w:val="28"/>
+          <w:szCs w:val="28"/>
+        </w:rPr>
+        <w:t xml:space="preserve"> </w:t>
+      </w:r>
+      <w:r>
+        <w:rPr>
+          <w:rFonts w:hint="eastAsia"/>
+          <w:sz w:val="28"/>
+          <w:szCs w:val="28"/>
+        </w:rPr>
+        <w:t>通过图标方式打开</w:t>
+      </w:r>
+      <w:r>
+        <w:rPr>
+          <w:rFonts w:hint="eastAsia"/>
+          <w:sz w:val="28"/>
+          <w:szCs w:val="28"/>
+        </w:rPr>
+        <w:t>,</w:t>
+      </w:r>
+      <w:r>
+        <w:rPr>
+          <w:rFonts w:hint="eastAsia"/>
+          <w:sz w:val="28"/>
+          <w:szCs w:val="28"/>
+        </w:rPr>
+        <w:t>单击下图图标（桌面右下角）</w:t>
+      </w:r>
+      <w:r>
+        <w:rPr>
+          <w:rFonts w:hint="eastAsia"/>
+          <w:sz w:val="28"/>
+          <w:szCs w:val="28"/>
+        </w:rPr>
+        <w:t xml:space="preserve"> </w:t>
+      </w:r>
+    </w:p>
+    <w:p>
+      <w:pPr>
+        <w:rPr>
+          <w:sz w:val="28"/>
+          <w:szCs w:val="28"/>
+        </w:rPr>
+      </w:pPr>
+      <w:r>
+        <w:rPr>
+          <w:rFonts w:hint="eastAsia"/>
+          <w:sz w:val="28"/>
+          <w:szCs w:val="28"/>
+        </w:rPr>
+        <w:t xml:space="preserve"> </w:t>
+      </w:r>
+      <w:r>
+        <w:rPr>
+          <w:sz w:val="28"/>
+          <w:szCs w:val="28"/>
+        </w:rPr>
+        <w:t xml:space="preserve">  </w:t>
+      </w:r>
       <w:r>
         <w:rPr>
           <w:noProof/>
         </w:rPr>
-        <w:lastRenderedPageBreak/>
         <w:drawing>
-          <wp:inline distT="0" distB="0" distL="0" distR="0" wp14:anchorId="117E4F0A" wp14:editId="55EDA8DB">
-            <wp:extent cx="5274310" cy="3921125"/>
-            <wp:effectExtent l="0" t="0" r="2540" b="3175"/>
-            <wp:docPr id="36" name="图片 36"/>
+          <wp:inline distT="0" distB="0" distL="0" distR="0" wp14:anchorId="5158DF05" wp14:editId="4A47C475">
+            <wp:extent cx="3156310" cy="935665"/>
+            <wp:effectExtent l="0" t="0" r="6350" b="0"/>
+            <wp:docPr id="31" name="图片 31"/>
             <wp:cNvGraphicFramePr>
               <a:graphicFrameLocks xmlns:a="http://schemas.openxmlformats.org/drawingml/2006/main" noChangeAspect="1"/>
             </wp:cNvGraphicFramePr>
@@ -5726,7 +5691,7 @@
                   <pic:spPr>
                     <a:xfrm>
                       <a:off x="0" y="0"/>
-                      <a:ext cx="5274310" cy="3921125"/>
+                      <a:ext cx="3183164" cy="943626"/>
                     </a:xfrm>
                     <a:prstGeom prst="rect">
                       <a:avLst/>
@@ -5739,151 +5704,54 @@
         </w:drawing>
       </w:r>
     </w:p>
-    <w:p/>
-    <w:p>
-      <w:pPr>
-        <w:pStyle w:val="3"/>
-        <w:numPr>
-          <w:ilvl w:val="0"/>
-          <w:numId w:val="14"/>
-        </w:numPr>
+    <w:p>
+      <w:pPr>
         <w:rPr>
           <w:sz w:val="28"/>
           <w:szCs w:val="28"/>
         </w:rPr>
       </w:pPr>
-      <w:r>
-        <w:rPr>
-          <w:sz w:val="28"/>
-          <w:szCs w:val="28"/>
-        </w:rPr>
-        <w:t xml:space="preserve"> </w:t>
-      </w:r>
       <w:r>
         <w:rPr>
           <w:rFonts w:hint="eastAsia"/>
           <w:sz w:val="28"/>
           <w:szCs w:val="28"/>
         </w:rPr>
-        <w:t>通过“设置图标打开”</w:t>
-      </w:r>
-    </w:p>
-    <w:p>
-      <w:pPr>
-        <w:rPr>
-          <w:sz w:val="28"/>
-          <w:szCs w:val="28"/>
-        </w:rPr>
-      </w:pPr>
+        <w:t>单击</w:t>
+      </w:r>
       <w:r>
         <w:rPr>
           <w:rFonts w:hint="eastAsia"/>
           <w:sz w:val="28"/>
           <w:szCs w:val="28"/>
         </w:rPr>
-        <w:t xml:space="preserve"> </w:t>
-      </w:r>
-      <w:r>
+        <w:t>“所有设置”</w:t>
+      </w:r>
+    </w:p>
+    <w:p>
+      <w:pPr>
         <w:rPr>
           <w:sz w:val="28"/>
           <w:szCs w:val="28"/>
         </w:rPr>
-        <w:t xml:space="preserve">  </w:t>
-      </w:r>
-      <w:r>
-        <w:rPr>
-          <w:rFonts w:hint="eastAsia"/>
+      </w:pPr>
+      <w:r>
+        <w:rPr>
           <w:sz w:val="28"/>
           <w:szCs w:val="28"/>
         </w:rPr>
-        <w:t>打开所有设置</w:t>
-      </w:r>
-    </w:p>
-    <w:p>
-      <w:pPr>
-        <w:rPr>
-          <w:sz w:val="28"/>
-          <w:szCs w:val="28"/>
-        </w:rPr>
-      </w:pPr>
-      <w:r>
-        <w:rPr>
-          <w:sz w:val="28"/>
-          <w:szCs w:val="28"/>
-        </w:rPr>
-        <w:t xml:space="preserve">  </w:t>
-      </w:r>
-      <w:r>
-        <w:rPr>
-          <w:sz w:val="28"/>
-          <w:szCs w:val="28"/>
-        </w:rPr>
+        <w:lastRenderedPageBreak/>
         <w:t xml:space="preserve"> </w:t>
       </w:r>
       <w:r>
         <w:rPr>
-          <w:rFonts w:hint="eastAsia"/>
-          <w:sz w:val="28"/>
-          <w:szCs w:val="28"/>
-        </w:rPr>
-        <w:t>通过图标方式打开</w:t>
-      </w:r>
-      <w:r>
-        <w:rPr>
-          <w:rFonts w:hint="eastAsia"/>
-          <w:sz w:val="28"/>
-          <w:szCs w:val="28"/>
-        </w:rPr>
-        <w:t>,</w:t>
-      </w:r>
-      <w:r>
-        <w:rPr>
-          <w:rFonts w:hint="eastAsia"/>
-          <w:sz w:val="28"/>
-          <w:szCs w:val="28"/>
-        </w:rPr>
-        <w:t>单击下图图标（桌面右下角）</w:t>
-      </w:r>
-      <w:r>
-        <w:rPr>
-          <w:rFonts w:hint="eastAsia"/>
-          <w:sz w:val="28"/>
-          <w:szCs w:val="28"/>
-        </w:rPr>
-        <w:t xml:space="preserve"> </w:t>
-      </w:r>
-    </w:p>
-    <w:p>
-      <w:pPr>
-        <w:rPr>
-          <w:sz w:val="28"/>
-          <w:szCs w:val="28"/>
-        </w:rPr>
-      </w:pPr>
-      <w:r>
-        <w:rPr>
-          <w:rFonts w:hint="eastAsia"/>
-          <w:sz w:val="28"/>
-          <w:szCs w:val="28"/>
-        </w:rPr>
-        <w:t xml:space="preserve"> </w:t>
-      </w:r>
-      <w:r>
-        <w:rPr>
-          <w:sz w:val="28"/>
-          <w:szCs w:val="28"/>
-        </w:rPr>
-        <w:t xml:space="preserve">  </w:t>
-      </w:r>
-      <w:r>
-        <w:rPr>
           <w:noProof/>
         </w:rPr>
         <w:drawing>
-          <wp:inline distT="0" distB="0" distL="0" distR="0" wp14:anchorId="5158DF05" wp14:editId="4A47C475">
-            <wp:extent cx="3156310" cy="935665"/>
-            <wp:effectExtent l="0" t="0" r="6350" b="0"/>
-            <wp:docPr id="31" name="图片 31"/>
+          <wp:inline distT="0" distB="0" distL="0" distR="0" wp14:anchorId="55CFA6C9" wp14:editId="610924EA">
+            <wp:extent cx="3962400" cy="2571750"/>
+            <wp:effectExtent l="0" t="0" r="0" b="0"/>
+            <wp:docPr id="32" name="图片 32"/>
             <wp:cNvGraphicFramePr>
               <a:graphicFrameLocks xmlns:a="http://schemas.openxmlformats.org/drawingml/2006/main" noChangeAspect="1"/>
             </wp:cNvGraphicFramePr>
@@ -5903,7 +5771,7 @@
                   <pic:spPr>
                     <a:xfrm>
                       <a:off x="0" y="0"/>
-                      <a:ext cx="3183164" cy="943626"/>
+                      <a:ext cx="3962400" cy="2571750"/>
                     </a:xfrm>
                     <a:prstGeom prst="rect">
                       <a:avLst/>
@@ -5929,7 +5797,7 @@
           <w:sz w:val="28"/>
           <w:szCs w:val="28"/>
         </w:rPr>
-        <w:t>单击</w:t>
+        <w:t>选择</w:t>
       </w:r>
       <w:r>
         <w:rPr>
@@ -5937,33 +5805,48 @@
           <w:sz w:val="28"/>
           <w:szCs w:val="28"/>
         </w:rPr>
-        <w:t>“所有设置”</w:t>
-      </w:r>
-    </w:p>
-    <w:p>
-      <w:pPr>
-        <w:rPr>
+        <w:t>“网络和</w:t>
+      </w:r>
+      <w:r>
+        <w:rPr>
+          <w:rFonts w:hint="eastAsia"/>
           <w:sz w:val="28"/>
           <w:szCs w:val="28"/>
         </w:rPr>
-      </w:pPr>
+        <w:t>I</w:t>
+      </w:r>
       <w:r>
         <w:rPr>
           <w:sz w:val="28"/>
           <w:szCs w:val="28"/>
         </w:rPr>
-        <w:lastRenderedPageBreak/>
-        <w:t xml:space="preserve"> </w:t>
-      </w:r>
+        <w:t>nternet</w:t>
+      </w:r>
+      <w:r>
+        <w:rPr>
+          <w:rFonts w:hint="eastAsia"/>
+          <w:sz w:val="28"/>
+          <w:szCs w:val="28"/>
+        </w:rPr>
+        <w:t>”</w:t>
+      </w:r>
+    </w:p>
+    <w:p>
+      <w:pPr>
+        <w:rPr>
+          <w:sz w:val="28"/>
+          <w:szCs w:val="28"/>
+        </w:rPr>
+      </w:pPr>
       <w:r>
         <w:rPr>
           <w:noProof/>
         </w:rPr>
         <w:drawing>
-          <wp:inline distT="0" distB="0" distL="0" distR="0" wp14:anchorId="55CFA6C9" wp14:editId="610924EA">
-            <wp:extent cx="3962400" cy="2571750"/>
-            <wp:effectExtent l="0" t="0" r="0" b="0"/>
-            <wp:docPr id="32" name="图片 32"/>
+          <wp:inline distT="0" distB="0" distL="0" distR="0" wp14:anchorId="3B0EBBE4" wp14:editId="3F4AE342">
+            <wp:extent cx="5274310" cy="2540922"/>
+            <wp:effectExtent l="0" t="0" r="2540" b="0"/>
+            <wp:docPr id="37" name="图片 37"/>
             <wp:cNvGraphicFramePr>
               <a:graphicFrameLocks xmlns:a="http://schemas.openxmlformats.org/drawingml/2006/main" noChangeAspect="1"/>
             </wp:cNvGraphicFramePr>
@@ -5983,7 +5866,7 @@
                   <pic:spPr>
                     <a:xfrm>
                       <a:off x="0" y="0"/>
-                      <a:ext cx="3962400" cy="2571750"/>
+                      <a:ext cx="5274310" cy="2540922"/>
                     </a:xfrm>
                     <a:prstGeom prst="rect">
                       <a:avLst/>
@@ -5998,6 +5881,11 @@
     </w:p>
     <w:p>
       <w:pPr>
+        <w:pStyle w:val="3"/>
+        <w:numPr>
+          <w:ilvl w:val="0"/>
+          <w:numId w:val="14"/>
+        </w:numPr>
         <w:rPr>
           <w:sz w:val="28"/>
           <w:szCs w:val="28"/>
@@ -6009,7 +5897,7 @@
           <w:sz w:val="28"/>
           <w:szCs w:val="28"/>
         </w:rPr>
-        <w:t>选择</w:t>
+        <w:t xml:space="preserve"> </w:t>
       </w:r>
       <w:r>
         <w:rPr>
@@ -6017,7 +5905,7 @@
           <w:sz w:val="28"/>
           <w:szCs w:val="28"/>
         </w:rPr>
-        <w:t>“网络和</w:t>
+        <w:t>通过</w:t>
       </w:r>
       <w:r>
         <w:rPr>
@@ -6025,14 +5913,14 @@
           <w:sz w:val="28"/>
           <w:szCs w:val="28"/>
         </w:rPr>
-        <w:t>I</w:t>
+        <w:t xml:space="preserve"> C</w:t>
       </w:r>
       <w:r>
         <w:rPr>
           <w:sz w:val="28"/>
           <w:szCs w:val="28"/>
         </w:rPr>
-        <w:t>nternet</w:t>
+        <w:t>o</w:t>
       </w:r>
       <w:r>
         <w:rPr>
@@ -6040,25 +5928,98 @@
           <w:sz w:val="28"/>
           <w:szCs w:val="28"/>
         </w:rPr>
-        <w:t>”</w:t>
-      </w:r>
-    </w:p>
-    <w:p>
-      <w:pPr>
+        <w:t>r</w:t>
+      </w:r>
+      <w:r>
         <w:rPr>
           <w:sz w:val="28"/>
           <w:szCs w:val="28"/>
         </w:rPr>
+        <w:t xml:space="preserve">tana </w:t>
+      </w:r>
+      <w:r>
+        <w:rPr>
+          <w:rFonts w:hint="eastAsia"/>
+          <w:sz w:val="28"/>
+          <w:szCs w:val="28"/>
+        </w:rPr>
+        <w:t>搜索方式</w:t>
+      </w:r>
+    </w:p>
+    <w:p>
+      <w:pPr>
+        <w:rPr>
+          <w:sz w:val="28"/>
+          <w:szCs w:val="28"/>
+        </w:rPr>
+      </w:pPr>
+      <w:r>
+        <w:rPr>
+          <w:rFonts w:hint="eastAsia"/>
+          <w:sz w:val="28"/>
+          <w:szCs w:val="28"/>
+        </w:rPr>
+        <w:t>如下</w:t>
+      </w:r>
+      <w:r>
+        <w:rPr>
+          <w:rFonts w:hint="eastAsia"/>
+          <w:sz w:val="28"/>
+          <w:szCs w:val="28"/>
+        </w:rPr>
+        <w:t>：</w:t>
+      </w:r>
+    </w:p>
+    <w:p>
+      <w:pPr>
+        <w:rPr>
+          <w:sz w:val="28"/>
+          <w:szCs w:val="28"/>
+        </w:rPr>
+      </w:pPr>
+      <w:r>
+        <w:rPr>
+          <w:rFonts w:hint="eastAsia"/>
+          <w:sz w:val="28"/>
+          <w:szCs w:val="28"/>
+        </w:rPr>
+        <w:t>在</w:t>
+      </w:r>
+      <w:r>
+        <w:rPr>
+          <w:rFonts w:hint="eastAsia"/>
+          <w:sz w:val="28"/>
+          <w:szCs w:val="28"/>
+        </w:rPr>
+        <w:t>桌面左下角</w:t>
+      </w:r>
+      <w:r>
+        <w:rPr>
+          <w:rFonts w:hint="eastAsia"/>
+          <w:sz w:val="28"/>
+          <w:szCs w:val="28"/>
+        </w:rPr>
+        <w:t>搜索框内输入“设备”</w:t>
+      </w:r>
+    </w:p>
+    <w:p>
+      <w:pPr>
+        <w:jc w:val="center"/>
+        <w:rPr>
+          <w:sz w:val="28"/>
+          <w:szCs w:val="28"/>
+        </w:rPr>
       </w:pPr>
       <w:r>
         <w:rPr>
           <w:noProof/>
         </w:rPr>
+        <w:lastRenderedPageBreak/>
         <w:drawing>
-          <wp:inline distT="0" distB="0" distL="0" distR="0" wp14:anchorId="3B0EBBE4" wp14:editId="3F4AE342">
-            <wp:extent cx="5274310" cy="2540922"/>
-            <wp:effectExtent l="0" t="0" r="2540" b="0"/>
-            <wp:docPr id="37" name="图片 37"/>
+          <wp:inline distT="0" distB="0" distL="0" distR="0" wp14:anchorId="283CBF47" wp14:editId="103252E2">
+            <wp:extent cx="2009554" cy="4025036"/>
+            <wp:effectExtent l="0" t="0" r="0" b="0"/>
+            <wp:docPr id="33" name="图片 33"/>
             <wp:cNvGraphicFramePr>
               <a:graphicFrameLocks xmlns:a="http://schemas.openxmlformats.org/drawingml/2006/main" noChangeAspect="1"/>
             </wp:cNvGraphicFramePr>
@@ -6078,7 +6039,7 @@
                   <pic:spPr>
                     <a:xfrm>
                       <a:off x="0" y="0"/>
-                      <a:ext cx="5274310" cy="2540922"/>
+                      <a:ext cx="2040124" cy="4086267"/>
                     </a:xfrm>
                     <a:prstGeom prst="rect">
                       <a:avLst/>
@@ -6093,145 +6054,153 @@
     </w:p>
     <w:p>
       <w:pPr>
+        <w:jc w:val="center"/>
+        <w:rPr>
+          <w:sz w:val="28"/>
+          <w:szCs w:val="28"/>
+        </w:rPr>
+      </w:pPr>
+    </w:p>
+    <w:p>
+      <w:pPr>
+        <w:rPr>
+          <w:sz w:val="28"/>
+          <w:szCs w:val="28"/>
+        </w:rPr>
+      </w:pPr>
+      <w:r>
+        <w:rPr>
+          <w:rFonts w:hint="eastAsia"/>
+          <w:sz w:val="28"/>
+          <w:szCs w:val="28"/>
+        </w:rPr>
+        <w:t>选择“网络和</w:t>
+      </w:r>
+      <w:r>
+        <w:rPr>
+          <w:rFonts w:hint="eastAsia"/>
+          <w:sz w:val="28"/>
+          <w:szCs w:val="28"/>
+        </w:rPr>
+        <w:t>I</w:t>
+      </w:r>
+      <w:r>
+        <w:rPr>
+          <w:sz w:val="28"/>
+          <w:szCs w:val="28"/>
+        </w:rPr>
+        <w:t>nternet</w:t>
+      </w:r>
+      <w:r>
+        <w:rPr>
+          <w:rFonts w:hint="eastAsia"/>
+          <w:sz w:val="28"/>
+          <w:szCs w:val="28"/>
+        </w:rPr>
+        <w:t>”</w:t>
+      </w:r>
+    </w:p>
+    <w:p>
+      <w:pPr>
+        <w:jc w:val="center"/>
+      </w:pPr>
+      <w:r>
+        <w:rPr>
+          <w:noProof/>
+        </w:rPr>
+        <w:drawing>
+          <wp:inline distT="0" distB="0" distL="0" distR="0" wp14:anchorId="48D56E5C" wp14:editId="541CC828">
+            <wp:extent cx="5516700" cy="2657966"/>
+            <wp:effectExtent l="0" t="0" r="8255" b="9525"/>
+            <wp:docPr id="35" name="图片 35"/>
+            <wp:cNvGraphicFramePr>
+              <a:graphicFrameLocks xmlns:a="http://schemas.openxmlformats.org/drawingml/2006/main" noChangeAspect="1"/>
+            </wp:cNvGraphicFramePr>
+            <a:graphic xmlns:a="http://schemas.openxmlformats.org/drawingml/2006/main">
+              <a:graphicData uri="http://schemas.openxmlformats.org/drawingml/2006/picture">
+                <pic:pic xmlns:pic="http://schemas.openxmlformats.org/drawingml/2006/picture">
+                  <pic:nvPicPr>
+                    <pic:cNvPr id="1" name=""/>
+                    <pic:cNvPicPr/>
+                  </pic:nvPicPr>
+                  <pic:blipFill>
+                    <a:blip r:embed="rId40"/>
+                    <a:stretch>
+                      <a:fillRect/>
+                    </a:stretch>
+                  </pic:blipFill>
+                  <pic:spPr>
+                    <a:xfrm>
+                      <a:off x="0" y="0"/>
+                      <a:ext cx="5564382" cy="2680939"/>
+                    </a:xfrm>
+                    <a:prstGeom prst="rect">
+                      <a:avLst/>
+                    </a:prstGeom>
+                  </pic:spPr>
+                </pic:pic>
+              </a:graphicData>
+            </a:graphic>
+          </wp:inline>
+        </w:drawing>
+      </w:r>
+    </w:p>
+    <w:p>
+      <w:pPr>
+        <w:jc w:val="left"/>
+      </w:pPr>
+    </w:p>
+    <w:p>
+      <w:pPr>
+        <w:pStyle w:val="2"/>
+        <w:numPr>
+          <w:ilvl w:val="0"/>
+          <w:numId w:val="13"/>
+        </w:numPr>
+      </w:pPr>
+      <w:r>
+        <w:rPr>
+          <w:rFonts w:hint="eastAsia"/>
+        </w:rPr>
+        <w:lastRenderedPageBreak/>
+        <w:t>代理设置</w:t>
+      </w:r>
+    </w:p>
+    <w:p>
+      <w:pPr>
         <w:pStyle w:val="3"/>
         <w:numPr>
           <w:ilvl w:val="0"/>
-          <w:numId w:val="14"/>
+          <w:numId w:val="15"/>
         </w:numPr>
-        <w:rPr>
-          <w:sz w:val="28"/>
-          <w:szCs w:val="28"/>
-        </w:rPr>
       </w:pPr>
       <w:r>
         <w:rPr>
           <w:rFonts w:hint="eastAsia"/>
-          <w:sz w:val="28"/>
-          <w:szCs w:val="28"/>
         </w:rPr>
         <w:t xml:space="preserve"> </w:t>
       </w:r>
       <w:r>
         <w:rPr>
           <w:rFonts w:hint="eastAsia"/>
-          <w:sz w:val="28"/>
-          <w:szCs w:val="28"/>
-        </w:rPr>
-        <w:t>通过</w:t>
-      </w:r>
-      <w:r>
-        <w:rPr>
-          <w:rFonts w:hint="eastAsia"/>
-          <w:sz w:val="28"/>
-          <w:szCs w:val="28"/>
-        </w:rPr>
-        <w:t xml:space="preserve"> C</w:t>
-      </w:r>
-      <w:r>
-        <w:rPr>
-          <w:sz w:val="28"/>
-          <w:szCs w:val="28"/>
-        </w:rPr>
-        <w:t>o</w:t>
-      </w:r>
-      <w:r>
-        <w:rPr>
-          <w:rFonts w:hint="eastAsia"/>
-          <w:sz w:val="28"/>
-          <w:szCs w:val="28"/>
-        </w:rPr>
-        <w:t>r</w:t>
-      </w:r>
-      <w:r>
-        <w:rPr>
-          <w:sz w:val="28"/>
-          <w:szCs w:val="28"/>
-        </w:rPr>
-        <w:t xml:space="preserve">tana </w:t>
-      </w:r>
-      <w:r>
-        <w:rPr>
-          <w:rFonts w:hint="eastAsia"/>
-          <w:sz w:val="28"/>
-          <w:szCs w:val="28"/>
-        </w:rPr>
-        <w:t>搜索方式</w:t>
-      </w:r>
-    </w:p>
-    <w:p>
-      <w:pPr>
-        <w:rPr>
-          <w:sz w:val="28"/>
-          <w:szCs w:val="28"/>
-        </w:rPr>
-      </w:pPr>
-      <w:r>
-        <w:rPr>
-          <w:rFonts w:hint="eastAsia"/>
-          <w:sz w:val="28"/>
-          <w:szCs w:val="28"/>
-        </w:rPr>
-        <w:t>如下</w:t>
-      </w:r>
-      <w:r>
-        <w:rPr>
-          <w:rFonts w:hint="eastAsia"/>
-          <w:sz w:val="28"/>
-          <w:szCs w:val="28"/>
-        </w:rPr>
-        <w:t>：</w:t>
-      </w:r>
-    </w:p>
-    <w:p>
-      <w:pPr>
-        <w:rPr>
-          <w:sz w:val="28"/>
-          <w:szCs w:val="28"/>
-        </w:rPr>
-      </w:pPr>
-      <w:r>
-        <w:rPr>
-          <w:rFonts w:hint="eastAsia"/>
-          <w:sz w:val="28"/>
-          <w:szCs w:val="28"/>
-        </w:rPr>
-        <w:t>在</w:t>
-      </w:r>
-      <w:r>
-        <w:rPr>
-          <w:rFonts w:hint="eastAsia"/>
-          <w:sz w:val="28"/>
-          <w:szCs w:val="28"/>
-        </w:rPr>
-        <w:t>桌面左下角</w:t>
-      </w:r>
-      <w:r>
-        <w:rPr>
-          <w:rFonts w:hint="eastAsia"/>
-          <w:sz w:val="28"/>
-          <w:szCs w:val="28"/>
-        </w:rPr>
-        <w:t>搜索框内输入“设备”</w:t>
-      </w:r>
-    </w:p>
-    <w:p>
-      <w:pPr>
-        <w:jc w:val="center"/>
-        <w:rPr>
-          <w:sz w:val="28"/>
-          <w:szCs w:val="28"/>
-        </w:rPr>
+        </w:rPr>
+        <w:t>打开代理设置界面</w:t>
+      </w:r>
+    </w:p>
+    <w:p/>
+    <w:p>
+      <w:pPr>
+        <w:jc w:val="left"/>
       </w:pPr>
       <w:r>
         <w:rPr>
           <w:noProof/>
         </w:rPr>
-        <w:lastRenderedPageBreak/>
         <w:drawing>
-          <wp:inline distT="0" distB="0" distL="0" distR="0" wp14:anchorId="283CBF47" wp14:editId="103252E2">
-            <wp:extent cx="2009554" cy="4025036"/>
-            <wp:effectExtent l="0" t="0" r="0" b="0"/>
-            <wp:docPr id="33" name="图片 33"/>
+          <wp:inline distT="0" distB="0" distL="0" distR="0" wp14:anchorId="6FC9629E" wp14:editId="67B961CB">
+            <wp:extent cx="5274310" cy="4868545"/>
+            <wp:effectExtent l="0" t="0" r="2540" b="8255"/>
+            <wp:docPr id="38" name="图片 38"/>
             <wp:cNvGraphicFramePr>
               <a:graphicFrameLocks xmlns:a="http://schemas.openxmlformats.org/drawingml/2006/main" noChangeAspect="1"/>
             </wp:cNvGraphicFramePr>
@@ -6251,7 +6220,7 @@
                   <pic:spPr>
                     <a:xfrm>
                       <a:off x="0" y="0"/>
-                      <a:ext cx="2040124" cy="4086267"/>
+                      <a:ext cx="5274310" cy="4868545"/>
                     </a:xfrm>
                     <a:prstGeom prst="rect">
                       <a:avLst/>
@@ -6266,117 +6235,8 @@
     </w:p>
     <w:p>
       <w:pPr>
-        <w:jc w:val="center"/>
-        <w:rPr>
-          <w:sz w:val="28"/>
-          <w:szCs w:val="28"/>
-        </w:rPr>
-      </w:pPr>
-    </w:p>
-    <w:p>
-      <w:pPr>
-        <w:rPr>
-          <w:sz w:val="28"/>
-          <w:szCs w:val="28"/>
-        </w:rPr>
-      </w:pPr>
-      <w:r>
-        <w:rPr>
-          <w:rFonts w:hint="eastAsia"/>
-          <w:sz w:val="28"/>
-          <w:szCs w:val="28"/>
-        </w:rPr>
-        <w:t>选择“网络和</w:t>
-      </w:r>
-      <w:r>
-        <w:rPr>
-          <w:rFonts w:hint="eastAsia"/>
-          <w:sz w:val="28"/>
-          <w:szCs w:val="28"/>
-        </w:rPr>
-        <w:t>I</w:t>
-      </w:r>
-      <w:r>
-        <w:rPr>
-          <w:sz w:val="28"/>
-          <w:szCs w:val="28"/>
-        </w:rPr>
-        <w:t>nternet</w:t>
-      </w:r>
-      <w:r>
-        <w:rPr>
-          <w:rFonts w:hint="eastAsia"/>
-          <w:sz w:val="28"/>
-          <w:szCs w:val="28"/>
-        </w:rPr>
-        <w:t>”</w:t>
-      </w:r>
-    </w:p>
-    <w:p>
-      <w:pPr>
-        <w:jc w:val="center"/>
-      </w:pPr>
-      <w:r>
-        <w:rPr>
-          <w:noProof/>
-        </w:rPr>
-        <w:drawing>
-          <wp:inline distT="0" distB="0" distL="0" distR="0" wp14:anchorId="48D56E5C" wp14:editId="541CC828">
-            <wp:extent cx="5516700" cy="2657966"/>
-            <wp:effectExtent l="0" t="0" r="8255" b="9525"/>
-            <wp:docPr id="35" name="图片 35"/>
-            <wp:cNvGraphicFramePr>
-              <a:graphicFrameLocks xmlns:a="http://schemas.openxmlformats.org/drawingml/2006/main" noChangeAspect="1"/>
-            </wp:cNvGraphicFramePr>
-            <a:graphic xmlns:a="http://schemas.openxmlformats.org/drawingml/2006/main">
-              <a:graphicData uri="http://schemas.openxmlformats.org/drawingml/2006/picture">
-                <pic:pic xmlns:pic="http://schemas.openxmlformats.org/drawingml/2006/picture">
-                  <pic:nvPicPr>
-                    <pic:cNvPr id="1" name=""/>
-                    <pic:cNvPicPr/>
-                  </pic:nvPicPr>
-                  <pic:blipFill>
-                    <a:blip r:embed="rId41"/>
-                    <a:stretch>
-                      <a:fillRect/>
-                    </a:stretch>
-                  </pic:blipFill>
-                  <pic:spPr>
-                    <a:xfrm>
-                      <a:off x="0" y="0"/>
-                      <a:ext cx="5564382" cy="2680939"/>
-                    </a:xfrm>
-                    <a:prstGeom prst="rect">
-                      <a:avLst/>
-                    </a:prstGeom>
-                  </pic:spPr>
-                </pic:pic>
-              </a:graphicData>
-            </a:graphic>
-          </wp:inline>
-        </w:drawing>
-      </w:r>
-    </w:p>
-    <w:p>
-      <w:pPr>
         <w:jc w:val="left"/>
       </w:pPr>
-    </w:p>
-    <w:p>
-      <w:pPr>
-        <w:pStyle w:val="2"/>
-        <w:numPr>
-          <w:ilvl w:val="0"/>
-          <w:numId w:val="13"/>
-        </w:numPr>
-      </w:pPr>
-      <w:r>
-        <w:rPr>
-          <w:rFonts w:hint="eastAsia"/>
-        </w:rPr>
-        <w:lastRenderedPageBreak/>
-        <w:t>代理设置</w:t>
-      </w:r>
     </w:p>
     <w:p>
       <w:pPr>
@@ -6390,16 +6250,10 @@
         <w:rPr>
           <w:rFonts w:hint="eastAsia"/>
         </w:rPr>
-        <w:t xml:space="preserve"> </w:t>
-      </w:r>
-      <w:r>
-        <w:rPr>
-          <w:rFonts w:hint="eastAsia"/>
-        </w:rPr>
-        <w:t>打开代理设置界面</w:t>
-      </w:r>
-    </w:p>
-    <w:p/>
+        <w:lastRenderedPageBreak/>
+        <w:t>关闭代理</w:t>
+      </w:r>
+    </w:p>
     <w:p>
       <w:pPr>
         <w:jc w:val="left"/>
@@ -6409,10 +6263,10 @@
           <w:noProof/>
         </w:rPr>
         <w:drawing>
-          <wp:inline distT="0" distB="0" distL="0" distR="0" wp14:anchorId="6FC9629E" wp14:editId="67B961CB">
-            <wp:extent cx="5274310" cy="4868545"/>
-            <wp:effectExtent l="0" t="0" r="2540" b="8255"/>
-            <wp:docPr id="38" name="图片 38"/>
+          <wp:inline distT="0" distB="0" distL="0" distR="0" wp14:anchorId="43D3381F" wp14:editId="7BE5B5E2">
+            <wp:extent cx="5274310" cy="6626225"/>
+            <wp:effectExtent l="0" t="0" r="2540" b="3175"/>
+            <wp:docPr id="39" name="图片 39"/>
             <wp:cNvGraphicFramePr>
               <a:graphicFrameLocks xmlns:a="http://schemas.openxmlformats.org/drawingml/2006/main" noChangeAspect="1"/>
             </wp:cNvGraphicFramePr>
@@ -6432,72 +6286,6 @@
                   <pic:spPr>
                     <a:xfrm>
                       <a:off x="0" y="0"/>
-                      <a:ext cx="5274310" cy="4868545"/>
-                    </a:xfrm>
-                    <a:prstGeom prst="rect">
-                      <a:avLst/>
-                    </a:prstGeom>
-                  </pic:spPr>
-                </pic:pic>
-              </a:graphicData>
-            </a:graphic>
-          </wp:inline>
-        </w:drawing>
-      </w:r>
-    </w:p>
-    <w:p>
-      <w:pPr>
-        <w:jc w:val="left"/>
-      </w:pPr>
-    </w:p>
-    <w:p>
-      <w:pPr>
-        <w:pStyle w:val="3"/>
-        <w:numPr>
-          <w:ilvl w:val="0"/>
-          <w:numId w:val="15"/>
-        </w:numPr>
-      </w:pPr>
-      <w:r>
-        <w:rPr>
-          <w:rFonts w:hint="eastAsia"/>
-        </w:rPr>
-        <w:lastRenderedPageBreak/>
-        <w:t>关闭代理</w:t>
-      </w:r>
-    </w:p>
-    <w:p>
-      <w:pPr>
-        <w:jc w:val="left"/>
-      </w:pPr>
-      <w:r>
-        <w:rPr>
-          <w:noProof/>
-        </w:rPr>
-        <w:drawing>
-          <wp:inline distT="0" distB="0" distL="0" distR="0" wp14:anchorId="43D3381F" wp14:editId="7BE5B5E2">
-            <wp:extent cx="5274310" cy="6626225"/>
-            <wp:effectExtent l="0" t="0" r="2540" b="3175"/>
-            <wp:docPr id="39" name="图片 39"/>
-            <wp:cNvGraphicFramePr>
-              <a:graphicFrameLocks xmlns:a="http://schemas.openxmlformats.org/drawingml/2006/main" noChangeAspect="1"/>
-            </wp:cNvGraphicFramePr>
-            <a:graphic xmlns:a="http://schemas.openxmlformats.org/drawingml/2006/main">
-              <a:graphicData uri="http://schemas.openxmlformats.org/drawingml/2006/picture">
-                <pic:pic xmlns:pic="http://schemas.openxmlformats.org/drawingml/2006/picture">
-                  <pic:nvPicPr>
-                    <pic:cNvPr id="1" name=""/>
-                    <pic:cNvPicPr/>
-                  </pic:nvPicPr>
-                  <pic:blipFill>
-                    <a:blip r:embed="rId44"/>
-                    <a:stretch>
-                      <a:fillRect/>
-                    </a:stretch>
-                  </pic:blipFill>
-                  <pic:spPr>
-                    <a:xfrm>
-                      <a:off x="0" y="0"/>
                       <a:ext cx="5274310" cy="6626225"/>
                     </a:xfrm>
                     <a:prstGeom prst="rect">
@@ -6946,54 +6734,24 @@
         </w:rPr>
         <w:t>口中，如</w:t>
       </w:r>
-      <w:r>
-        <w:rPr>
-          <w:rStyle w:val="a5"/>
-          <w:rFonts w:ascii="宋体" w:hAnsi="宋体"/>
-          <w:color w:val="009DD9"/>
-        </w:rPr>
-        <w:fldChar w:fldCharType="begin"/>
-      </w:r>
-      <w:r>
-        <w:rPr>
-          <w:rStyle w:val="a5"/>
-          <w:rFonts w:ascii="宋体" w:hAnsi="宋体"/>
-          <w:color w:val="009DD9"/>
-        </w:rPr>
-        <w:instrText xml:space="preserve"> HYPERLINK "http://127.0.0.1:7890/pages/DZF08301/04/DZF08301/04/resources/dc/dc_cfg_login_1008.html?ft=99&amp;fe=1&amp;id=dc_cfg_login_1008&amp;keyword=console%E7%99%BB%E5%BD%95%E8%AE%BE%E5%A4%87&amp;noteId=" \l "dc_cfg_login_1008__d29206e136" </w:instrText>
-      </w:r>
-      <w:r>
-        <w:rPr>
-          <w:rStyle w:val="a5"/>
-          <w:rFonts w:ascii="宋体" w:hAnsi="宋体"/>
-          <w:color w:val="009DD9"/>
-        </w:rPr>
-        <w:fldChar w:fldCharType="separate"/>
-      </w:r>
-      <w:r>
-        <w:rPr>
-          <w:rStyle w:val="a5"/>
-          <w:rFonts w:ascii="宋体" w:hAnsi="宋体" w:hint="eastAsia"/>
-          <w:color w:val="009DD9"/>
-        </w:rPr>
-        <w:t>图</w:t>
-      </w:r>
-      <w:r>
-        <w:rPr>
-          <w:rStyle w:val="a5"/>
-          <w:rFonts w:ascii="微软雅黑" w:eastAsia="微软雅黑" w:hAnsi="微软雅黑" w:hint="eastAsia"/>
-          <w:color w:val="009DD9"/>
-        </w:rPr>
-        <w:t>1</w:t>
-      </w:r>
-      <w:r>
-        <w:rPr>
-          <w:rStyle w:val="a5"/>
-          <w:rFonts w:ascii="宋体" w:hAnsi="宋体"/>
-          <w:color w:val="009DD9"/>
-        </w:rPr>
-        <w:fldChar w:fldCharType="end"/>
-      </w:r>
+      <w:hyperlink r:id="rId44" w:anchor="dc_cfg_login_1008__d29206e136" w:history="1">
+        <w:r>
+          <w:rPr>
+            <w:rStyle w:val="a5"/>
+            <w:rFonts w:ascii="宋体" w:hAnsi="宋体" w:hint="eastAsia"/>
+            <w:color w:val="009DD9"/>
+          </w:rPr>
+          <w:t>图</w:t>
+        </w:r>
+        <w:r>
+          <w:rPr>
+            <w:rStyle w:val="a5"/>
+            <w:rFonts w:ascii="微软雅黑" w:eastAsia="微软雅黑" w:hAnsi="微软雅黑" w:hint="eastAsia"/>
+            <w:color w:val="009DD9"/>
+          </w:rPr>
+          <w:t>1</w:t>
+        </w:r>
+      </w:hyperlink>
       <w:r>
         <w:rPr>
           <w:rFonts w:ascii="宋体" w:hAnsi="宋体" w:hint="eastAsia"/>
@@ -7198,7 +6956,6 @@
         </w:rPr>
         <w:t>上打开终端仿真软件，新建连接，设置连接的接口以及通信参数。（此处使用第三方软件</w:t>
       </w:r>
-      <w:proofErr w:type="spellStart"/>
       <w:r>
         <w:rPr>
           <w:rFonts w:ascii="微软雅黑" w:eastAsia="微软雅黑" w:hAnsi="微软雅黑" w:hint="eastAsia"/>
@@ -7206,7 +6963,6 @@
         </w:rPr>
         <w:t>SecureCRT</w:t>
       </w:r>
-      <w:proofErr w:type="spellEnd"/>
       <w:r>
         <w:rPr>
           <w:rFonts w:ascii="宋体" w:hAnsi="宋体" w:hint="eastAsia"/>
@@ -7801,51 +7557,26 @@
         </w:rPr>
         <w:t>设备</w:t>
       </w:r>
-      <w:proofErr w:type="gramStart"/>
       <w:r>
         <w:rPr>
           <w:rFonts w:ascii="宋体" w:hAnsi="宋体" w:hint="eastAsia"/>
           <w:color w:val="333333"/>
         </w:rPr>
-        <w:t>没有流控方式</w:t>
-      </w:r>
-      <w:proofErr w:type="gramEnd"/>
+        <w:t>没有流控方式。</w:t>
+      </w:r>
+      <w:r>
+        <w:rPr>
+          <w:rFonts w:ascii="微软雅黑" w:eastAsia="微软雅黑" w:hAnsi="微软雅黑" w:hint="eastAsia"/>
+          <w:color w:val="333333"/>
+        </w:rPr>
+        <w:t>RTS/CTS</w:t>
+      </w:r>
       <w:r>
         <w:rPr>
           <w:rFonts w:ascii="宋体" w:hAnsi="宋体" w:hint="eastAsia"/>
           <w:color w:val="333333"/>
         </w:rPr>
-        <w:t>。</w:t>
-      </w:r>
-      <w:r>
-        <w:rPr>
-          <w:rFonts w:ascii="微软雅黑" w:eastAsia="微软雅黑" w:hAnsi="微软雅黑" w:hint="eastAsia"/>
-          <w:color w:val="333333"/>
-        </w:rPr>
-        <w:t>RTS/CTS</w:t>
-      </w:r>
-      <w:r>
-        <w:rPr>
-          <w:rFonts w:ascii="宋体" w:hAnsi="宋体" w:hint="eastAsia"/>
-          <w:color w:val="333333"/>
-        </w:rPr>
-        <w:t>缺省情况下处于使能状态，因此需要将该选项</w:t>
-      </w:r>
-      <w:proofErr w:type="gramStart"/>
-      <w:r>
-        <w:rPr>
-          <w:rFonts w:ascii="宋体" w:hAnsi="宋体" w:hint="eastAsia"/>
-          <w:color w:val="333333"/>
-        </w:rPr>
-        <w:t>勾</w:t>
-      </w:r>
-      <w:proofErr w:type="gramEnd"/>
-      <w:r>
-        <w:rPr>
-          <w:rFonts w:ascii="宋体" w:hAnsi="宋体" w:hint="eastAsia"/>
-          <w:color w:val="333333"/>
-        </w:rPr>
-        <w:t>选掉，否则终端界面中无法输入命令行。</w:t>
+        <w:t>缺省情况下处于使能状态，因此需要将该选项勾选掉，否则终端界面中无法输入命令行。</w:t>
       </w:r>
     </w:p>
     <w:p>
@@ -8340,7 +8071,7 @@
         <w:sz w:val="15"/>
         <w:szCs w:val="15"/>
       </w:rPr>
-      <w:t>30</w:t>
+      <w:t>15</w:t>
     </w:r>
     <w:r>
       <w:rPr>
@@ -11088,7 +10819,7 @@
 </file>
 
 <file path=customXml/itemProps1.xml><?xml version="1.0" encoding="utf-8"?>
-<ds:datastoreItem xmlns:ds="http://schemas.openxmlformats.org/officeDocument/2006/customXml" ds:itemID="{B316F557-6596-4365-BE2D-DB44517FE561}">
+<ds:datastoreItem xmlns:ds="http://schemas.openxmlformats.org/officeDocument/2006/customXml" ds:itemID="{706002D3-3EB5-4B14-AC7F-CE4B6D44FA71}">
   <ds:schemaRefs>
     <ds:schemaRef ds:uri="http://schemas.openxmlformats.org/officeDocument/2006/bibliography"/>
   </ds:schemaRefs>
